--- a/Relatório - Sistema Gestão A28.docx
+++ b/Relatório - Sistema Gestão A28.docx
@@ -141,7 +141,7 @@
           <w:szCs w:val="28"/>
         </w:rPr>
       </w:pPr>
-      <w:bookmarkStart w:colFirst="0" w:colLast="0" w:name="_hb37k3nwoxh4" w:id="0"/>
+      <w:bookmarkStart w:colFirst="0" w:colLast="0" w:name="_gjdgxs" w:id="0"/>
       <w:bookmarkEnd w:id="0"/>
       <w:r>
         <w:rPr>
@@ -163,7 +163,7 @@
           <w:szCs w:val="28"/>
         </w:rPr>
       </w:pPr>
-      <w:bookmarkStart w:colFirst="0" w:colLast="0" w:name="_ez7e1bios3a7" w:id="1"/>
+      <w:bookmarkStart w:colFirst="0" w:colLast="0" w:name="_30j0zll" w:id="1"/>
       <w:bookmarkEnd w:id="1"/>
       <w:r>
         <w:rPr>
@@ -185,7 +185,7 @@
           <w:szCs w:val="28"/>
         </w:rPr>
       </w:pPr>
-      <w:bookmarkStart w:colFirst="0" w:colLast="0" w:name="_kqm9ky5gg7u1" w:id="2"/>
+      <w:bookmarkStart w:colFirst="0" w:colLast="0" w:name="_1fob9te" w:id="2"/>
       <w:bookmarkEnd w:id="2"/>
       <w:r>
         <w:rPr>
@@ -253,7 +253,7 @@
           <w:szCs w:val="28"/>
         </w:rPr>
       </w:pPr>
-      <w:bookmarkStart w:colFirst="0" w:colLast="0" w:name="_fqqz5kpvqs2i" w:id="3"/>
+      <w:bookmarkStart w:colFirst="0" w:colLast="0" w:name="_3znysh7" w:id="3"/>
       <w:bookmarkEnd w:id="3"/>
       <w:r>
         <w:rPr>
@@ -275,7 +275,7 @@
           <w:szCs w:val="28"/>
         </w:rPr>
       </w:pPr>
-      <w:bookmarkStart w:colFirst="0" w:colLast="0" w:name="_iidr22wsue1" w:id="4"/>
+      <w:bookmarkStart w:colFirst="0" w:colLast="0" w:name="_2et92p0" w:id="4"/>
       <w:bookmarkEnd w:id="4"/>
       <w:r>
         <w:rPr>
@@ -435,7 +435,7 @@
           <w:szCs w:val="28"/>
           <w:rtl w:val="0"/>
         </w:rPr>
-        <w:t xml:space="preserve">(Nome3 + nº de aluno)</w:t>
+        <w:t xml:space="preserve">Telmo Regalado Nº30539</w:t>
       </w:r>
     </w:p>
     <w:p>
@@ -510,14 +510,12 @@
           <w:pPr>
             <w:widowControl w:val="0"/>
             <w:tabs>
-              <w:tab w:val="right" w:leader="dot" w:pos="12000"/>
+              <w:tab w:val="right" w:leader="none" w:pos="12000"/>
             </w:tabs>
             <w:spacing w:before="60" w:line="240" w:lineRule="auto"/>
             <w:ind w:left="720" w:firstLine="0"/>
             <w:rPr>
               <w:rFonts w:ascii="Times New Roman" w:cs="Times New Roman" w:eastAsia="Times New Roman" w:hAnsi="Times New Roman"/>
-              <w:sz w:val="24"/>
-              <w:szCs w:val="24"/>
             </w:rPr>
           </w:pPr>
           <w:r>
@@ -528,8 +526,6 @@
           <w:r>
             <w:rPr>
               <w:rFonts w:ascii="Times New Roman" w:cs="Times New Roman" w:eastAsia="Times New Roman" w:hAnsi="Times New Roman"/>
-              <w:sz w:val="24"/>
-              <w:szCs w:val="24"/>
               <w:rtl w:val="0"/>
             </w:rPr>
             <w:t xml:space="preserve">Índice</w:t>
@@ -539,14 +535,12 @@
           <w:pPr>
             <w:widowControl w:val="0"/>
             <w:tabs>
-              <w:tab w:val="right" w:leader="dot" w:pos="12000"/>
+              <w:tab w:val="right" w:leader="none" w:pos="12000"/>
             </w:tabs>
             <w:spacing w:before="60" w:line="240" w:lineRule="auto"/>
             <w:ind w:left="720" w:firstLine="0"/>
             <w:rPr>
               <w:rFonts w:ascii="Times New Roman" w:cs="Times New Roman" w:eastAsia="Times New Roman" w:hAnsi="Times New Roman"/>
-              <w:sz w:val="24"/>
-              <w:szCs w:val="24"/>
             </w:rPr>
           </w:pPr>
           <w:r>
@@ -560,24 +554,20 @@
             <w:widowControl w:val="0"/>
             <w:numPr>
               <w:ilvl w:val="0"/>
-              <w:numId w:val="1"/>
+              <w:numId w:val="7"/>
             </w:numPr>
             <w:tabs>
-              <w:tab w:val="right" w:leader="dot" w:pos="12000"/>
+              <w:tab w:val="right" w:leader="none" w:pos="12000"/>
             </w:tabs>
             <w:spacing w:before="60" w:line="240" w:lineRule="auto"/>
             <w:ind w:left="720" w:hanging="360"/>
             <w:rPr>
               <w:rFonts w:ascii="Times New Roman" w:cs="Times New Roman" w:eastAsia="Times New Roman" w:hAnsi="Times New Roman"/>
-              <w:sz w:val="24"/>
-              <w:szCs w:val="24"/>
             </w:rPr>
           </w:pPr>
           <w:r>
             <w:rPr>
               <w:rFonts w:ascii="Times New Roman" w:cs="Times New Roman" w:eastAsia="Times New Roman" w:hAnsi="Times New Roman"/>
-              <w:sz w:val="24"/>
-              <w:szCs w:val="24"/>
               <w:rtl w:val="0"/>
             </w:rPr>
             <w:t xml:space="preserve">Introdução</w:t>
@@ -587,65 +577,32 @@
           <w:pPr>
             <w:widowControl w:val="0"/>
             <w:tabs>
-              <w:tab w:val="right" w:leader="dot" w:pos="12000"/>
+              <w:tab w:val="right" w:leader="none" w:pos="12000"/>
             </w:tabs>
             <w:spacing w:before="60" w:line="240" w:lineRule="auto"/>
             <w:ind w:left="0" w:firstLine="0"/>
             <w:rPr>
               <w:rFonts w:ascii="Times New Roman" w:cs="Times New Roman" w:eastAsia="Times New Roman" w:hAnsi="Times New Roman"/>
-              <w:sz w:val="24"/>
-              <w:szCs w:val="24"/>
             </w:rPr>
           </w:pPr>
           <w:r>
             <w:rPr>
               <w:rFonts w:ascii="Times New Roman" w:cs="Times New Roman" w:eastAsia="Times New Roman" w:hAnsi="Times New Roman"/>
-              <w:sz w:val="24"/>
-              <w:szCs w:val="24"/>
               <w:rtl w:val="0"/>
             </w:rPr>
-            <w:t xml:space="preserve">            1.1    Tema , descrição e objetivodo projeto</w:t>
-          </w:r>
-          <w:hyperlink w:anchor="_bjzcfj34t2rg">
-            <w:r>
-              <w:rPr>
-                <w:rFonts w:ascii="Times New Roman" w:cs="Times New Roman" w:eastAsia="Times New Roman" w:hAnsi="Times New Roman"/>
-                <w:i w:val="0"/>
-                <w:smallCaps w:val="0"/>
-                <w:strike w:val="0"/>
-                <w:color w:val="000000"/>
-                <w:sz w:val="24"/>
-                <w:szCs w:val="24"/>
-                <w:u w:val="none"/>
-                <w:shd w:fill="auto" w:val="clear"/>
-                <w:vertAlign w:val="baseline"/>
-                <w:rtl w:val="0"/>
-              </w:rPr>
-              <w:tab/>
-            </w:r>
-          </w:hyperlink>
-          <w:r>
-            <w:rPr>
-              <w:rFonts w:ascii="Times New Roman" w:cs="Times New Roman" w:eastAsia="Times New Roman" w:hAnsi="Times New Roman"/>
-              <w:sz w:val="24"/>
-              <w:szCs w:val="24"/>
-              <w:rtl w:val="0"/>
-            </w:rPr>
-            <w:t xml:space="preserve">0</w:t>
+            <w:t xml:space="preserve">            1.1    Tema , descrição e objetivo do projeto………………………………………………….3</w:t>
           </w:r>
         </w:p>
         <w:p>
           <w:pPr>
             <w:widowControl w:val="0"/>
             <w:tabs>
-              <w:tab w:val="right" w:leader="dot" w:pos="12000"/>
+              <w:tab w:val="right" w:leader="none" w:pos="12000"/>
             </w:tabs>
             <w:spacing w:before="60" w:line="240" w:lineRule="auto"/>
             <w:ind w:left="0" w:firstLine="0"/>
             <w:rPr>
               <w:rFonts w:ascii="Times New Roman" w:cs="Times New Roman" w:eastAsia="Times New Roman" w:hAnsi="Times New Roman"/>
-              <w:sz w:val="24"/>
-              <w:szCs w:val="24"/>
             </w:rPr>
           </w:pPr>
           <w:r>
@@ -659,24 +616,20 @@
             <w:widowControl w:val="0"/>
             <w:numPr>
               <w:ilvl w:val="0"/>
-              <w:numId w:val="1"/>
+              <w:numId w:val="7"/>
             </w:numPr>
             <w:tabs>
-              <w:tab w:val="right" w:leader="dot" w:pos="12000"/>
+              <w:tab w:val="right" w:leader="none" w:pos="12000"/>
             </w:tabs>
             <w:spacing w:before="60" w:line="240" w:lineRule="auto"/>
             <w:ind w:left="720" w:hanging="360"/>
             <w:rPr>
               <w:rFonts w:ascii="Times New Roman" w:cs="Times New Roman" w:eastAsia="Times New Roman" w:hAnsi="Times New Roman"/>
-              <w:sz w:val="24"/>
-              <w:szCs w:val="24"/>
             </w:rPr>
           </w:pPr>
           <w:r>
             <w:rPr>
               <w:rFonts w:ascii="Times New Roman" w:cs="Times New Roman" w:eastAsia="Times New Roman" w:hAnsi="Times New Roman"/>
-              <w:sz w:val="24"/>
-              <w:szCs w:val="24"/>
               <w:rtl w:val="0"/>
             </w:rPr>
             <w:t xml:space="preserve">Desenvolvimento</w:t>
@@ -686,78 +639,296 @@
           <w:pPr>
             <w:widowControl w:val="0"/>
             <w:tabs>
-              <w:tab w:val="right" w:leader="dot" w:pos="12000"/>
+              <w:tab w:val="right" w:leader="none" w:pos="12000"/>
             </w:tabs>
             <w:spacing w:before="60" w:line="240" w:lineRule="auto"/>
             <w:ind w:left="720" w:firstLine="0"/>
             <w:rPr>
               <w:rFonts w:ascii="Times New Roman" w:cs="Times New Roman" w:eastAsia="Times New Roman" w:hAnsi="Times New Roman"/>
-              <w:sz w:val="24"/>
-              <w:szCs w:val="24"/>
             </w:rPr>
           </w:pPr>
           <w:r>
             <w:rPr>
               <w:rFonts w:ascii="Times New Roman" w:cs="Times New Roman" w:eastAsia="Times New Roman" w:hAnsi="Times New Roman"/>
-              <w:sz w:val="24"/>
-              <w:szCs w:val="24"/>
               <w:rtl w:val="0"/>
             </w:rPr>
-            <w:t xml:space="preserve">2.1    Abordagem e definição do problema</w:t>
-            <w:tab/>
-            <w:t xml:space="preserve">2</w:t>
+            <w:t xml:space="preserve">2.1    Abordagem e definição do problema…………………………………………………...5</w:t>
           </w:r>
         </w:p>
         <w:p>
           <w:pPr>
             <w:widowControl w:val="0"/>
             <w:tabs>
-              <w:tab w:val="right" w:leader="dot" w:pos="12000"/>
+              <w:tab w:val="right" w:leader="none" w:pos="12000"/>
             </w:tabs>
             <w:spacing w:before="60" w:line="240" w:lineRule="auto"/>
             <w:ind w:left="720" w:firstLine="0"/>
             <w:rPr>
               <w:rFonts w:ascii="Times New Roman" w:cs="Times New Roman" w:eastAsia="Times New Roman" w:hAnsi="Times New Roman"/>
-              <w:sz w:val="24"/>
-              <w:szCs w:val="24"/>
             </w:rPr>
           </w:pPr>
           <w:r>
             <w:rPr>
-              <w:rFonts w:ascii="Times New Roman" w:cs="Times New Roman" w:eastAsia="Times New Roman" w:hAnsi="Times New Roman"/>
-              <w:sz w:val="24"/>
-              <w:szCs w:val="24"/>
               <w:rtl w:val="0"/>
             </w:rPr>
-            <w:t xml:space="preserve">2.2    Plano de ação</w:t>
-            <w:tab/>
-            <w:t xml:space="preserve">3</w:t>
           </w:r>
         </w:p>
         <w:p>
           <w:pPr>
             <w:widowControl w:val="0"/>
             <w:tabs>
-              <w:tab w:val="right" w:leader="dot" w:pos="12000"/>
+              <w:tab w:val="right" w:leader="none" w:pos="12000"/>
             </w:tabs>
             <w:spacing w:before="60" w:line="240" w:lineRule="auto"/>
             <w:ind w:left="720" w:firstLine="0"/>
             <w:rPr>
               <w:rFonts w:ascii="Times New Roman" w:cs="Times New Roman" w:eastAsia="Times New Roman" w:hAnsi="Times New Roman"/>
-              <w:sz w:val="24"/>
-              <w:szCs w:val="24"/>
             </w:rPr>
           </w:pPr>
           <w:r>
             <w:rPr>
               <w:rFonts w:ascii="Times New Roman" w:cs="Times New Roman" w:eastAsia="Times New Roman" w:hAnsi="Times New Roman"/>
-              <w:sz w:val="24"/>
-              <w:szCs w:val="24"/>
               <w:rtl w:val="0"/>
             </w:rPr>
-            <w:t xml:space="preserve">2.3    Problema 1</w:t>
-            <w:tab/>
-            <w:t xml:space="preserve">4</w:t>
+            <w:t xml:space="preserve">2.2    Plano de ação…………………………………………………………………………..5</w:t>
+          </w:r>
+        </w:p>
+        <w:p>
+          <w:pPr>
+            <w:widowControl w:val="0"/>
+            <w:tabs>
+              <w:tab w:val="right" w:leader="none" w:pos="12000"/>
+            </w:tabs>
+            <w:spacing w:before="60" w:line="240" w:lineRule="auto"/>
+            <w:ind w:left="720" w:firstLine="0"/>
+            <w:rPr>
+              <w:rFonts w:ascii="Times New Roman" w:cs="Times New Roman" w:eastAsia="Times New Roman" w:hAnsi="Times New Roman"/>
+            </w:rPr>
+          </w:pPr>
+          <w:r>
+            <w:rPr>
+              <w:rtl w:val="0"/>
+            </w:rPr>
+          </w:r>
+        </w:p>
+        <w:p>
+          <w:pPr>
+            <w:widowControl w:val="0"/>
+            <w:tabs>
+              <w:tab w:val="right" w:leader="none" w:pos="12000"/>
+            </w:tabs>
+            <w:spacing w:before="60" w:line="240" w:lineRule="auto"/>
+            <w:ind w:left="720" w:firstLine="0"/>
+            <w:rPr>
+              <w:rFonts w:ascii="Times New Roman" w:cs="Times New Roman" w:eastAsia="Times New Roman" w:hAnsi="Times New Roman"/>
+            </w:rPr>
+          </w:pPr>
+          <w:r>
+            <w:rPr>
+              <w:rFonts w:ascii="Times New Roman" w:cs="Times New Roman" w:eastAsia="Times New Roman" w:hAnsi="Times New Roman"/>
+              <w:rtl w:val="0"/>
+            </w:rPr>
+            <w:t xml:space="preserve">2.3    Criação das estruturas do programa………………………………………………..…..6</w:t>
+          </w:r>
+        </w:p>
+        <w:p>
+          <w:pPr>
+            <w:widowControl w:val="0"/>
+            <w:tabs>
+              <w:tab w:val="right" w:leader="none" w:pos="12000"/>
+            </w:tabs>
+            <w:spacing w:before="60" w:line="240" w:lineRule="auto"/>
+            <w:ind w:left="720" w:firstLine="0"/>
+            <w:rPr>
+              <w:rFonts w:ascii="Times New Roman" w:cs="Times New Roman" w:eastAsia="Times New Roman" w:hAnsi="Times New Roman"/>
+            </w:rPr>
+          </w:pPr>
+          <w:r>
+            <w:rPr>
+              <w:rtl w:val="0"/>
+            </w:rPr>
+          </w:r>
+        </w:p>
+        <w:p>
+          <w:pPr>
+            <w:widowControl w:val="0"/>
+            <w:tabs>
+              <w:tab w:val="right" w:leader="none" w:pos="12000"/>
+            </w:tabs>
+            <w:spacing w:before="60" w:line="240" w:lineRule="auto"/>
+            <w:ind w:left="720" w:firstLine="0"/>
+            <w:rPr>
+              <w:rFonts w:ascii="Times New Roman" w:cs="Times New Roman" w:eastAsia="Times New Roman" w:hAnsi="Times New Roman"/>
+            </w:rPr>
+          </w:pPr>
+          <w:r>
+            <w:rPr>
+              <w:rFonts w:ascii="Times New Roman" w:cs="Times New Roman" w:eastAsia="Times New Roman" w:hAnsi="Times New Roman"/>
+              <w:rtl w:val="0"/>
+            </w:rPr>
+            <w:t xml:space="preserve">2.4    Funções - Gestão de Pórticos…………………………………………………………..7</w:t>
+          </w:r>
+        </w:p>
+        <w:p>
+          <w:pPr>
+            <w:widowControl w:val="0"/>
+            <w:tabs>
+              <w:tab w:val="right" w:leader="none" w:pos="12000"/>
+            </w:tabs>
+            <w:spacing w:before="60" w:line="240" w:lineRule="auto"/>
+            <w:ind w:left="720" w:firstLine="0"/>
+            <w:rPr>
+              <w:rFonts w:ascii="Times New Roman" w:cs="Times New Roman" w:eastAsia="Times New Roman" w:hAnsi="Times New Roman"/>
+            </w:rPr>
+          </w:pPr>
+          <w:r>
+            <w:rPr>
+              <w:rtl w:val="0"/>
+            </w:rPr>
+          </w:r>
+        </w:p>
+        <w:p>
+          <w:pPr>
+            <w:widowControl w:val="0"/>
+            <w:tabs>
+              <w:tab w:val="right" w:leader="none" w:pos="12000"/>
+            </w:tabs>
+            <w:spacing w:before="60" w:line="240" w:lineRule="auto"/>
+            <w:ind w:left="720" w:firstLine="0"/>
+            <w:rPr>
+              <w:rFonts w:ascii="Times New Roman" w:cs="Times New Roman" w:eastAsia="Times New Roman" w:hAnsi="Times New Roman"/>
+            </w:rPr>
+          </w:pPr>
+          <w:r>
+            <w:rPr>
+              <w:rFonts w:ascii="Times New Roman" w:cs="Times New Roman" w:eastAsia="Times New Roman" w:hAnsi="Times New Roman"/>
+              <w:rtl w:val="0"/>
+            </w:rPr>
+            <w:t xml:space="preserve">2.5    Funções - Gestão de passagens………………………………………………………...8</w:t>
+          </w:r>
+        </w:p>
+        <w:p>
+          <w:pPr>
+            <w:widowControl w:val="0"/>
+            <w:tabs>
+              <w:tab w:val="right" w:leader="none" w:pos="12000"/>
+            </w:tabs>
+            <w:spacing w:before="60" w:line="240" w:lineRule="auto"/>
+            <w:ind w:left="720" w:firstLine="0"/>
+            <w:rPr>
+              <w:rFonts w:ascii="Times New Roman" w:cs="Times New Roman" w:eastAsia="Times New Roman" w:hAnsi="Times New Roman"/>
+            </w:rPr>
+          </w:pPr>
+          <w:r>
+            <w:rPr>
+              <w:rtl w:val="0"/>
+            </w:rPr>
+          </w:r>
+        </w:p>
+        <w:p>
+          <w:pPr>
+            <w:widowControl w:val="0"/>
+            <w:tabs>
+              <w:tab w:val="right" w:leader="none" w:pos="12000"/>
+            </w:tabs>
+            <w:spacing w:before="60" w:line="240" w:lineRule="auto"/>
+            <w:ind w:left="720" w:firstLine="0"/>
+            <w:rPr>
+              <w:rFonts w:ascii="Times New Roman" w:cs="Times New Roman" w:eastAsia="Times New Roman" w:hAnsi="Times New Roman"/>
+            </w:rPr>
+          </w:pPr>
+          <w:r>
+            <w:rPr>
+              <w:rFonts w:ascii="Times New Roman" w:cs="Times New Roman" w:eastAsia="Times New Roman" w:hAnsi="Times New Roman"/>
+              <w:rtl w:val="0"/>
+            </w:rPr>
+            <w:t xml:space="preserve">2.6    Funções - Estatísticas…………………………………………………………………..9</w:t>
+          </w:r>
+        </w:p>
+        <w:p>
+          <w:pPr>
+            <w:widowControl w:val="0"/>
+            <w:tabs>
+              <w:tab w:val="right" w:leader="none" w:pos="12000"/>
+            </w:tabs>
+            <w:spacing w:before="60" w:line="240" w:lineRule="auto"/>
+            <w:ind w:left="720" w:firstLine="0"/>
+            <w:rPr>
+              <w:rFonts w:ascii="Times New Roman" w:cs="Times New Roman" w:eastAsia="Times New Roman" w:hAnsi="Times New Roman"/>
+            </w:rPr>
+          </w:pPr>
+          <w:r>
+            <w:rPr>
+              <w:rtl w:val="0"/>
+            </w:rPr>
+          </w:r>
+        </w:p>
+        <w:p>
+          <w:pPr>
+            <w:widowControl w:val="0"/>
+            <w:numPr>
+              <w:ilvl w:val="0"/>
+              <w:numId w:val="7"/>
+            </w:numPr>
+            <w:tabs>
+              <w:tab w:val="right" w:leader="none" w:pos="12000"/>
+            </w:tabs>
+            <w:spacing w:before="60" w:line="240" w:lineRule="auto"/>
+            <w:ind w:left="720" w:hanging="360"/>
+            <w:rPr>
+              <w:rFonts w:ascii="Times New Roman" w:cs="Times New Roman" w:eastAsia="Times New Roman" w:hAnsi="Times New Roman"/>
+              <w:u w:val="none"/>
+            </w:rPr>
+          </w:pPr>
+          <w:r>
+            <w:rPr>
+              <w:rFonts w:ascii="Times New Roman" w:cs="Times New Roman" w:eastAsia="Times New Roman" w:hAnsi="Times New Roman"/>
+              <w:rtl w:val="0"/>
+            </w:rPr>
+            <w:t xml:space="preserve">Conlusão…….………………………………………………………………………………10</w:t>
+          </w:r>
+        </w:p>
+        <w:p>
+          <w:pPr>
+            <w:widowControl w:val="0"/>
+            <w:tabs>
+              <w:tab w:val="right" w:leader="none" w:pos="12000"/>
+            </w:tabs>
+            <w:spacing w:before="60" w:line="240" w:lineRule="auto"/>
+            <w:ind w:left="720" w:firstLine="0"/>
+            <w:rPr>
+              <w:rFonts w:ascii="Times New Roman" w:cs="Times New Roman" w:eastAsia="Times New Roman" w:hAnsi="Times New Roman"/>
+            </w:rPr>
+          </w:pPr>
+          <w:r>
+            <w:rPr>
+              <w:rtl w:val="0"/>
+            </w:rPr>
+          </w:r>
+        </w:p>
+        <w:p>
+          <w:pPr>
+            <w:widowControl w:val="0"/>
+            <w:numPr>
+              <w:ilvl w:val="0"/>
+              <w:numId w:val="7"/>
+            </w:numPr>
+            <w:tabs>
+              <w:tab w:val="right" w:leader="none" w:pos="12000"/>
+            </w:tabs>
+            <w:spacing w:before="60" w:line="240" w:lineRule="auto"/>
+            <w:ind w:left="720" w:hanging="360"/>
+            <w:rPr>
+              <w:rFonts w:ascii="Times New Roman" w:cs="Times New Roman" w:eastAsia="Times New Roman" w:hAnsi="Times New Roman"/>
+              <w:u w:val="none"/>
+            </w:rPr>
+          </w:pPr>
+          <w:r>
+            <w:rPr>
+              <w:rFonts w:ascii="Times New Roman" w:cs="Times New Roman" w:eastAsia="Times New Roman" w:hAnsi="Times New Roman"/>
+              <w:rtl w:val="0"/>
+            </w:rPr>
+            <w:t xml:space="preserve">Bibliografia…………………………………………………………………………………..11    </w:t>
           </w:r>
           <w:r>
             <w:fldChar w:fldCharType="end"/>
@@ -1157,186 +1328,6 @@
     </w:p>
     <w:p>
       <w:pPr>
-        <w:jc w:val="both"/>
-        <w:rPr>
-          <w:rFonts w:ascii="Times New Roman" w:cs="Times New Roman" w:eastAsia="Times New Roman" w:hAnsi="Times New Roman"/>
-          <w:sz w:val="20"/>
-          <w:szCs w:val="20"/>
-        </w:rPr>
-      </w:pPr>
-      <w:r>
-        <w:rPr>
-          <w:rtl w:val="0"/>
-        </w:rPr>
-      </w:r>
-    </w:p>
-    <w:p>
-      <w:pPr>
-        <w:jc w:val="both"/>
-        <w:rPr>
-          <w:rFonts w:ascii="Times New Roman" w:cs="Times New Roman" w:eastAsia="Times New Roman" w:hAnsi="Times New Roman"/>
-          <w:sz w:val="20"/>
-          <w:szCs w:val="20"/>
-        </w:rPr>
-      </w:pPr>
-      <w:r>
-        <w:rPr>
-          <w:rtl w:val="0"/>
-        </w:rPr>
-      </w:r>
-    </w:p>
-    <w:p>
-      <w:pPr>
-        <w:jc w:val="both"/>
-        <w:rPr>
-          <w:rFonts w:ascii="Times New Roman" w:cs="Times New Roman" w:eastAsia="Times New Roman" w:hAnsi="Times New Roman"/>
-          <w:sz w:val="20"/>
-          <w:szCs w:val="20"/>
-        </w:rPr>
-      </w:pPr>
-      <w:r>
-        <w:rPr>
-          <w:rtl w:val="0"/>
-        </w:rPr>
-      </w:r>
-    </w:p>
-    <w:p>
-      <w:pPr>
-        <w:jc w:val="both"/>
-        <w:rPr>
-          <w:rFonts w:ascii="Times New Roman" w:cs="Times New Roman" w:eastAsia="Times New Roman" w:hAnsi="Times New Roman"/>
-          <w:sz w:val="20"/>
-          <w:szCs w:val="20"/>
-        </w:rPr>
-      </w:pPr>
-      <w:r>
-        <w:rPr>
-          <w:rtl w:val="0"/>
-        </w:rPr>
-      </w:r>
-    </w:p>
-    <w:p>
-      <w:pPr>
-        <w:jc w:val="both"/>
-        <w:rPr>
-          <w:rFonts w:ascii="Times New Roman" w:cs="Times New Roman" w:eastAsia="Times New Roman" w:hAnsi="Times New Roman"/>
-          <w:sz w:val="20"/>
-          <w:szCs w:val="20"/>
-        </w:rPr>
-      </w:pPr>
-      <w:r>
-        <w:rPr>
-          <w:rtl w:val="0"/>
-        </w:rPr>
-      </w:r>
-    </w:p>
-    <w:p>
-      <w:pPr>
-        <w:jc w:val="both"/>
-        <w:rPr>
-          <w:rFonts w:ascii="Times New Roman" w:cs="Times New Roman" w:eastAsia="Times New Roman" w:hAnsi="Times New Roman"/>
-          <w:sz w:val="20"/>
-          <w:szCs w:val="20"/>
-        </w:rPr>
-      </w:pPr>
-      <w:r>
-        <w:rPr>
-          <w:rtl w:val="0"/>
-        </w:rPr>
-      </w:r>
-    </w:p>
-    <w:p>
-      <w:pPr>
-        <w:jc w:val="both"/>
-        <w:rPr>
-          <w:rFonts w:ascii="Times New Roman" w:cs="Times New Roman" w:eastAsia="Times New Roman" w:hAnsi="Times New Roman"/>
-          <w:sz w:val="20"/>
-          <w:szCs w:val="20"/>
-        </w:rPr>
-      </w:pPr>
-      <w:r>
-        <w:rPr>
-          <w:rtl w:val="0"/>
-        </w:rPr>
-      </w:r>
-    </w:p>
-    <w:p>
-      <w:pPr>
-        <w:jc w:val="both"/>
-        <w:rPr>
-          <w:rFonts w:ascii="Times New Roman" w:cs="Times New Roman" w:eastAsia="Times New Roman" w:hAnsi="Times New Roman"/>
-          <w:sz w:val="20"/>
-          <w:szCs w:val="20"/>
-        </w:rPr>
-      </w:pPr>
-      <w:r>
-        <w:rPr>
-          <w:rtl w:val="0"/>
-        </w:rPr>
-      </w:r>
-    </w:p>
-    <w:p>
-      <w:pPr>
-        <w:jc w:val="both"/>
-        <w:rPr>
-          <w:rFonts w:ascii="Times New Roman" w:cs="Times New Roman" w:eastAsia="Times New Roman" w:hAnsi="Times New Roman"/>
-          <w:sz w:val="20"/>
-          <w:szCs w:val="20"/>
-        </w:rPr>
-      </w:pPr>
-      <w:r>
-        <w:rPr>
-          <w:rtl w:val="0"/>
-        </w:rPr>
-      </w:r>
-    </w:p>
-    <w:p>
-      <w:pPr>
-        <w:jc w:val="both"/>
-        <w:rPr>
-          <w:rFonts w:ascii="Times New Roman" w:cs="Times New Roman" w:eastAsia="Times New Roman" w:hAnsi="Times New Roman"/>
-          <w:sz w:val="20"/>
-          <w:szCs w:val="20"/>
-        </w:rPr>
-      </w:pPr>
-      <w:r>
-        <w:rPr>
-          <w:rtl w:val="0"/>
-        </w:rPr>
-      </w:r>
-    </w:p>
-    <w:p>
-      <w:pPr>
-        <w:jc w:val="both"/>
-        <w:rPr>
-          <w:rFonts w:ascii="Times New Roman" w:cs="Times New Roman" w:eastAsia="Times New Roman" w:hAnsi="Times New Roman"/>
-          <w:sz w:val="20"/>
-          <w:szCs w:val="20"/>
-        </w:rPr>
-      </w:pPr>
-      <w:r>
-        <w:rPr>
-          <w:rtl w:val="0"/>
-        </w:rPr>
-      </w:r>
-    </w:p>
-    <w:p>
-      <w:pPr>
-        <w:jc w:val="both"/>
-        <w:rPr>
-          <w:rFonts w:ascii="Times New Roman" w:cs="Times New Roman" w:eastAsia="Times New Roman" w:hAnsi="Times New Roman"/>
-          <w:sz w:val="20"/>
-          <w:szCs w:val="20"/>
-        </w:rPr>
-      </w:pPr>
-      <w:r>
-        <w:rPr>
-          <w:rtl w:val="0"/>
-        </w:rPr>
-      </w:r>
-    </w:p>
-    <w:p>
-      <w:pPr>
         <w:spacing w:line="360" w:lineRule="auto"/>
         <w:ind w:left="0" w:firstLine="0"/>
         <w:jc w:val="both"/>
@@ -1355,39 +1346,40 @@
     <w:p>
       <w:pPr>
         <w:spacing w:line="360" w:lineRule="auto"/>
-        <w:ind w:left="0" w:firstLine="0"/>
-        <w:jc w:val="both"/>
-        <w:rPr>
-          <w:rFonts w:ascii="Times New Roman" w:cs="Times New Roman" w:eastAsia="Times New Roman" w:hAnsi="Times New Roman"/>
-        </w:rPr>
-      </w:pPr>
-      <w:r>
-        <w:rPr>
-          <w:rFonts w:ascii="Times New Roman" w:cs="Times New Roman" w:eastAsia="Times New Roman" w:hAnsi="Times New Roman"/>
-          <w:rtl w:val="0"/>
-        </w:rPr>
-        <w:t xml:space="preserve">1. </w:t>
-      </w:r>
-      <w:r>
-        <w:rPr>
-          <w:rFonts w:ascii="Times New Roman" w:cs="Times New Roman" w:eastAsia="Times New Roman" w:hAnsi="Times New Roman"/>
-          <w:rtl w:val="0"/>
-        </w:rPr>
-        <w:t xml:space="preserve">Introdução</w:t>
-      </w:r>
-    </w:p>
-    <w:p>
-      <w:pPr>
-        <w:spacing w:line="360" w:lineRule="auto"/>
-        <w:ind w:left="0" w:firstLine="0"/>
-        <w:jc w:val="both"/>
-        <w:rPr>
-          <w:rFonts w:ascii="Times New Roman" w:cs="Times New Roman" w:eastAsia="Times New Roman" w:hAnsi="Times New Roman"/>
-        </w:rPr>
-      </w:pPr>
-      <w:r>
-        <w:rPr>
-          <w:rFonts w:ascii="Times New Roman" w:cs="Times New Roman" w:eastAsia="Times New Roman" w:hAnsi="Times New Roman"/>
+        <w:ind w:left="0" w:firstLine="720"/>
+        <w:jc w:val="both"/>
+        <w:rPr>
+          <w:rFonts w:ascii="Times New Roman" w:cs="Times New Roman" w:eastAsia="Times New Roman" w:hAnsi="Times New Roman"/>
+          <w:sz w:val="20"/>
+          <w:szCs w:val="20"/>
+        </w:rPr>
+      </w:pPr>
+      <w:r>
+        <w:rPr>
+          <w:rFonts w:ascii="Times New Roman" w:cs="Times New Roman" w:eastAsia="Times New Roman" w:hAnsi="Times New Roman"/>
+          <w:sz w:val="20"/>
+          <w:szCs w:val="20"/>
+          <w:rtl w:val="0"/>
+        </w:rPr>
+        <w:t xml:space="preserve">1. Introdução</w:t>
+      </w:r>
+    </w:p>
+    <w:p>
+      <w:pPr>
+        <w:spacing w:line="360" w:lineRule="auto"/>
+        <w:ind w:left="0" w:firstLine="720"/>
+        <w:jc w:val="both"/>
+        <w:rPr>
+          <w:rFonts w:ascii="Times New Roman" w:cs="Times New Roman" w:eastAsia="Times New Roman" w:hAnsi="Times New Roman"/>
+          <w:sz w:val="20"/>
+          <w:szCs w:val="20"/>
+        </w:rPr>
+      </w:pPr>
+      <w:r>
+        <w:rPr>
+          <w:rFonts w:ascii="Times New Roman" w:cs="Times New Roman" w:eastAsia="Times New Roman" w:hAnsi="Times New Roman"/>
+          <w:sz w:val="20"/>
+          <w:szCs w:val="20"/>
           <w:rtl w:val="0"/>
         </w:rPr>
         <w:t xml:space="preserve">1.1. Tema e descrição do projeto</w:t>
@@ -1399,55 +1391,31 @@
         <w:jc w:val="both"/>
         <w:rPr>
           <w:rFonts w:ascii="Times New Roman" w:cs="Times New Roman" w:eastAsia="Times New Roman" w:hAnsi="Times New Roman"/>
-        </w:rPr>
-      </w:pPr>
-      <w:r>
-        <w:rPr>
-          <w:rtl w:val="0"/>
-        </w:rPr>
-      </w:r>
-    </w:p>
-    <w:p>
-      <w:pPr>
-        <w:spacing w:line="360" w:lineRule="auto"/>
-        <w:jc w:val="both"/>
-        <w:rPr>
-          <w:rFonts w:ascii="Times New Roman" w:cs="Times New Roman" w:eastAsia="Times New Roman" w:hAnsi="Times New Roman"/>
-        </w:rPr>
-      </w:pPr>
-      <w:r>
-        <w:rPr>
-          <w:rFonts w:ascii="Times New Roman" w:cs="Times New Roman" w:eastAsia="Times New Roman" w:hAnsi="Times New Roman"/>
-          <w:rtl w:val="0"/>
-        </w:rPr>
-        <w:t xml:space="preserve">Relatório do trabalho</w:t>
-      </w:r>
-    </w:p>
-    <w:p>
-      <w:pPr>
-        <w:spacing w:line="360" w:lineRule="auto"/>
-        <w:jc w:val="both"/>
-        <w:rPr>
-          <w:rFonts w:ascii="Times New Roman" w:cs="Times New Roman" w:eastAsia="Times New Roman" w:hAnsi="Times New Roman"/>
-        </w:rPr>
-      </w:pPr>
-      <w:r>
-        <w:rPr>
-          <w:rtl w:val="0"/>
-        </w:rPr>
-      </w:r>
-    </w:p>
-    <w:p>
-      <w:pPr>
-        <w:spacing w:line="360" w:lineRule="auto"/>
-        <w:jc w:val="both"/>
-        <w:rPr>
-          <w:rFonts w:ascii="Times New Roman" w:cs="Times New Roman" w:eastAsia="Times New Roman" w:hAnsi="Times New Roman"/>
-        </w:rPr>
-      </w:pPr>
-      <w:r>
-        <w:rPr>
-          <w:rFonts w:ascii="Times New Roman" w:cs="Times New Roman" w:eastAsia="Times New Roman" w:hAnsi="Times New Roman"/>
+          <w:sz w:val="20"/>
+          <w:szCs w:val="20"/>
+        </w:rPr>
+      </w:pPr>
+      <w:r>
+        <w:rPr>
+          <w:rtl w:val="0"/>
+        </w:rPr>
+      </w:r>
+    </w:p>
+    <w:p>
+      <w:pPr>
+        <w:spacing w:line="360" w:lineRule="auto"/>
+        <w:jc w:val="both"/>
+        <w:rPr>
+          <w:rFonts w:ascii="Times New Roman" w:cs="Times New Roman" w:eastAsia="Times New Roman" w:hAnsi="Times New Roman"/>
+          <w:sz w:val="20"/>
+          <w:szCs w:val="20"/>
+        </w:rPr>
+      </w:pPr>
+      <w:r>
+        <w:rPr>
+          <w:rFonts w:ascii="Times New Roman" w:cs="Times New Roman" w:eastAsia="Times New Roman" w:hAnsi="Times New Roman"/>
+          <w:sz w:val="20"/>
+          <w:szCs w:val="20"/>
           <w:rtl w:val="0"/>
         </w:rPr>
         <w:t xml:space="preserve">Sistema de gestão de passagem de veículos na A28</w:t>
@@ -1459,20 +1427,8 @@
         <w:jc w:val="both"/>
         <w:rPr>
           <w:rFonts w:ascii="Times New Roman" w:cs="Times New Roman" w:eastAsia="Times New Roman" w:hAnsi="Times New Roman"/>
-        </w:rPr>
-      </w:pPr>
-      <w:r>
-        <w:rPr>
-          <w:rtl w:val="0"/>
-        </w:rPr>
-      </w:r>
-    </w:p>
-    <w:p>
-      <w:pPr>
-        <w:spacing w:line="360" w:lineRule="auto"/>
-        <w:jc w:val="both"/>
-        <w:rPr>
-          <w:rFonts w:ascii="Times New Roman" w:cs="Times New Roman" w:eastAsia="Times New Roman" w:hAnsi="Times New Roman"/>
+          <w:sz w:val="20"/>
+          <w:szCs w:val="20"/>
         </w:rPr>
       </w:pPr>
       <w:r>
@@ -1488,11 +1444,15 @@
         <w:jc w:val="both"/>
         <w:rPr>
           <w:rFonts w:ascii="Times New Roman" w:cs="Times New Roman" w:eastAsia="Times New Roman" w:hAnsi="Times New Roman"/>
-        </w:rPr>
-      </w:pPr>
-      <w:r>
-        <w:rPr>
-          <w:rFonts w:ascii="Times New Roman" w:cs="Times New Roman" w:eastAsia="Times New Roman" w:hAnsi="Times New Roman"/>
+          <w:sz w:val="20"/>
+          <w:szCs w:val="20"/>
+        </w:rPr>
+      </w:pPr>
+      <w:r>
+        <w:rPr>
+          <w:rFonts w:ascii="Times New Roman" w:cs="Times New Roman" w:eastAsia="Times New Roman" w:hAnsi="Times New Roman"/>
+          <w:sz w:val="20"/>
+          <w:szCs w:val="20"/>
           <w:rtl w:val="0"/>
         </w:rPr>
         <w:t xml:space="preserve">Este trabalho tem como objetivo apresentar em código-fonte de aplicação C, um sistema que simula a gestão das cobranças nos pórticos de portagens da A28.</w:t>
@@ -1505,11 +1465,15 @@
         <w:jc w:val="both"/>
         <w:rPr>
           <w:rFonts w:ascii="Times New Roman" w:cs="Times New Roman" w:eastAsia="Times New Roman" w:hAnsi="Times New Roman"/>
-        </w:rPr>
-      </w:pPr>
-      <w:r>
-        <w:rPr>
-          <w:rFonts w:ascii="Times New Roman" w:cs="Times New Roman" w:eastAsia="Times New Roman" w:hAnsi="Times New Roman"/>
+          <w:sz w:val="20"/>
+          <w:szCs w:val="20"/>
+        </w:rPr>
+      </w:pPr>
+      <w:r>
+        <w:rPr>
+          <w:rFonts w:ascii="Times New Roman" w:cs="Times New Roman" w:eastAsia="Times New Roman" w:hAnsi="Times New Roman"/>
+          <w:sz w:val="20"/>
+          <w:szCs w:val="20"/>
           <w:rtl w:val="0"/>
         </w:rPr>
         <w:t xml:space="preserve">No âmbito da disciplina de Algoritmos e Estrutura de Dados, este projeto tem como intuito aprofundar critérios lógicos essenciais relacionados à implementação de código e sua sintaxe, proporcionando uma leitura e compreensão abrangentes.</w:t>
@@ -1522,11 +1486,15 @@
         <w:jc w:val="both"/>
         <w:rPr>
           <w:rFonts w:ascii="Times New Roman" w:cs="Times New Roman" w:eastAsia="Times New Roman" w:hAnsi="Times New Roman"/>
-        </w:rPr>
-      </w:pPr>
-      <w:r>
-        <w:rPr>
-          <w:rFonts w:ascii="Times New Roman" w:cs="Times New Roman" w:eastAsia="Times New Roman" w:hAnsi="Times New Roman"/>
+          <w:sz w:val="20"/>
+          <w:szCs w:val="20"/>
+        </w:rPr>
+      </w:pPr>
+      <w:r>
+        <w:rPr>
+          <w:rFonts w:ascii="Times New Roman" w:cs="Times New Roman" w:eastAsia="Times New Roman" w:hAnsi="Times New Roman"/>
+          <w:sz w:val="20"/>
+          <w:szCs w:val="20"/>
           <w:rtl w:val="0"/>
         </w:rPr>
         <w:t xml:space="preserve">A investigação foi realizada para assegurar que o modelo desenvolvido para este sistema alcance uma amplitude significativa de elementos estruturais (p.ex: identificadores), garantindo assim uma funcionalidade mais sofisticada e sua composição. Isto leva, a uma aplicação de conceitos fundamentais, visando não apenas prática, mas também uma compreensão mais profunda no desenvolvimento e construção de um sistema.</w:t>
@@ -1535,48 +1503,102 @@
     <w:p>
       <w:pPr>
         <w:spacing w:line="360" w:lineRule="auto"/>
-        <w:jc w:val="both"/>
-        <w:rPr>
-          <w:rFonts w:ascii="Times New Roman" w:cs="Times New Roman" w:eastAsia="Times New Roman" w:hAnsi="Times New Roman"/>
-        </w:rPr>
-      </w:pPr>
-      <w:r>
-        <w:rPr>
-          <w:rFonts w:ascii="Times New Roman" w:cs="Times New Roman" w:eastAsia="Times New Roman" w:hAnsi="Times New Roman"/>
+        <w:ind w:firstLine="720"/>
+        <w:jc w:val="both"/>
+        <w:rPr>
+          <w:rFonts w:ascii="Times New Roman" w:cs="Times New Roman" w:eastAsia="Times New Roman" w:hAnsi="Times New Roman"/>
+          <w:sz w:val="20"/>
+          <w:szCs w:val="20"/>
+        </w:rPr>
+      </w:pPr>
+      <w:r>
+        <w:rPr>
+          <w:rtl w:val="0"/>
+        </w:rPr>
+      </w:r>
+    </w:p>
+    <w:p>
+      <w:pPr>
+        <w:numPr>
+          <w:ilvl w:val="0"/>
+          <w:numId w:val="14"/>
+        </w:numPr>
+        <w:spacing w:line="360" w:lineRule="auto"/>
+        <w:ind w:left="720" w:hanging="360"/>
+        <w:jc w:val="both"/>
+        <w:rPr>
+          <w:rFonts w:ascii="Times New Roman" w:cs="Times New Roman" w:eastAsia="Times New Roman" w:hAnsi="Times New Roman"/>
+          <w:sz w:val="20"/>
+          <w:szCs w:val="20"/>
+        </w:rPr>
+      </w:pPr>
+      <w:r>
+        <w:rPr>
+          <w:rFonts w:ascii="Times New Roman" w:cs="Times New Roman" w:eastAsia="Times New Roman" w:hAnsi="Times New Roman"/>
+          <w:sz w:val="20"/>
+          <w:szCs w:val="20"/>
+          <w:rtl w:val="0"/>
+        </w:rPr>
+        <w:t xml:space="preserve">Concepção do programa::</w:t>
+      </w:r>
+    </w:p>
+    <w:p>
+      <w:pPr>
+        <w:spacing w:line="360" w:lineRule="auto"/>
+        <w:ind w:firstLine="720"/>
+        <w:jc w:val="both"/>
+        <w:rPr>
+          <w:rFonts w:ascii="Times New Roman" w:cs="Times New Roman" w:eastAsia="Times New Roman" w:hAnsi="Times New Roman"/>
+          <w:sz w:val="20"/>
+          <w:szCs w:val="20"/>
+        </w:rPr>
+      </w:pPr>
+      <w:r>
+        <w:rPr>
+          <w:rFonts w:ascii="Times New Roman" w:cs="Times New Roman" w:eastAsia="Times New Roman" w:hAnsi="Times New Roman"/>
+          <w:sz w:val="20"/>
+          <w:szCs w:val="20"/>
+          <w:rtl w:val="0"/>
+        </w:rPr>
+        <w:t xml:space="preserve">Este sistema aplicativo permite definir e gerir a quantidade de veículos e verba gerado pela A28 em quatro pórticos diferentes. Onde cada pórtico terá um “X” número de identificação e uma tabela de preços consoante o tipo de classe a que o veículo pertence. Esta aplicação dispõe de outras mais diversas funcionalidades, de forma a permitir ao utilizador criar, adicionar e/ou remover.</w:t>
+      </w:r>
+    </w:p>
+    <w:p>
+      <w:pPr>
+        <w:spacing w:line="360" w:lineRule="auto"/>
+        <w:jc w:val="both"/>
+        <w:rPr>
+          <w:rFonts w:ascii="Times New Roman" w:cs="Times New Roman" w:eastAsia="Times New Roman" w:hAnsi="Times New Roman"/>
+          <w:sz w:val="20"/>
+          <w:szCs w:val="20"/>
+        </w:rPr>
+      </w:pPr>
+      <w:r>
+        <w:rPr>
+          <w:rFonts w:ascii="Times New Roman" w:cs="Times New Roman" w:eastAsia="Times New Roman" w:hAnsi="Times New Roman"/>
+          <w:sz w:val="20"/>
+          <w:szCs w:val="20"/>
           <w:rtl w:val="0"/>
         </w:rPr>
         <w:tab/>
-        <w:t xml:space="preserve">Este sistema aplicativo permite definir e gerir a quantidade de veículos e verba gerado pela A28 em quatro pórticos diferentes. Onde cada pórtico terá um “X” número de identificação e uma tabela de preços consoante o tipo de classe a que o veículo pertence. Esta aplicação dispõe de outras mais diversas funcionalidades, de forma a permitir ao utilizador criar, adicionar e/ou remover.</w:t>
-      </w:r>
-    </w:p>
-    <w:p>
-      <w:pPr>
-        <w:spacing w:line="360" w:lineRule="auto"/>
-        <w:jc w:val="both"/>
-        <w:rPr>
-          <w:rFonts w:ascii="Times New Roman" w:cs="Times New Roman" w:eastAsia="Times New Roman" w:hAnsi="Times New Roman"/>
-        </w:rPr>
-      </w:pPr>
-      <w:r>
-        <w:rPr>
-          <w:rFonts w:ascii="Times New Roman" w:cs="Times New Roman" w:eastAsia="Times New Roman" w:hAnsi="Times New Roman"/>
-          <w:rtl w:val="0"/>
-        </w:rPr>
-        <w:tab/>
-        <w:t xml:space="preserve">O sistema, foi sempre submetido a vários testes de forma a cumprir com as exigências do utilizador. Proporcionando uma flexibilidade e adaptabilidade de gestão.</w:t>
-      </w:r>
-    </w:p>
-    <w:p>
-      <w:pPr>
-        <w:spacing w:line="360" w:lineRule="auto"/>
-        <w:jc w:val="both"/>
-        <w:rPr>
-          <w:rFonts w:ascii="Times New Roman" w:cs="Times New Roman" w:eastAsia="Times New Roman" w:hAnsi="Times New Roman"/>
-        </w:rPr>
-      </w:pPr>
-      <w:r>
-        <w:rPr>
-          <w:rFonts w:ascii="Times New Roman" w:cs="Times New Roman" w:eastAsia="Times New Roman" w:hAnsi="Times New Roman"/>
+        <w:t xml:space="preserve">O sistema foi sempre submetido a vários testes de forma a cumprir com as exigências do utilizador, proporcionando uma flexibilidade e adaptabilidade de gestão.</w:t>
+      </w:r>
+    </w:p>
+    <w:p>
+      <w:pPr>
+        <w:spacing w:line="360" w:lineRule="auto"/>
+        <w:jc w:val="both"/>
+        <w:rPr>
+          <w:rFonts w:ascii="Times New Roman" w:cs="Times New Roman" w:eastAsia="Times New Roman" w:hAnsi="Times New Roman"/>
+          <w:sz w:val="20"/>
+          <w:szCs w:val="20"/>
+        </w:rPr>
+      </w:pPr>
+      <w:r>
+        <w:rPr>
+          <w:rFonts w:ascii="Times New Roman" w:cs="Times New Roman" w:eastAsia="Times New Roman" w:hAnsi="Times New Roman"/>
+          <w:sz w:val="20"/>
+          <w:szCs w:val="20"/>
           <w:rtl w:val="0"/>
         </w:rPr>
         <w:tab/>
@@ -1589,588 +1611,4349 @@
         <w:jc w:val="both"/>
         <w:rPr>
           <w:rFonts w:ascii="Times New Roman" w:cs="Times New Roman" w:eastAsia="Times New Roman" w:hAnsi="Times New Roman"/>
-        </w:rPr>
-      </w:pPr>
-      <w:r>
-        <w:rPr>
-          <w:rtl w:val="0"/>
-        </w:rPr>
-      </w:r>
-    </w:p>
-    <w:p>
-      <w:pPr>
-        <w:spacing w:line="360" w:lineRule="auto"/>
-        <w:jc w:val="both"/>
-        <w:rPr>
-          <w:rFonts w:ascii="Times New Roman" w:cs="Times New Roman" w:eastAsia="Times New Roman" w:hAnsi="Times New Roman"/>
-        </w:rPr>
-      </w:pPr>
-      <w:r>
-        <w:rPr>
-          <w:rtl w:val="0"/>
-        </w:rPr>
-      </w:r>
-    </w:p>
-    <w:p>
-      <w:pPr>
-        <w:jc w:val="both"/>
-        <w:rPr>
-          <w:rFonts w:ascii="Times New Roman" w:cs="Times New Roman" w:eastAsia="Times New Roman" w:hAnsi="Times New Roman"/>
-        </w:rPr>
-      </w:pPr>
-      <w:r>
-        <w:rPr>
-          <w:rtl w:val="0"/>
-        </w:rPr>
-      </w:r>
-    </w:p>
-    <w:p>
-      <w:pPr>
-        <w:jc w:val="both"/>
-        <w:rPr>
-          <w:rFonts w:ascii="Times New Roman" w:cs="Times New Roman" w:eastAsia="Times New Roman" w:hAnsi="Times New Roman"/>
-        </w:rPr>
-      </w:pPr>
-      <w:r>
-        <w:rPr>
-          <w:rtl w:val="0"/>
-        </w:rPr>
-      </w:r>
-    </w:p>
-    <w:p>
-      <w:pPr>
-        <w:jc w:val="both"/>
-        <w:rPr>
-          <w:rFonts w:ascii="Times New Roman" w:cs="Times New Roman" w:eastAsia="Times New Roman" w:hAnsi="Times New Roman"/>
-          <w:sz w:val="20"/>
-          <w:szCs w:val="20"/>
-        </w:rPr>
-      </w:pPr>
-      <w:r>
-        <w:rPr>
-          <w:rtl w:val="0"/>
-        </w:rPr>
-      </w:r>
-    </w:p>
-    <w:p>
-      <w:pPr>
-        <w:jc w:val="both"/>
-        <w:rPr>
-          <w:rFonts w:ascii="Times New Roman" w:cs="Times New Roman" w:eastAsia="Times New Roman" w:hAnsi="Times New Roman"/>
-          <w:sz w:val="20"/>
-          <w:szCs w:val="20"/>
-        </w:rPr>
-      </w:pPr>
-      <w:r>
-        <w:rPr>
-          <w:rtl w:val="0"/>
-        </w:rPr>
-      </w:r>
-    </w:p>
-    <w:p>
-      <w:pPr>
-        <w:jc w:val="both"/>
-        <w:rPr>
-          <w:rFonts w:ascii="Times New Roman" w:cs="Times New Roman" w:eastAsia="Times New Roman" w:hAnsi="Times New Roman"/>
-          <w:sz w:val="20"/>
-          <w:szCs w:val="20"/>
-        </w:rPr>
-      </w:pPr>
-      <w:r>
-        <w:rPr>
-          <w:rtl w:val="0"/>
-        </w:rPr>
-      </w:r>
-    </w:p>
-    <w:p>
-      <w:pPr>
-        <w:jc w:val="both"/>
-        <w:rPr>
-          <w:rFonts w:ascii="Times New Roman" w:cs="Times New Roman" w:eastAsia="Times New Roman" w:hAnsi="Times New Roman"/>
-          <w:sz w:val="20"/>
-          <w:szCs w:val="20"/>
-        </w:rPr>
-      </w:pPr>
-      <w:r>
-        <w:rPr>
-          <w:rtl w:val="0"/>
-        </w:rPr>
-      </w:r>
-    </w:p>
-    <w:p>
-      <w:pPr>
-        <w:jc w:val="both"/>
-        <w:rPr>
-          <w:rFonts w:ascii="Times New Roman" w:cs="Times New Roman" w:eastAsia="Times New Roman" w:hAnsi="Times New Roman"/>
-          <w:sz w:val="20"/>
-          <w:szCs w:val="20"/>
-        </w:rPr>
-      </w:pPr>
-      <w:r>
-        <w:rPr>
-          <w:rtl w:val="0"/>
-        </w:rPr>
-      </w:r>
-    </w:p>
-    <w:p>
-      <w:pPr>
-        <w:jc w:val="both"/>
-        <w:rPr>
-          <w:rFonts w:ascii="Times New Roman" w:cs="Times New Roman" w:eastAsia="Times New Roman" w:hAnsi="Times New Roman"/>
-          <w:sz w:val="20"/>
-          <w:szCs w:val="20"/>
-        </w:rPr>
-      </w:pPr>
-      <w:r>
-        <w:rPr>
-          <w:rtl w:val="0"/>
-        </w:rPr>
-      </w:r>
-    </w:p>
-    <w:p>
-      <w:pPr>
-        <w:jc w:val="both"/>
-        <w:rPr>
-          <w:rFonts w:ascii="Times New Roman" w:cs="Times New Roman" w:eastAsia="Times New Roman" w:hAnsi="Times New Roman"/>
-          <w:sz w:val="20"/>
-          <w:szCs w:val="20"/>
-        </w:rPr>
-      </w:pPr>
-      <w:r>
-        <w:rPr>
-          <w:rtl w:val="0"/>
-        </w:rPr>
-      </w:r>
-    </w:p>
-    <w:p>
-      <w:pPr>
-        <w:jc w:val="both"/>
-        <w:rPr>
-          <w:rFonts w:ascii="Times New Roman" w:cs="Times New Roman" w:eastAsia="Times New Roman" w:hAnsi="Times New Roman"/>
-          <w:sz w:val="20"/>
-          <w:szCs w:val="20"/>
-        </w:rPr>
-      </w:pPr>
-      <w:r>
-        <w:rPr>
-          <w:rtl w:val="0"/>
-        </w:rPr>
-      </w:r>
-    </w:p>
-    <w:p>
-      <w:pPr>
-        <w:jc w:val="both"/>
-        <w:rPr>
-          <w:rFonts w:ascii="Times New Roman" w:cs="Times New Roman" w:eastAsia="Times New Roman" w:hAnsi="Times New Roman"/>
-          <w:sz w:val="20"/>
-          <w:szCs w:val="20"/>
-        </w:rPr>
-      </w:pPr>
-      <w:r>
-        <w:rPr>
-          <w:rtl w:val="0"/>
-        </w:rPr>
-      </w:r>
-    </w:p>
-    <w:p>
-      <w:pPr>
-        <w:jc w:val="both"/>
-        <w:rPr>
-          <w:rFonts w:ascii="Times New Roman" w:cs="Times New Roman" w:eastAsia="Times New Roman" w:hAnsi="Times New Roman"/>
-          <w:sz w:val="20"/>
-          <w:szCs w:val="20"/>
-        </w:rPr>
-      </w:pPr>
-      <w:r>
-        <w:rPr>
-          <w:rtl w:val="0"/>
-        </w:rPr>
-      </w:r>
-    </w:p>
-    <w:p>
-      <w:pPr>
-        <w:jc w:val="both"/>
-        <w:rPr>
-          <w:rFonts w:ascii="Times New Roman" w:cs="Times New Roman" w:eastAsia="Times New Roman" w:hAnsi="Times New Roman"/>
-          <w:sz w:val="20"/>
-          <w:szCs w:val="20"/>
-        </w:rPr>
-      </w:pPr>
-      <w:r>
-        <w:rPr>
-          <w:rtl w:val="0"/>
-        </w:rPr>
-      </w:r>
-    </w:p>
-    <w:p>
-      <w:pPr>
-        <w:jc w:val="both"/>
-        <w:rPr>
-          <w:rFonts w:ascii="Times New Roman" w:cs="Times New Roman" w:eastAsia="Times New Roman" w:hAnsi="Times New Roman"/>
-          <w:sz w:val="20"/>
-          <w:szCs w:val="20"/>
-        </w:rPr>
-      </w:pPr>
-      <w:r>
-        <w:rPr>
-          <w:rtl w:val="0"/>
-        </w:rPr>
-      </w:r>
-    </w:p>
-    <w:p>
-      <w:pPr>
-        <w:jc w:val="both"/>
-        <w:rPr>
-          <w:rFonts w:ascii="Times New Roman" w:cs="Times New Roman" w:eastAsia="Times New Roman" w:hAnsi="Times New Roman"/>
-          <w:sz w:val="20"/>
-          <w:szCs w:val="20"/>
-        </w:rPr>
-      </w:pPr>
-      <w:r>
-        <w:rPr>
-          <w:rtl w:val="0"/>
-        </w:rPr>
-      </w:r>
-    </w:p>
-    <w:p>
-      <w:pPr>
-        <w:jc w:val="both"/>
-        <w:rPr>
-          <w:rFonts w:ascii="Times New Roman" w:cs="Times New Roman" w:eastAsia="Times New Roman" w:hAnsi="Times New Roman"/>
-          <w:sz w:val="20"/>
-          <w:szCs w:val="20"/>
-        </w:rPr>
-      </w:pPr>
-      <w:r>
-        <w:rPr>
-          <w:rtl w:val="0"/>
-        </w:rPr>
-      </w:r>
-    </w:p>
-    <w:p>
-      <w:pPr>
-        <w:jc w:val="both"/>
-        <w:rPr>
-          <w:rFonts w:ascii="Times New Roman" w:cs="Times New Roman" w:eastAsia="Times New Roman" w:hAnsi="Times New Roman"/>
-          <w:sz w:val="20"/>
-          <w:szCs w:val="20"/>
-        </w:rPr>
-      </w:pPr>
-      <w:r>
-        <w:rPr>
-          <w:rtl w:val="0"/>
-        </w:rPr>
-      </w:r>
-    </w:p>
-    <w:p>
-      <w:pPr>
-        <w:jc w:val="both"/>
-        <w:rPr>
-          <w:rFonts w:ascii="Times New Roman" w:cs="Times New Roman" w:eastAsia="Times New Roman" w:hAnsi="Times New Roman"/>
-          <w:sz w:val="20"/>
-          <w:szCs w:val="20"/>
-        </w:rPr>
-      </w:pPr>
-      <w:r>
-        <w:rPr>
-          <w:rtl w:val="0"/>
-        </w:rPr>
-      </w:r>
-    </w:p>
-    <w:p>
-      <w:pPr>
-        <w:jc w:val="both"/>
-        <w:rPr>
-          <w:rFonts w:ascii="Times New Roman" w:cs="Times New Roman" w:eastAsia="Times New Roman" w:hAnsi="Times New Roman"/>
-          <w:sz w:val="20"/>
-          <w:szCs w:val="20"/>
-        </w:rPr>
-      </w:pPr>
-      <w:r>
-        <w:rPr>
-          <w:rtl w:val="0"/>
-        </w:rPr>
-      </w:r>
-    </w:p>
-    <w:p>
-      <w:pPr>
-        <w:jc w:val="both"/>
-        <w:rPr>
-          <w:rFonts w:ascii="Times New Roman" w:cs="Times New Roman" w:eastAsia="Times New Roman" w:hAnsi="Times New Roman"/>
-          <w:sz w:val="20"/>
-          <w:szCs w:val="20"/>
-        </w:rPr>
-      </w:pPr>
-      <w:r>
-        <w:rPr>
-          <w:rtl w:val="0"/>
-        </w:rPr>
-      </w:r>
-    </w:p>
-    <w:p>
-      <w:pPr>
-        <w:jc w:val="both"/>
-        <w:rPr>
-          <w:rFonts w:ascii="Times New Roman" w:cs="Times New Roman" w:eastAsia="Times New Roman" w:hAnsi="Times New Roman"/>
-          <w:sz w:val="20"/>
-          <w:szCs w:val="20"/>
-        </w:rPr>
-      </w:pPr>
-      <w:r>
-        <w:rPr>
-          <w:rtl w:val="0"/>
-        </w:rPr>
-      </w:r>
-    </w:p>
-    <w:p>
-      <w:pPr>
-        <w:jc w:val="both"/>
-        <w:rPr>
-          <w:rFonts w:ascii="Times New Roman" w:cs="Times New Roman" w:eastAsia="Times New Roman" w:hAnsi="Times New Roman"/>
-          <w:sz w:val="20"/>
-          <w:szCs w:val="20"/>
-        </w:rPr>
-      </w:pPr>
-      <w:r>
-        <w:rPr>
-          <w:rtl w:val="0"/>
-        </w:rPr>
-      </w:r>
-    </w:p>
-    <w:p>
-      <w:pPr>
-        <w:jc w:val="both"/>
-        <w:rPr>
-          <w:rFonts w:ascii="Times New Roman" w:cs="Times New Roman" w:eastAsia="Times New Roman" w:hAnsi="Times New Roman"/>
-          <w:sz w:val="20"/>
-          <w:szCs w:val="20"/>
-        </w:rPr>
-      </w:pPr>
-      <w:r>
-        <w:rPr>
-          <w:rtl w:val="0"/>
-        </w:rPr>
-      </w:r>
-    </w:p>
-    <w:p>
-      <w:pPr>
-        <w:jc w:val="both"/>
-        <w:rPr>
-          <w:rFonts w:ascii="Times New Roman" w:cs="Times New Roman" w:eastAsia="Times New Roman" w:hAnsi="Times New Roman"/>
-          <w:sz w:val="20"/>
-          <w:szCs w:val="20"/>
-        </w:rPr>
-      </w:pPr>
-      <w:r>
-        <w:rPr>
-          <w:rtl w:val="0"/>
-        </w:rPr>
-      </w:r>
-    </w:p>
-    <w:p>
-      <w:pPr>
-        <w:jc w:val="both"/>
-        <w:rPr>
-          <w:rFonts w:ascii="Times New Roman" w:cs="Times New Roman" w:eastAsia="Times New Roman" w:hAnsi="Times New Roman"/>
-          <w:sz w:val="20"/>
-          <w:szCs w:val="20"/>
-        </w:rPr>
-      </w:pPr>
-      <w:r>
-        <w:rPr>
-          <w:rtl w:val="0"/>
-        </w:rPr>
-      </w:r>
-    </w:p>
-    <w:p>
-      <w:pPr>
-        <w:jc w:val="both"/>
-        <w:rPr>
-          <w:rFonts w:ascii="Times New Roman" w:cs="Times New Roman" w:eastAsia="Times New Roman" w:hAnsi="Times New Roman"/>
-          <w:sz w:val="20"/>
-          <w:szCs w:val="20"/>
-        </w:rPr>
-      </w:pPr>
-      <w:r>
-        <w:rPr>
-          <w:rtl w:val="0"/>
-        </w:rPr>
-      </w:r>
-    </w:p>
-    <w:p>
-      <w:pPr>
-        <w:jc w:val="both"/>
-        <w:rPr>
-          <w:rFonts w:ascii="Times New Roman" w:cs="Times New Roman" w:eastAsia="Times New Roman" w:hAnsi="Times New Roman"/>
-          <w:sz w:val="20"/>
-          <w:szCs w:val="20"/>
-        </w:rPr>
-      </w:pPr>
-      <w:r>
-        <w:rPr>
-          <w:rtl w:val="0"/>
-        </w:rPr>
-      </w:r>
-    </w:p>
-    <w:p>
-      <w:pPr>
-        <w:jc w:val="both"/>
-        <w:rPr>
-          <w:rFonts w:ascii="Times New Roman" w:cs="Times New Roman" w:eastAsia="Times New Roman" w:hAnsi="Times New Roman"/>
-          <w:sz w:val="20"/>
-          <w:szCs w:val="20"/>
-        </w:rPr>
-      </w:pPr>
-      <w:r>
-        <w:rPr>
-          <w:rtl w:val="0"/>
-        </w:rPr>
-      </w:r>
-    </w:p>
-    <w:p>
-      <w:pPr>
-        <w:jc w:val="both"/>
-        <w:rPr>
-          <w:rFonts w:ascii="Times New Roman" w:cs="Times New Roman" w:eastAsia="Times New Roman" w:hAnsi="Times New Roman"/>
-          <w:sz w:val="20"/>
-          <w:szCs w:val="20"/>
-        </w:rPr>
-      </w:pPr>
-      <w:r>
-        <w:rPr>
-          <w:rtl w:val="0"/>
-        </w:rPr>
-      </w:r>
-    </w:p>
-    <w:p>
-      <w:pPr>
-        <w:jc w:val="both"/>
-        <w:rPr>
-          <w:rFonts w:ascii="Times New Roman" w:cs="Times New Roman" w:eastAsia="Times New Roman" w:hAnsi="Times New Roman"/>
-          <w:sz w:val="20"/>
-          <w:szCs w:val="20"/>
-        </w:rPr>
-      </w:pPr>
-      <w:r>
-        <w:rPr>
-          <w:rtl w:val="0"/>
-        </w:rPr>
-      </w:r>
-    </w:p>
-    <w:p>
-      <w:pPr>
-        <w:jc w:val="both"/>
-        <w:rPr>
-          <w:rFonts w:ascii="Times New Roman" w:cs="Times New Roman" w:eastAsia="Times New Roman" w:hAnsi="Times New Roman"/>
-          <w:sz w:val="20"/>
-          <w:szCs w:val="20"/>
-        </w:rPr>
-      </w:pPr>
-      <w:r>
-        <w:rPr>
-          <w:rtl w:val="0"/>
-        </w:rPr>
-      </w:r>
-    </w:p>
-    <w:p>
-      <w:pPr>
-        <w:jc w:val="both"/>
-        <w:rPr>
-          <w:rFonts w:ascii="Times New Roman" w:cs="Times New Roman" w:eastAsia="Times New Roman" w:hAnsi="Times New Roman"/>
-          <w:sz w:val="20"/>
-          <w:szCs w:val="20"/>
-        </w:rPr>
-      </w:pPr>
-      <w:r>
-        <w:rPr>
-          <w:rtl w:val="0"/>
-        </w:rPr>
-      </w:r>
-    </w:p>
-    <w:p>
-      <w:pPr>
-        <w:jc w:val="both"/>
-        <w:rPr>
-          <w:rFonts w:ascii="Times New Roman" w:cs="Times New Roman" w:eastAsia="Times New Roman" w:hAnsi="Times New Roman"/>
-          <w:sz w:val="20"/>
-          <w:szCs w:val="20"/>
-        </w:rPr>
-      </w:pPr>
-      <w:r>
-        <w:rPr>
-          <w:rtl w:val="0"/>
-        </w:rPr>
-      </w:r>
-    </w:p>
-    <w:p>
-      <w:pPr>
-        <w:jc w:val="both"/>
-        <w:rPr>
-          <w:rFonts w:ascii="Times New Roman" w:cs="Times New Roman" w:eastAsia="Times New Roman" w:hAnsi="Times New Roman"/>
-          <w:sz w:val="20"/>
-          <w:szCs w:val="20"/>
-        </w:rPr>
-      </w:pPr>
-      <w:r>
-        <w:rPr>
-          <w:rtl w:val="0"/>
-        </w:rPr>
-      </w:r>
-    </w:p>
-    <w:p>
-      <w:pPr>
-        <w:jc w:val="both"/>
-        <w:rPr>
-          <w:rFonts w:ascii="Times New Roman" w:cs="Times New Roman" w:eastAsia="Times New Roman" w:hAnsi="Times New Roman"/>
-          <w:sz w:val="20"/>
-          <w:szCs w:val="20"/>
-        </w:rPr>
-      </w:pPr>
-      <w:r>
-        <w:rPr>
-          <w:rtl w:val="0"/>
-        </w:rPr>
-      </w:r>
-    </w:p>
-    <w:p>
-      <w:pPr>
-        <w:jc w:val="both"/>
-        <w:rPr>
-          <w:rFonts w:ascii="Times New Roman" w:cs="Times New Roman" w:eastAsia="Times New Roman" w:hAnsi="Times New Roman"/>
-          <w:sz w:val="20"/>
-          <w:szCs w:val="20"/>
-        </w:rPr>
-      </w:pPr>
-      <w:r>
-        <w:rPr>
-          <w:rtl w:val="0"/>
-        </w:rPr>
-      </w:r>
-    </w:p>
-    <w:p>
-      <w:pPr>
-        <w:jc w:val="both"/>
-        <w:rPr>
-          <w:rFonts w:ascii="Times New Roman" w:cs="Times New Roman" w:eastAsia="Times New Roman" w:hAnsi="Times New Roman"/>
-          <w:sz w:val="20"/>
-          <w:szCs w:val="20"/>
-        </w:rPr>
-      </w:pPr>
-      <w:r>
-        <w:rPr>
-          <w:rtl w:val="0"/>
-        </w:rPr>
-      </w:r>
-    </w:p>
-    <w:p>
-      <w:pPr>
-        <w:jc w:val="both"/>
-        <w:rPr>
-          <w:rFonts w:ascii="Times New Roman" w:cs="Times New Roman" w:eastAsia="Times New Roman" w:hAnsi="Times New Roman"/>
-          <w:sz w:val="20"/>
-          <w:szCs w:val="20"/>
-        </w:rPr>
-      </w:pPr>
+          <w:sz w:val="20"/>
+          <w:szCs w:val="20"/>
+        </w:rPr>
+      </w:pPr>
+      <w:r>
+        <w:rPr>
+          <w:rtl w:val="0"/>
+        </w:rPr>
+      </w:r>
+    </w:p>
+    <w:p>
+      <w:pPr>
+        <w:numPr>
+          <w:ilvl w:val="0"/>
+          <w:numId w:val="10"/>
+        </w:numPr>
+        <w:spacing w:line="360" w:lineRule="auto"/>
+        <w:ind w:left="720" w:hanging="360"/>
+        <w:jc w:val="both"/>
+        <w:rPr>
+          <w:rFonts w:ascii="Times New Roman" w:cs="Times New Roman" w:eastAsia="Times New Roman" w:hAnsi="Times New Roman"/>
+          <w:sz w:val="20"/>
+          <w:szCs w:val="20"/>
+        </w:rPr>
+      </w:pPr>
+      <w:r>
+        <w:rPr>
+          <w:rFonts w:ascii="Times New Roman" w:cs="Times New Roman" w:eastAsia="Times New Roman" w:hAnsi="Times New Roman"/>
+          <w:sz w:val="20"/>
+          <w:szCs w:val="20"/>
+          <w:rtl w:val="0"/>
+        </w:rPr>
+        <w:t xml:space="preserve">Agentes relevantes:</w:t>
+      </w:r>
+    </w:p>
+    <w:p>
+      <w:pPr>
+        <w:numPr>
+          <w:ilvl w:val="1"/>
+          <w:numId w:val="10"/>
+        </w:numPr>
+        <w:spacing w:line="360" w:lineRule="auto"/>
+        <w:ind w:left="1440" w:hanging="360"/>
+        <w:jc w:val="both"/>
+        <w:rPr>
+          <w:rFonts w:ascii="Times New Roman" w:cs="Times New Roman" w:eastAsia="Times New Roman" w:hAnsi="Times New Roman"/>
+          <w:sz w:val="20"/>
+          <w:szCs w:val="20"/>
+        </w:rPr>
+      </w:pPr>
+      <w:r>
+        <w:rPr>
+          <w:rFonts w:ascii="Times New Roman" w:cs="Times New Roman" w:eastAsia="Times New Roman" w:hAnsi="Times New Roman"/>
+          <w:sz w:val="20"/>
+          <w:szCs w:val="20"/>
+          <w:rtl w:val="0"/>
+        </w:rPr>
+        <w:t xml:space="preserve">Otimização da eficiência na cobrança de portagens, onde a implementação de um sistema eficaz de gestão na passagem de veículos visa otimizar esta mesma. Isso não apenas agrega valor ao processo de arrecadação da verba.</w:t>
+      </w:r>
+    </w:p>
+    <w:p>
+      <w:pPr>
+        <w:numPr>
+          <w:ilvl w:val="1"/>
+          <w:numId w:val="10"/>
+        </w:numPr>
+        <w:spacing w:line="360" w:lineRule="auto"/>
+        <w:ind w:left="1440" w:hanging="360"/>
+        <w:jc w:val="both"/>
+        <w:rPr>
+          <w:rFonts w:ascii="Times New Roman" w:cs="Times New Roman" w:eastAsia="Times New Roman" w:hAnsi="Times New Roman"/>
+          <w:sz w:val="20"/>
+          <w:szCs w:val="20"/>
+        </w:rPr>
+      </w:pPr>
+      <w:r>
+        <w:rPr>
+          <w:rFonts w:ascii="Times New Roman" w:cs="Times New Roman" w:eastAsia="Times New Roman" w:hAnsi="Times New Roman"/>
+          <w:sz w:val="20"/>
+          <w:szCs w:val="20"/>
+          <w:rtl w:val="0"/>
+        </w:rPr>
+        <w:t xml:space="preserve">Capacidade de monitorizar e gerir o fluxo de veículos promovendo a segurança e a eficiência na utilização da infraestrutura rodoviária.</w:t>
+      </w:r>
+    </w:p>
+    <w:p>
+      <w:pPr>
+        <w:numPr>
+          <w:ilvl w:val="1"/>
+          <w:numId w:val="10"/>
+        </w:numPr>
+        <w:spacing w:line="360" w:lineRule="auto"/>
+        <w:ind w:left="1440" w:hanging="360"/>
+        <w:jc w:val="both"/>
+        <w:rPr>
+          <w:rFonts w:ascii="Times New Roman" w:cs="Times New Roman" w:eastAsia="Times New Roman" w:hAnsi="Times New Roman"/>
+          <w:sz w:val="20"/>
+          <w:szCs w:val="20"/>
+        </w:rPr>
+      </w:pPr>
+      <w:r>
+        <w:rPr>
+          <w:rFonts w:ascii="Times New Roman" w:cs="Times New Roman" w:eastAsia="Times New Roman" w:hAnsi="Times New Roman"/>
+          <w:sz w:val="20"/>
+          <w:szCs w:val="20"/>
+          <w:rtl w:val="0"/>
+        </w:rPr>
+        <w:t xml:space="preserve">Contribuição vital de recursos para a manutenção e desenvolvimento contínuo da infraestrutura rodoviária. Um sistema eficiente de gestão não só facilita a arrecadação de recursos necessários, mas também proporciona transparência e confiabilidade nos processos financeiros associados à manutenção das estradas.</w:t>
+      </w:r>
+    </w:p>
+    <w:p>
+      <w:pPr>
+        <w:numPr>
+          <w:ilvl w:val="1"/>
+          <w:numId w:val="10"/>
+        </w:numPr>
+        <w:spacing w:line="360" w:lineRule="auto"/>
+        <w:ind w:left="1440" w:hanging="360"/>
+        <w:jc w:val="both"/>
+        <w:rPr>
+          <w:rFonts w:ascii="Times New Roman" w:cs="Times New Roman" w:eastAsia="Times New Roman" w:hAnsi="Times New Roman"/>
+          <w:sz w:val="20"/>
+          <w:szCs w:val="20"/>
+        </w:rPr>
+      </w:pPr>
+      <w:r>
+        <w:rPr>
+          <w:rFonts w:ascii="Times New Roman" w:cs="Times New Roman" w:eastAsia="Times New Roman" w:hAnsi="Times New Roman"/>
+          <w:sz w:val="20"/>
+          <w:szCs w:val="20"/>
+          <w:rtl w:val="0"/>
+        </w:rPr>
+        <w:t xml:space="preserve">Modernização e adaptação tecnológica de forma a melhorar a experiência e necessidades operacionais,  proporcionando a eficiência e precisão na gestão dos veículos.</w:t>
+      </w:r>
+    </w:p>
+    <w:p>
+      <w:pPr>
+        <w:spacing w:line="360" w:lineRule="auto"/>
+        <w:ind w:left="0" w:firstLine="0"/>
+        <w:jc w:val="both"/>
+        <w:rPr>
+          <w:rFonts w:ascii="Times New Roman" w:cs="Times New Roman" w:eastAsia="Times New Roman" w:hAnsi="Times New Roman"/>
+          <w:sz w:val="20"/>
+          <w:szCs w:val="20"/>
+        </w:rPr>
+      </w:pPr>
+      <w:r>
+        <w:rPr>
+          <w:rtl w:val="0"/>
+        </w:rPr>
+      </w:r>
+    </w:p>
+    <w:p>
+      <w:pPr>
+        <w:spacing w:line="360" w:lineRule="auto"/>
+        <w:ind w:left="0" w:firstLine="0"/>
+        <w:jc w:val="both"/>
+        <w:rPr>
+          <w:rFonts w:ascii="Times New Roman" w:cs="Times New Roman" w:eastAsia="Times New Roman" w:hAnsi="Times New Roman"/>
+          <w:sz w:val="20"/>
+          <w:szCs w:val="20"/>
+        </w:rPr>
+      </w:pPr>
+      <w:r>
+        <w:rPr>
+          <w:rtl w:val="0"/>
+        </w:rPr>
+      </w:r>
+    </w:p>
+    <w:p>
+      <w:pPr>
+        <w:spacing w:line="360" w:lineRule="auto"/>
+        <w:ind w:left="0" w:firstLine="720"/>
+        <w:jc w:val="both"/>
+        <w:rPr>
+          <w:rFonts w:ascii="Times New Roman" w:cs="Times New Roman" w:eastAsia="Times New Roman" w:hAnsi="Times New Roman"/>
+          <w:sz w:val="20"/>
+          <w:szCs w:val="20"/>
+        </w:rPr>
+      </w:pPr>
+      <w:r>
+        <w:rPr>
+          <w:rFonts w:ascii="Times New Roman" w:cs="Times New Roman" w:eastAsia="Times New Roman" w:hAnsi="Times New Roman"/>
+          <w:sz w:val="20"/>
+          <w:szCs w:val="20"/>
+          <w:rtl w:val="0"/>
+        </w:rPr>
+        <w:t xml:space="preserve">2. Desenvolvimento</w:t>
+      </w:r>
+    </w:p>
+    <w:p>
+      <w:pPr>
+        <w:spacing w:line="360" w:lineRule="auto"/>
+        <w:ind w:left="0" w:firstLine="720"/>
+        <w:jc w:val="both"/>
+        <w:rPr>
+          <w:rFonts w:ascii="Times New Roman" w:cs="Times New Roman" w:eastAsia="Times New Roman" w:hAnsi="Times New Roman"/>
+          <w:sz w:val="20"/>
+          <w:szCs w:val="20"/>
+        </w:rPr>
+      </w:pPr>
+      <w:r>
+        <w:rPr>
+          <w:rFonts w:ascii="Times New Roman" w:cs="Times New Roman" w:eastAsia="Times New Roman" w:hAnsi="Times New Roman"/>
+          <w:sz w:val="20"/>
+          <w:szCs w:val="20"/>
+          <w:rtl w:val="0"/>
+        </w:rPr>
+        <w:t xml:space="preserve">2.1. Abordagem e definição do problema</w:t>
+      </w:r>
+    </w:p>
+    <w:p>
+      <w:pPr>
+        <w:spacing w:line="360" w:lineRule="auto"/>
+        <w:jc w:val="both"/>
+        <w:rPr>
+          <w:rFonts w:ascii="Times New Roman" w:cs="Times New Roman" w:eastAsia="Times New Roman" w:hAnsi="Times New Roman"/>
+          <w:sz w:val="20"/>
+          <w:szCs w:val="20"/>
+        </w:rPr>
+      </w:pPr>
+      <w:r>
+        <w:rPr>
+          <w:rFonts w:ascii="Times New Roman" w:cs="Times New Roman" w:eastAsia="Times New Roman" w:hAnsi="Times New Roman"/>
+          <w:sz w:val="20"/>
+          <w:szCs w:val="20"/>
+          <w:rtl w:val="0"/>
+        </w:rPr>
+        <w:tab/>
+        <w:t xml:space="preserve">O maior problema deste sistema é que ele pode chegar a ser complexo. Existem muitas opções disponíveis no qual pode ser difícil para o utilizador saber qual a opção escolher. </w:t>
+      </w:r>
+    </w:p>
+    <w:p>
+      <w:pPr>
+        <w:spacing w:line="360" w:lineRule="auto"/>
+        <w:jc w:val="both"/>
+        <w:rPr>
+          <w:rFonts w:ascii="Times New Roman" w:cs="Times New Roman" w:eastAsia="Times New Roman" w:hAnsi="Times New Roman"/>
+          <w:sz w:val="20"/>
+          <w:szCs w:val="20"/>
+        </w:rPr>
+      </w:pPr>
+      <w:r>
+        <w:rPr>
+          <w:rFonts w:ascii="Times New Roman" w:cs="Times New Roman" w:eastAsia="Times New Roman" w:hAnsi="Times New Roman"/>
+          <w:sz w:val="20"/>
+          <w:szCs w:val="20"/>
+          <w:rtl w:val="0"/>
+        </w:rPr>
+        <w:tab/>
+        <w:t xml:space="preserve">Para resolver estes problemas, o sistema terá que ser o mais simplificado possível de forma a não convergir entre funcionalidades. </w:t>
+      </w:r>
+    </w:p>
+    <w:p>
+      <w:pPr>
+        <w:ind w:firstLine="720"/>
+        <w:jc w:val="both"/>
+        <w:rPr>
+          <w:rFonts w:ascii="Times New Roman" w:cs="Times New Roman" w:eastAsia="Times New Roman" w:hAnsi="Times New Roman"/>
+          <w:sz w:val="20"/>
+          <w:szCs w:val="20"/>
+        </w:rPr>
+      </w:pPr>
+      <w:r>
+        <w:rPr>
+          <w:rFonts w:ascii="Times New Roman" w:cs="Times New Roman" w:eastAsia="Times New Roman" w:hAnsi="Times New Roman"/>
+          <w:sz w:val="20"/>
+          <w:szCs w:val="20"/>
+          <w:rtl w:val="0"/>
+        </w:rPr>
+        <w:t xml:space="preserve">A abordagem adotada no desenvolvimento do sistema baseou-se em uma estrutura modular, onde cada funcionalidade específica é tratada como um módulo independente. Isto permitirá a uma simples e fácil extensão do sistema com “updates” de novas funcionalidades ou modificação de módulos já existentes sem afetar o funcionamento global. </w:t>
+      </w:r>
+    </w:p>
+    <w:p>
+      <w:pPr>
+        <w:ind w:firstLine="720"/>
+        <w:jc w:val="both"/>
+        <w:rPr>
+          <w:rFonts w:ascii="Times New Roman" w:cs="Times New Roman" w:eastAsia="Times New Roman" w:hAnsi="Times New Roman"/>
+          <w:sz w:val="20"/>
+          <w:szCs w:val="20"/>
+        </w:rPr>
+      </w:pPr>
+      <w:r>
+        <w:rPr>
+          <w:rFonts w:ascii="Times New Roman" w:cs="Times New Roman" w:eastAsia="Times New Roman" w:hAnsi="Times New Roman"/>
+          <w:sz w:val="20"/>
+          <w:szCs w:val="20"/>
+          <w:rtl w:val="0"/>
+        </w:rPr>
+        <w:t xml:space="preserve">Ao longo do projeto foram adotados certos mecanismos e métodos, de modo a responder e atingir o funcionamento destas mesmas estruturas.</w:t>
+      </w:r>
+    </w:p>
+    <w:p>
+      <w:pPr>
+        <w:jc w:val="both"/>
+        <w:rPr>
+          <w:rFonts w:ascii="Times New Roman" w:cs="Times New Roman" w:eastAsia="Times New Roman" w:hAnsi="Times New Roman"/>
+          <w:sz w:val="20"/>
+          <w:szCs w:val="20"/>
+        </w:rPr>
+      </w:pPr>
+      <w:r>
+        <w:rPr>
+          <w:rFonts w:ascii="Times New Roman" w:cs="Times New Roman" w:eastAsia="Times New Roman" w:hAnsi="Times New Roman"/>
+          <w:sz w:val="20"/>
+          <w:szCs w:val="20"/>
+          <w:rtl w:val="0"/>
+        </w:rPr>
+        <w:tab/>
+        <w:t xml:space="preserve">Neste projeto estão inseridas 18 funcionalidades que permitem a operacionalidade deste programa de gestão. </w:t>
+      </w:r>
+    </w:p>
+    <w:p>
+      <w:pPr>
+        <w:jc w:val="both"/>
+        <w:rPr>
+          <w:rFonts w:ascii="Times New Roman" w:cs="Times New Roman" w:eastAsia="Times New Roman" w:hAnsi="Times New Roman"/>
+          <w:sz w:val="20"/>
+          <w:szCs w:val="20"/>
+        </w:rPr>
+      </w:pPr>
+      <w:r>
+        <w:rPr>
+          <w:rFonts w:ascii="Times New Roman" w:cs="Times New Roman" w:eastAsia="Times New Roman" w:hAnsi="Times New Roman"/>
+          <w:sz w:val="20"/>
+          <w:szCs w:val="20"/>
+          <w:rtl w:val="0"/>
+        </w:rPr>
+        <w:tab/>
+      </w:r>
+    </w:p>
+    <w:p>
+      <w:pPr>
+        <w:jc w:val="both"/>
+        <w:rPr>
+          <w:rFonts w:ascii="Times New Roman" w:cs="Times New Roman" w:eastAsia="Times New Roman" w:hAnsi="Times New Roman"/>
+          <w:sz w:val="20"/>
+          <w:szCs w:val="20"/>
+        </w:rPr>
+      </w:pPr>
+      <w:r>
+        <w:rPr>
+          <w:rFonts w:ascii="Times New Roman" w:cs="Times New Roman" w:eastAsia="Times New Roman" w:hAnsi="Times New Roman"/>
+          <w:sz w:val="20"/>
+          <w:szCs w:val="20"/>
+          <w:rtl w:val="0"/>
+        </w:rPr>
+        <w:tab/>
+      </w:r>
+    </w:p>
+    <w:p>
+      <w:pPr>
+        <w:jc w:val="both"/>
+        <w:rPr>
+          <w:rFonts w:ascii="Times New Roman" w:cs="Times New Roman" w:eastAsia="Times New Roman" w:hAnsi="Times New Roman"/>
+          <w:sz w:val="20"/>
+          <w:szCs w:val="20"/>
+        </w:rPr>
+      </w:pPr>
+      <w:r>
+        <w:rPr>
+          <w:rFonts w:ascii="Times New Roman" w:cs="Times New Roman" w:eastAsia="Times New Roman" w:hAnsi="Times New Roman"/>
+          <w:sz w:val="20"/>
+          <w:szCs w:val="20"/>
+          <w:rtl w:val="0"/>
+        </w:rPr>
+        <w:tab/>
+      </w:r>
+    </w:p>
+    <w:p>
+      <w:pPr>
+        <w:ind w:left="0" w:firstLine="720"/>
+        <w:jc w:val="both"/>
+        <w:rPr>
+          <w:rFonts w:ascii="Times New Roman" w:cs="Times New Roman" w:eastAsia="Times New Roman" w:hAnsi="Times New Roman"/>
+          <w:sz w:val="20"/>
+          <w:szCs w:val="20"/>
+        </w:rPr>
+      </w:pPr>
+      <w:r>
+        <w:rPr>
+          <w:rFonts w:ascii="Times New Roman" w:cs="Times New Roman" w:eastAsia="Times New Roman" w:hAnsi="Times New Roman"/>
+          <w:sz w:val="20"/>
+          <w:szCs w:val="20"/>
+          <w:rtl w:val="0"/>
+        </w:rPr>
+        <w:t xml:space="preserve">2.2. Plano de ação</w:t>
+      </w:r>
+    </w:p>
+    <w:p>
+      <w:pPr>
+        <w:ind w:left="0" w:firstLine="0"/>
+        <w:jc w:val="both"/>
+        <w:rPr>
+          <w:rFonts w:ascii="Times New Roman" w:cs="Times New Roman" w:eastAsia="Times New Roman" w:hAnsi="Times New Roman"/>
+          <w:sz w:val="20"/>
+          <w:szCs w:val="20"/>
+        </w:rPr>
+      </w:pPr>
+      <w:r>
+        <w:rPr>
+          <w:rtl w:val="0"/>
+        </w:rPr>
+      </w:r>
+    </w:p>
+    <w:p>
+      <w:pPr>
+        <w:numPr>
+          <w:ilvl w:val="0"/>
+          <w:numId w:val="17"/>
+        </w:numPr>
+        <w:ind w:left="1440" w:hanging="360"/>
+        <w:jc w:val="both"/>
+        <w:rPr>
+          <w:rFonts w:ascii="Times New Roman" w:cs="Times New Roman" w:eastAsia="Times New Roman" w:hAnsi="Times New Roman"/>
+          <w:sz w:val="20"/>
+          <w:szCs w:val="20"/>
+        </w:rPr>
+      </w:pPr>
+      <w:r>
+        <w:rPr>
+          <w:rFonts w:ascii="Times New Roman" w:cs="Times New Roman" w:eastAsia="Times New Roman" w:hAnsi="Times New Roman"/>
+          <w:sz w:val="20"/>
+          <w:szCs w:val="20"/>
+          <w:rtl w:val="0"/>
+        </w:rPr>
+        <w:t xml:space="preserve">Avaliação de resultados e feedback entre alunos:</w:t>
+      </w:r>
+    </w:p>
+    <w:p>
+      <w:pPr>
+        <w:numPr>
+          <w:ilvl w:val="1"/>
+          <w:numId w:val="17"/>
+        </w:numPr>
+        <w:ind w:left="2160" w:hanging="360"/>
+        <w:jc w:val="both"/>
+        <w:rPr>
+          <w:rFonts w:ascii="Times New Roman" w:cs="Times New Roman" w:eastAsia="Times New Roman" w:hAnsi="Times New Roman"/>
+          <w:sz w:val="20"/>
+          <w:szCs w:val="20"/>
+        </w:rPr>
+      </w:pPr>
+      <w:r>
+        <w:rPr>
+          <w:rFonts w:ascii="Times New Roman" w:cs="Times New Roman" w:eastAsia="Times New Roman" w:hAnsi="Times New Roman"/>
+          <w:sz w:val="20"/>
+          <w:szCs w:val="20"/>
+          <w:rtl w:val="0"/>
+        </w:rPr>
+        <w:t xml:space="preserve">Iniciar uma fase de avaliação e feedback entre alunos de forma a promover uma cooperação mais sólida e eficiente prático na criação do sistema e identificação de áreas de melhoria.</w:t>
+      </w:r>
+    </w:p>
+    <w:p>
+      <w:pPr>
+        <w:numPr>
+          <w:ilvl w:val="1"/>
+          <w:numId w:val="17"/>
+        </w:numPr>
+        <w:ind w:left="2160" w:hanging="360"/>
+        <w:jc w:val="both"/>
+        <w:rPr>
+          <w:rFonts w:ascii="Times New Roman" w:cs="Times New Roman" w:eastAsia="Times New Roman" w:hAnsi="Times New Roman"/>
+          <w:sz w:val="20"/>
+          <w:szCs w:val="20"/>
+        </w:rPr>
+      </w:pPr>
+      <w:r>
+        <w:rPr>
+          <w:rFonts w:ascii="Times New Roman" w:cs="Times New Roman" w:eastAsia="Times New Roman" w:hAnsi="Times New Roman"/>
+          <w:sz w:val="20"/>
+          <w:szCs w:val="20"/>
+          <w:rtl w:val="0"/>
+        </w:rPr>
+        <w:t xml:space="preserve">Analisar cuidadosamente todo o feedback partilhado e identificar as estruturas essenciais face ao sistema requisitado pelo utilizador(Professor).</w:t>
+      </w:r>
+    </w:p>
+    <w:p>
+      <w:pPr>
+        <w:numPr>
+          <w:ilvl w:val="1"/>
+          <w:numId w:val="17"/>
+        </w:numPr>
+        <w:ind w:left="2160" w:hanging="360"/>
+        <w:jc w:val="both"/>
+        <w:rPr>
+          <w:rFonts w:ascii="Times New Roman" w:cs="Times New Roman" w:eastAsia="Times New Roman" w:hAnsi="Times New Roman"/>
+          <w:sz w:val="20"/>
+          <w:szCs w:val="20"/>
+        </w:rPr>
+      </w:pPr>
+      <w:r>
+        <w:rPr>
+          <w:rFonts w:ascii="Times New Roman" w:cs="Times New Roman" w:eastAsia="Times New Roman" w:hAnsi="Times New Roman"/>
+          <w:sz w:val="20"/>
+          <w:szCs w:val="20"/>
+          <w:rtl w:val="0"/>
+        </w:rPr>
+        <w:t xml:space="preserve">Priorizar todos os requisitos solicitados pelo utilizador.</w:t>
+      </w:r>
+    </w:p>
+    <w:p>
+      <w:pPr>
+        <w:jc w:val="both"/>
+        <w:rPr>
+          <w:rFonts w:ascii="Times New Roman" w:cs="Times New Roman" w:eastAsia="Times New Roman" w:hAnsi="Times New Roman"/>
+          <w:sz w:val="20"/>
+          <w:szCs w:val="20"/>
+        </w:rPr>
+      </w:pPr>
+      <w:r>
+        <w:rPr>
+          <w:rtl w:val="0"/>
+        </w:rPr>
+      </w:r>
+    </w:p>
+    <w:p>
+      <w:pPr>
+        <w:numPr>
+          <w:ilvl w:val="0"/>
+          <w:numId w:val="8"/>
+        </w:numPr>
+        <w:ind w:left="1440" w:hanging="360"/>
+        <w:jc w:val="both"/>
+        <w:rPr>
+          <w:rFonts w:ascii="Times New Roman" w:cs="Times New Roman" w:eastAsia="Times New Roman" w:hAnsi="Times New Roman"/>
+          <w:sz w:val="20"/>
+          <w:szCs w:val="20"/>
+        </w:rPr>
+      </w:pPr>
+      <w:r>
+        <w:rPr>
+          <w:rFonts w:ascii="Times New Roman" w:cs="Times New Roman" w:eastAsia="Times New Roman" w:hAnsi="Times New Roman"/>
+          <w:sz w:val="20"/>
+          <w:szCs w:val="20"/>
+          <w:rtl w:val="0"/>
+        </w:rPr>
+        <w:t xml:space="preserve">Otimização do desempenho:</w:t>
+      </w:r>
+    </w:p>
+    <w:p>
+      <w:pPr>
+        <w:numPr>
+          <w:ilvl w:val="1"/>
+          <w:numId w:val="8"/>
+        </w:numPr>
+        <w:ind w:left="2160" w:hanging="360"/>
+        <w:jc w:val="both"/>
+        <w:rPr>
+          <w:rFonts w:ascii="Times New Roman" w:cs="Times New Roman" w:eastAsia="Times New Roman" w:hAnsi="Times New Roman"/>
+          <w:sz w:val="20"/>
+          <w:szCs w:val="20"/>
+        </w:rPr>
+      </w:pPr>
+      <w:r>
+        <w:rPr>
+          <w:rFonts w:ascii="Times New Roman" w:cs="Times New Roman" w:eastAsia="Times New Roman" w:hAnsi="Times New Roman"/>
+          <w:sz w:val="20"/>
+          <w:szCs w:val="20"/>
+          <w:rtl w:val="0"/>
+        </w:rPr>
+        <w:t xml:space="preserve">Realização de vários testes em diferentes cenários de forma a identificar possíveis obstáculos.</w:t>
+      </w:r>
+    </w:p>
+    <w:p>
+      <w:pPr>
+        <w:numPr>
+          <w:ilvl w:val="1"/>
+          <w:numId w:val="8"/>
+        </w:numPr>
+        <w:ind w:left="2160" w:hanging="360"/>
+        <w:jc w:val="both"/>
+        <w:rPr>
+          <w:rFonts w:ascii="Times New Roman" w:cs="Times New Roman" w:eastAsia="Times New Roman" w:hAnsi="Times New Roman"/>
+          <w:sz w:val="20"/>
+          <w:szCs w:val="20"/>
+        </w:rPr>
+      </w:pPr>
+      <w:r>
+        <w:rPr>
+          <w:rFonts w:ascii="Times New Roman" w:cs="Times New Roman" w:eastAsia="Times New Roman" w:hAnsi="Times New Roman"/>
+          <w:sz w:val="20"/>
+          <w:szCs w:val="20"/>
+          <w:rtl w:val="0"/>
+        </w:rPr>
+        <w:t xml:space="preserve">Leitura e análise do código inserido (métodos, funções, estruturas, etc…), de modo a garantir um desempenho eficiente. </w:t>
+      </w:r>
+    </w:p>
+    <w:p>
+      <w:pPr>
+        <w:jc w:val="both"/>
+        <w:rPr>
+          <w:rFonts w:ascii="Times New Roman" w:cs="Times New Roman" w:eastAsia="Times New Roman" w:hAnsi="Times New Roman"/>
+          <w:sz w:val="20"/>
+          <w:szCs w:val="20"/>
+        </w:rPr>
+      </w:pPr>
+      <w:r>
+        <w:rPr>
+          <w:rtl w:val="0"/>
+        </w:rPr>
+      </w:r>
+    </w:p>
+    <w:p>
+      <w:pPr>
+        <w:numPr>
+          <w:ilvl w:val="0"/>
+          <w:numId w:val="9"/>
+        </w:numPr>
+        <w:ind w:left="1440" w:hanging="360"/>
+        <w:jc w:val="both"/>
+        <w:rPr>
+          <w:rFonts w:ascii="Times New Roman" w:cs="Times New Roman" w:eastAsia="Times New Roman" w:hAnsi="Times New Roman"/>
+          <w:sz w:val="20"/>
+          <w:szCs w:val="20"/>
+        </w:rPr>
+      </w:pPr>
+      <w:r>
+        <w:rPr>
+          <w:rFonts w:ascii="Times New Roman" w:cs="Times New Roman" w:eastAsia="Times New Roman" w:hAnsi="Times New Roman"/>
+          <w:sz w:val="20"/>
+          <w:szCs w:val="20"/>
+          <w:rtl w:val="0"/>
+        </w:rPr>
+        <w:t xml:space="preserve">Implementação de funcionalidades:</w:t>
+      </w:r>
+    </w:p>
+    <w:p>
+      <w:pPr>
+        <w:numPr>
+          <w:ilvl w:val="1"/>
+          <w:numId w:val="9"/>
+        </w:numPr>
+        <w:ind w:left="2160" w:hanging="360"/>
+        <w:jc w:val="both"/>
+        <w:rPr>
+          <w:rFonts w:ascii="Times New Roman" w:cs="Times New Roman" w:eastAsia="Times New Roman" w:hAnsi="Times New Roman"/>
+          <w:sz w:val="20"/>
+          <w:szCs w:val="20"/>
+        </w:rPr>
+      </w:pPr>
+      <w:r>
+        <w:rPr>
+          <w:rFonts w:ascii="Times New Roman" w:cs="Times New Roman" w:eastAsia="Times New Roman" w:hAnsi="Times New Roman"/>
+          <w:sz w:val="20"/>
+          <w:szCs w:val="20"/>
+          <w:rtl w:val="0"/>
+        </w:rPr>
+        <w:t xml:space="preserve">Avaliar a viabilidade de todas as funcionalidades com base nos requisitos do utilizador.</w:t>
+      </w:r>
+    </w:p>
+    <w:p>
+      <w:pPr>
+        <w:numPr>
+          <w:ilvl w:val="1"/>
+          <w:numId w:val="9"/>
+        </w:numPr>
+        <w:ind w:left="2160" w:hanging="360"/>
+        <w:jc w:val="both"/>
+        <w:rPr>
+          <w:rFonts w:ascii="Times New Roman" w:cs="Times New Roman" w:eastAsia="Times New Roman" w:hAnsi="Times New Roman"/>
+          <w:sz w:val="20"/>
+          <w:szCs w:val="20"/>
+        </w:rPr>
+      </w:pPr>
+      <w:r>
+        <w:rPr>
+          <w:rFonts w:ascii="Times New Roman" w:cs="Times New Roman" w:eastAsia="Times New Roman" w:hAnsi="Times New Roman"/>
+          <w:sz w:val="20"/>
+          <w:szCs w:val="20"/>
+          <w:rtl w:val="0"/>
+        </w:rPr>
+        <w:t xml:space="preserve">Priorizar as funcionalidades de acordo com o seu impacto e alinhamento com os objetivos do sistema.</w:t>
+      </w:r>
+    </w:p>
+    <w:p>
+      <w:pPr>
+        <w:ind w:left="0" w:firstLine="0"/>
+        <w:jc w:val="both"/>
+        <w:rPr>
+          <w:rFonts w:ascii="Times New Roman" w:cs="Times New Roman" w:eastAsia="Times New Roman" w:hAnsi="Times New Roman"/>
+          <w:sz w:val="20"/>
+          <w:szCs w:val="20"/>
+        </w:rPr>
+      </w:pPr>
+      <w:r>
+        <w:rPr>
+          <w:rFonts w:ascii="Times New Roman" w:cs="Times New Roman" w:eastAsia="Times New Roman" w:hAnsi="Times New Roman"/>
+          <w:sz w:val="20"/>
+          <w:szCs w:val="20"/>
+          <w:rtl w:val="0"/>
+        </w:rPr>
+        <w:tab/>
+        <w:tab/>
+        <w:tab/>
+      </w:r>
+    </w:p>
+    <w:p>
+      <w:pPr>
+        <w:jc w:val="both"/>
+        <w:rPr>
+          <w:rFonts w:ascii="Times New Roman" w:cs="Times New Roman" w:eastAsia="Times New Roman" w:hAnsi="Times New Roman"/>
+          <w:sz w:val="20"/>
+          <w:szCs w:val="20"/>
+        </w:rPr>
+      </w:pPr>
+      <w:r>
+        <w:rPr>
+          <w:rtl w:val="0"/>
+        </w:rPr>
+      </w:r>
+    </w:p>
+    <w:p>
+      <w:pPr>
+        <w:jc w:val="both"/>
+        <w:rPr>
+          <w:rFonts w:ascii="Times New Roman" w:cs="Times New Roman" w:eastAsia="Times New Roman" w:hAnsi="Times New Roman"/>
+          <w:sz w:val="20"/>
+          <w:szCs w:val="20"/>
+        </w:rPr>
+      </w:pPr>
+      <w:r>
+        <w:rPr>
+          <w:rtl w:val="0"/>
+        </w:rPr>
+      </w:r>
+    </w:p>
+    <w:p>
+      <w:pPr>
+        <w:jc w:val="both"/>
+        <w:rPr>
+          <w:rFonts w:ascii="Times New Roman" w:cs="Times New Roman" w:eastAsia="Times New Roman" w:hAnsi="Times New Roman"/>
+          <w:sz w:val="20"/>
+          <w:szCs w:val="20"/>
+        </w:rPr>
+      </w:pPr>
+      <w:r>
+        <w:rPr>
+          <w:rFonts w:ascii="Times New Roman" w:cs="Times New Roman" w:eastAsia="Times New Roman" w:hAnsi="Times New Roman"/>
+          <w:sz w:val="20"/>
+          <w:szCs w:val="20"/>
+          <w:rtl w:val="0"/>
+        </w:rPr>
+        <w:tab/>
+      </w:r>
+    </w:p>
+    <w:p>
+      <w:pPr>
+        <w:jc w:val="both"/>
+        <w:rPr>
+          <w:rFonts w:ascii="Times New Roman" w:cs="Times New Roman" w:eastAsia="Times New Roman" w:hAnsi="Times New Roman"/>
+          <w:sz w:val="20"/>
+          <w:szCs w:val="20"/>
+        </w:rPr>
+      </w:pPr>
+      <w:r>
+        <w:rPr>
+          <w:rtl w:val="0"/>
+        </w:rPr>
+      </w:r>
+    </w:p>
+    <w:p>
+      <w:pPr>
+        <w:jc w:val="both"/>
+        <w:rPr>
+          <w:rFonts w:ascii="Times New Roman" w:cs="Times New Roman" w:eastAsia="Times New Roman" w:hAnsi="Times New Roman"/>
+          <w:sz w:val="20"/>
+          <w:szCs w:val="20"/>
+        </w:rPr>
+      </w:pPr>
+      <w:r>
+        <w:rPr>
+          <w:rtl w:val="0"/>
+        </w:rPr>
+      </w:r>
+    </w:p>
+    <w:p>
+      <w:pPr>
+        <w:jc w:val="both"/>
+        <w:rPr>
+          <w:rFonts w:ascii="Times New Roman" w:cs="Times New Roman" w:eastAsia="Times New Roman" w:hAnsi="Times New Roman"/>
+          <w:sz w:val="20"/>
+          <w:szCs w:val="20"/>
+        </w:rPr>
+      </w:pPr>
+      <w:r>
+        <w:rPr>
+          <w:rtl w:val="0"/>
+        </w:rPr>
+      </w:r>
+    </w:p>
+    <w:p>
+      <w:pPr>
+        <w:jc w:val="both"/>
+        <w:rPr>
+          <w:rFonts w:ascii="Times New Roman" w:cs="Times New Roman" w:eastAsia="Times New Roman" w:hAnsi="Times New Roman"/>
+          <w:sz w:val="20"/>
+          <w:szCs w:val="20"/>
+        </w:rPr>
+      </w:pPr>
+      <w:r>
+        <w:rPr>
+          <w:rtl w:val="0"/>
+        </w:rPr>
+      </w:r>
+    </w:p>
+    <w:p>
+      <w:pPr>
+        <w:jc w:val="both"/>
+        <w:rPr>
+          <w:rFonts w:ascii="Times New Roman" w:cs="Times New Roman" w:eastAsia="Times New Roman" w:hAnsi="Times New Roman"/>
+          <w:sz w:val="20"/>
+          <w:szCs w:val="20"/>
+        </w:rPr>
+      </w:pPr>
+      <w:r>
+        <w:rPr>
+          <w:rtl w:val="0"/>
+        </w:rPr>
+      </w:r>
+    </w:p>
+    <w:p>
+      <w:pPr>
+        <w:jc w:val="both"/>
+        <w:rPr>
+          <w:rFonts w:ascii="Times New Roman" w:cs="Times New Roman" w:eastAsia="Times New Roman" w:hAnsi="Times New Roman"/>
+          <w:sz w:val="20"/>
+          <w:szCs w:val="20"/>
+        </w:rPr>
+      </w:pPr>
+      <w:r>
+        <w:rPr>
+          <w:rtl w:val="0"/>
+        </w:rPr>
+      </w:r>
+    </w:p>
+    <w:p>
+      <w:pPr>
+        <w:jc w:val="both"/>
+        <w:rPr>
+          <w:rFonts w:ascii="Times New Roman" w:cs="Times New Roman" w:eastAsia="Times New Roman" w:hAnsi="Times New Roman"/>
+          <w:sz w:val="20"/>
+          <w:szCs w:val="20"/>
+        </w:rPr>
+      </w:pPr>
+      <w:r>
+        <w:rPr>
+          <w:rtl w:val="0"/>
+        </w:rPr>
+      </w:r>
+    </w:p>
+    <w:p>
+      <w:pPr>
+        <w:jc w:val="both"/>
+        <w:rPr>
+          <w:rFonts w:ascii="Times New Roman" w:cs="Times New Roman" w:eastAsia="Times New Roman" w:hAnsi="Times New Roman"/>
+          <w:sz w:val="20"/>
+          <w:szCs w:val="20"/>
+        </w:rPr>
+      </w:pPr>
+      <w:r>
+        <w:rPr>
+          <w:rtl w:val="0"/>
+        </w:rPr>
+      </w:r>
+    </w:p>
+    <w:p>
+      <w:pPr>
+        <w:jc w:val="both"/>
+        <w:rPr>
+          <w:rFonts w:ascii="Times New Roman" w:cs="Times New Roman" w:eastAsia="Times New Roman" w:hAnsi="Times New Roman"/>
+          <w:sz w:val="20"/>
+          <w:szCs w:val="20"/>
+        </w:rPr>
+      </w:pPr>
+      <w:r>
+        <w:rPr>
+          <w:rtl w:val="0"/>
+        </w:rPr>
+      </w:r>
+    </w:p>
+    <w:p>
+      <w:pPr>
+        <w:ind w:firstLine="720"/>
+        <w:jc w:val="both"/>
+        <w:rPr>
+          <w:rFonts w:ascii="Times New Roman" w:cs="Times New Roman" w:eastAsia="Times New Roman" w:hAnsi="Times New Roman"/>
+          <w:sz w:val="20"/>
+          <w:szCs w:val="20"/>
+        </w:rPr>
+      </w:pPr>
+      <w:r>
+        <w:rPr>
+          <w:rFonts w:ascii="Times New Roman" w:cs="Times New Roman" w:eastAsia="Times New Roman" w:hAnsi="Times New Roman"/>
+          <w:sz w:val="20"/>
+          <w:szCs w:val="20"/>
+          <w:rtl w:val="0"/>
+        </w:rPr>
+        <w:t xml:space="preserve">2.3. Criação e identificação de estruturas.</w:t>
+      </w:r>
+    </w:p>
+    <w:p>
+      <w:pPr>
+        <w:jc w:val="both"/>
+        <w:rPr>
+          <w:rFonts w:ascii="Times New Roman" w:cs="Times New Roman" w:eastAsia="Times New Roman" w:hAnsi="Times New Roman"/>
+          <w:sz w:val="20"/>
+          <w:szCs w:val="20"/>
+        </w:rPr>
+      </w:pPr>
+      <w:r>
+        <w:rPr>
+          <w:rFonts w:ascii="Times New Roman" w:cs="Times New Roman" w:eastAsia="Times New Roman" w:hAnsi="Times New Roman"/>
+          <w:sz w:val="20"/>
+          <w:szCs w:val="20"/>
+        </w:rPr>
+        <w:drawing>
+          <wp:inline distB="114300" distT="114300" distL="114300" distR="114300">
+            <wp:extent cx="6134100" cy="3161044"/>
+            <wp:effectExtent b="0" l="0" r="0" t="0"/>
+            <wp:docPr id="1" name="image4.png"/>
+            <a:graphic>
+              <a:graphicData uri="http://schemas.openxmlformats.org/drawingml/2006/picture">
+                <pic:pic>
+                  <pic:nvPicPr>
+                    <pic:cNvPr id="0" name="image4.png"/>
+                    <pic:cNvPicPr preferRelativeResize="0"/>
+                  </pic:nvPicPr>
+                  <pic:blipFill>
+                    <a:blip r:embed="rId6"/>
+                    <a:srcRect b="0" l="0" r="0" t="0"/>
+                    <a:stretch>
+                      <a:fillRect/>
+                    </a:stretch>
+                  </pic:blipFill>
+                  <pic:spPr>
+                    <a:xfrm>
+                      <a:off x="0" y="0"/>
+                      <a:ext cx="6134100" cy="3161044"/>
+                    </a:xfrm>
+                    <a:prstGeom prst="rect"/>
+                    <a:ln/>
+                  </pic:spPr>
+                </pic:pic>
+              </a:graphicData>
+            </a:graphic>
+          </wp:inline>
+        </w:drawing>
+      </w:r>
+      <w:r>
+        <w:rPr>
+          <w:rtl w:val="0"/>
+        </w:rPr>
+      </w:r>
+    </w:p>
+    <w:p>
+      <w:pPr>
+        <w:spacing w:line="360" w:lineRule="auto"/>
+        <w:jc w:val="both"/>
+        <w:rPr>
+          <w:rFonts w:ascii="Times New Roman" w:cs="Times New Roman" w:eastAsia="Times New Roman" w:hAnsi="Times New Roman"/>
+          <w:sz w:val="20"/>
+          <w:szCs w:val="20"/>
+        </w:rPr>
+      </w:pPr>
+      <w:r>
+        <w:rPr>
+          <w:rFonts w:ascii="Times New Roman" w:cs="Times New Roman" w:eastAsia="Times New Roman" w:hAnsi="Times New Roman"/>
+          <w:sz w:val="20"/>
+          <w:szCs w:val="20"/>
+          <w:rtl w:val="0"/>
+        </w:rPr>
+        <w:t xml:space="preserve">Fig.1 - Fluxograma sobre as estruturas criadas no sistema.</w:t>
+      </w:r>
+    </w:p>
+    <w:p>
+      <w:pPr>
+        <w:spacing w:line="360" w:lineRule="auto"/>
+        <w:jc w:val="both"/>
+        <w:rPr>
+          <w:rFonts w:ascii="Times New Roman" w:cs="Times New Roman" w:eastAsia="Times New Roman" w:hAnsi="Times New Roman"/>
+          <w:sz w:val="20"/>
+          <w:szCs w:val="20"/>
+        </w:rPr>
+      </w:pPr>
+      <w:r>
+        <w:rPr>
+          <w:rFonts w:ascii="Times New Roman" w:cs="Times New Roman" w:eastAsia="Times New Roman" w:hAnsi="Times New Roman"/>
+          <w:sz w:val="20"/>
+          <w:szCs w:val="20"/>
+          <w:rtl w:val="0"/>
+        </w:rPr>
+        <w:tab/>
+        <w:t xml:space="preserve">Estas estruturas são utilizadas para organizar e armazenar informações relacionadas a pórticos, passagens e dados temporais. </w:t>
+      </w:r>
+    </w:p>
+    <w:p>
+      <w:pPr>
+        <w:spacing w:line="360" w:lineRule="auto"/>
+        <w:jc w:val="both"/>
+        <w:rPr>
+          <w:rFonts w:ascii="Times New Roman" w:cs="Times New Roman" w:eastAsia="Times New Roman" w:hAnsi="Times New Roman"/>
+          <w:sz w:val="20"/>
+          <w:szCs w:val="20"/>
+        </w:rPr>
+      </w:pPr>
+      <w:r>
+        <w:rPr>
+          <w:rFonts w:ascii="Times New Roman" w:cs="Times New Roman" w:eastAsia="Times New Roman" w:hAnsi="Times New Roman"/>
+          <w:sz w:val="20"/>
+          <w:szCs w:val="20"/>
+          <w:rtl w:val="0"/>
+        </w:rPr>
+        <w:tab/>
+        <w:t xml:space="preserve">Cada estrutura declarada é lhe atribuída características  e identificadores que facilitam a manipulação dessas informações no programa.</w:t>
+      </w:r>
+    </w:p>
+    <w:p>
+      <w:pPr>
+        <w:numPr>
+          <w:ilvl w:val="0"/>
+          <w:numId w:val="4"/>
+        </w:numPr>
+        <w:spacing w:line="360" w:lineRule="auto"/>
+        <w:ind w:left="1440" w:hanging="360"/>
+        <w:jc w:val="both"/>
+        <w:rPr>
+          <w:rFonts w:ascii="Times New Roman" w:cs="Times New Roman" w:eastAsia="Times New Roman" w:hAnsi="Times New Roman"/>
+          <w:sz w:val="20"/>
+          <w:szCs w:val="20"/>
+        </w:rPr>
+      </w:pPr>
+      <w:r>
+        <w:rPr>
+          <w:rFonts w:ascii="Times New Roman" w:cs="Times New Roman" w:eastAsia="Times New Roman" w:hAnsi="Times New Roman"/>
+          <w:sz w:val="20"/>
+          <w:szCs w:val="20"/>
+          <w:rtl w:val="0"/>
+        </w:rPr>
+        <w:t xml:space="preserve">Struct ‘Portico’:</w:t>
+      </w:r>
+    </w:p>
+    <w:p>
+      <w:pPr>
+        <w:numPr>
+          <w:ilvl w:val="1"/>
+          <w:numId w:val="4"/>
+        </w:numPr>
+        <w:spacing w:line="360" w:lineRule="auto"/>
+        <w:ind w:left="2160" w:hanging="360"/>
+        <w:jc w:val="both"/>
+        <w:rPr>
+          <w:rFonts w:ascii="Times New Roman" w:cs="Times New Roman" w:eastAsia="Times New Roman" w:hAnsi="Times New Roman"/>
+          <w:sz w:val="20"/>
+          <w:szCs w:val="20"/>
+        </w:rPr>
+      </w:pPr>
+      <w:r>
+        <w:rPr>
+          <w:rFonts w:ascii="Times New Roman" w:cs="Times New Roman" w:eastAsia="Times New Roman" w:hAnsi="Times New Roman"/>
+          <w:sz w:val="20"/>
+          <w:szCs w:val="20"/>
+          <w:rtl w:val="0"/>
+        </w:rPr>
+        <w:t xml:space="preserve">Criação de um identificador único para cada pórtico, permitindo a diferenciação entre eles. (1 a 4);</w:t>
+      </w:r>
+    </w:p>
+    <w:p>
+      <w:pPr>
+        <w:numPr>
+          <w:ilvl w:val="1"/>
+          <w:numId w:val="4"/>
+        </w:numPr>
+        <w:spacing w:line="360" w:lineRule="auto"/>
+        <w:ind w:left="2160" w:hanging="360"/>
+        <w:jc w:val="both"/>
+        <w:rPr>
+          <w:rFonts w:ascii="Times New Roman" w:cs="Times New Roman" w:eastAsia="Times New Roman" w:hAnsi="Times New Roman"/>
+          <w:sz w:val="20"/>
+          <w:szCs w:val="20"/>
+        </w:rPr>
+      </w:pPr>
+      <w:r>
+        <w:rPr>
+          <w:rFonts w:ascii="Times New Roman" w:cs="Times New Roman" w:eastAsia="Times New Roman" w:hAnsi="Times New Roman"/>
+          <w:sz w:val="20"/>
+          <w:szCs w:val="20"/>
+          <w:rtl w:val="0"/>
+        </w:rPr>
+        <w:t xml:space="preserve">Criação de membros que irão armazenar os preços específicos para as diferentes classes de veículos em determinado pórtico.</w:t>
+      </w:r>
+    </w:p>
+    <w:p>
+      <w:pPr>
+        <w:numPr>
+          <w:ilvl w:val="0"/>
+          <w:numId w:val="5"/>
+        </w:numPr>
+        <w:spacing w:line="360" w:lineRule="auto"/>
+        <w:ind w:left="1440" w:hanging="360"/>
+        <w:jc w:val="both"/>
+        <w:rPr>
+          <w:rFonts w:ascii="Times New Roman" w:cs="Times New Roman" w:eastAsia="Times New Roman" w:hAnsi="Times New Roman"/>
+          <w:sz w:val="20"/>
+          <w:szCs w:val="20"/>
+        </w:rPr>
+      </w:pPr>
+      <w:r>
+        <w:rPr>
+          <w:rFonts w:ascii="Times New Roman" w:cs="Times New Roman" w:eastAsia="Times New Roman" w:hAnsi="Times New Roman"/>
+          <w:sz w:val="20"/>
+          <w:szCs w:val="20"/>
+          <w:rtl w:val="0"/>
+        </w:rPr>
+        <w:t xml:space="preserve">Struct ‘Passage’:</w:t>
+      </w:r>
+    </w:p>
+    <w:p>
+      <w:pPr>
+        <w:numPr>
+          <w:ilvl w:val="1"/>
+          <w:numId w:val="5"/>
+        </w:numPr>
+        <w:spacing w:line="360" w:lineRule="auto"/>
+        <w:ind w:left="2160" w:hanging="360"/>
+        <w:jc w:val="both"/>
+        <w:rPr>
+          <w:rFonts w:ascii="Times New Roman" w:cs="Times New Roman" w:eastAsia="Times New Roman" w:hAnsi="Times New Roman"/>
+          <w:sz w:val="20"/>
+          <w:szCs w:val="20"/>
+        </w:rPr>
+      </w:pPr>
+      <w:r>
+        <w:rPr>
+          <w:rFonts w:ascii="Times New Roman" w:cs="Times New Roman" w:eastAsia="Times New Roman" w:hAnsi="Times New Roman"/>
+          <w:sz w:val="20"/>
+          <w:szCs w:val="20"/>
+          <w:rtl w:val="0"/>
+        </w:rPr>
+        <w:t xml:space="preserve">O ID do pórtico tem como objetivo identificar o pórtico onde a passagem do veículo ocorreu, associando a passagem a um local específico.</w:t>
+      </w:r>
+    </w:p>
+    <w:p>
+      <w:pPr>
+        <w:numPr>
+          <w:ilvl w:val="1"/>
+          <w:numId w:val="5"/>
+        </w:numPr>
+        <w:spacing w:line="360" w:lineRule="auto"/>
+        <w:ind w:left="2160" w:hanging="360"/>
+        <w:jc w:val="both"/>
+        <w:rPr>
+          <w:rFonts w:ascii="Times New Roman" w:cs="Times New Roman" w:eastAsia="Times New Roman" w:hAnsi="Times New Roman"/>
+          <w:sz w:val="20"/>
+          <w:szCs w:val="20"/>
+        </w:rPr>
+      </w:pPr>
+      <w:r>
+        <w:rPr>
+          <w:rFonts w:ascii="Times New Roman" w:cs="Times New Roman" w:eastAsia="Times New Roman" w:hAnsi="Times New Roman"/>
+          <w:sz w:val="20"/>
+          <w:szCs w:val="20"/>
+          <w:rtl w:val="0"/>
+        </w:rPr>
+        <w:t xml:space="preserve">Criar uma representação da classe do veículo, permitindo a categorização.</w:t>
+      </w:r>
+    </w:p>
+    <w:p>
+      <w:pPr>
+        <w:numPr>
+          <w:ilvl w:val="1"/>
+          <w:numId w:val="5"/>
+        </w:numPr>
+        <w:spacing w:line="360" w:lineRule="auto"/>
+        <w:ind w:left="2160" w:hanging="360"/>
+        <w:jc w:val="both"/>
+        <w:rPr>
+          <w:rFonts w:ascii="Times New Roman" w:cs="Times New Roman" w:eastAsia="Times New Roman" w:hAnsi="Times New Roman"/>
+          <w:sz w:val="20"/>
+          <w:szCs w:val="20"/>
+        </w:rPr>
+      </w:pPr>
+      <w:r>
+        <w:rPr>
+          <w:rFonts w:ascii="Times New Roman" w:cs="Times New Roman" w:eastAsia="Times New Roman" w:hAnsi="Times New Roman"/>
+          <w:sz w:val="20"/>
+          <w:szCs w:val="20"/>
+          <w:rtl w:val="0"/>
+        </w:rPr>
+        <w:t xml:space="preserve">Criação de um membro string que armazena a matrícula de cada veículo, no qual identifica exclusivamente cada veículo.</w:t>
+      </w:r>
+    </w:p>
+    <w:p>
+      <w:pPr>
+        <w:numPr>
+          <w:ilvl w:val="1"/>
+          <w:numId w:val="5"/>
+        </w:numPr>
+        <w:spacing w:line="360" w:lineRule="auto"/>
+        <w:ind w:left="2160" w:hanging="360"/>
+        <w:jc w:val="both"/>
+        <w:rPr>
+          <w:rFonts w:ascii="Times New Roman" w:cs="Times New Roman" w:eastAsia="Times New Roman" w:hAnsi="Times New Roman"/>
+          <w:sz w:val="20"/>
+          <w:szCs w:val="20"/>
+        </w:rPr>
+      </w:pPr>
+      <w:r>
+        <w:rPr>
+          <w:rFonts w:ascii="Times New Roman" w:cs="Times New Roman" w:eastAsia="Times New Roman" w:hAnsi="Times New Roman"/>
+          <w:sz w:val="20"/>
+          <w:szCs w:val="20"/>
+          <w:rtl w:val="0"/>
+        </w:rPr>
+        <w:t xml:space="preserve">Ligação da estrutura ‘Date’ no qual contém informações sobre a data da passagem.</w:t>
+      </w:r>
+    </w:p>
+    <w:p>
+      <w:pPr>
+        <w:numPr>
+          <w:ilvl w:val="1"/>
+          <w:numId w:val="5"/>
+        </w:numPr>
+        <w:spacing w:line="360" w:lineRule="auto"/>
+        <w:ind w:left="2160" w:hanging="360"/>
+        <w:jc w:val="both"/>
+        <w:rPr>
+          <w:rFonts w:ascii="Times New Roman" w:cs="Times New Roman" w:eastAsia="Times New Roman" w:hAnsi="Times New Roman"/>
+          <w:sz w:val="20"/>
+          <w:szCs w:val="20"/>
+        </w:rPr>
+      </w:pPr>
+      <w:r>
+        <w:rPr>
+          <w:rFonts w:ascii="Times New Roman" w:cs="Times New Roman" w:eastAsia="Times New Roman" w:hAnsi="Times New Roman"/>
+          <w:sz w:val="20"/>
+          <w:szCs w:val="20"/>
+          <w:rtl w:val="0"/>
+        </w:rPr>
+        <w:t xml:space="preserve">Ligação da estrutura ‘Time’ no qual contém informações sobre o horário da passagem.</w:t>
+      </w:r>
+    </w:p>
+    <w:p>
+      <w:pPr>
+        <w:numPr>
+          <w:ilvl w:val="0"/>
+          <w:numId w:val="12"/>
+        </w:numPr>
+        <w:spacing w:line="360" w:lineRule="auto"/>
+        <w:ind w:left="1440" w:hanging="360"/>
+        <w:jc w:val="both"/>
+        <w:rPr>
+          <w:rFonts w:ascii="Times New Roman" w:cs="Times New Roman" w:eastAsia="Times New Roman" w:hAnsi="Times New Roman"/>
+          <w:sz w:val="20"/>
+          <w:szCs w:val="20"/>
+        </w:rPr>
+      </w:pPr>
+      <w:r>
+        <w:rPr>
+          <w:rFonts w:ascii="Times New Roman" w:cs="Times New Roman" w:eastAsia="Times New Roman" w:hAnsi="Times New Roman"/>
+          <w:sz w:val="20"/>
+          <w:szCs w:val="20"/>
+          <w:rtl w:val="0"/>
+        </w:rPr>
+        <w:t xml:space="preserve">Struct ‘Date’:</w:t>
+      </w:r>
+    </w:p>
+    <w:p>
+      <w:pPr>
+        <w:numPr>
+          <w:ilvl w:val="1"/>
+          <w:numId w:val="12"/>
+        </w:numPr>
+        <w:spacing w:line="360" w:lineRule="auto"/>
+        <w:ind w:left="2160" w:hanging="360"/>
+        <w:jc w:val="both"/>
+        <w:rPr>
+          <w:rFonts w:ascii="Times New Roman" w:cs="Times New Roman" w:eastAsia="Times New Roman" w:hAnsi="Times New Roman"/>
+          <w:sz w:val="20"/>
+          <w:szCs w:val="20"/>
+        </w:rPr>
+      </w:pPr>
+      <w:r>
+        <w:rPr>
+          <w:rFonts w:ascii="Times New Roman" w:cs="Times New Roman" w:eastAsia="Times New Roman" w:hAnsi="Times New Roman"/>
+          <w:sz w:val="20"/>
+          <w:szCs w:val="20"/>
+          <w:rtl w:val="0"/>
+        </w:rPr>
+        <w:t xml:space="preserve">Criação de membros ‘day’, ‘month’, ‘year’, de modo a armazenar componentes de uma data específica, permitindo a representação completa de informações temporais.</w:t>
+      </w:r>
+    </w:p>
+    <w:p>
+      <w:pPr>
+        <w:numPr>
+          <w:ilvl w:val="0"/>
+          <w:numId w:val="16"/>
+        </w:numPr>
+        <w:spacing w:line="360" w:lineRule="auto"/>
+        <w:ind w:left="1440" w:hanging="360"/>
+        <w:jc w:val="both"/>
+        <w:rPr>
+          <w:rFonts w:ascii="Times New Roman" w:cs="Times New Roman" w:eastAsia="Times New Roman" w:hAnsi="Times New Roman"/>
+          <w:sz w:val="20"/>
+          <w:szCs w:val="20"/>
+        </w:rPr>
+      </w:pPr>
+      <w:r>
+        <w:rPr>
+          <w:rFonts w:ascii="Times New Roman" w:cs="Times New Roman" w:eastAsia="Times New Roman" w:hAnsi="Times New Roman"/>
+          <w:sz w:val="20"/>
+          <w:szCs w:val="20"/>
+          <w:rtl w:val="0"/>
+        </w:rPr>
+        <w:t xml:space="preserve">Struct ‘Time’:</w:t>
+      </w:r>
+    </w:p>
+    <w:p>
+      <w:pPr>
+        <w:numPr>
+          <w:ilvl w:val="1"/>
+          <w:numId w:val="16"/>
+        </w:numPr>
+        <w:spacing w:line="360" w:lineRule="auto"/>
+        <w:ind w:left="2160" w:hanging="360"/>
+        <w:jc w:val="both"/>
+        <w:rPr>
+          <w:rFonts w:ascii="Times New Roman" w:cs="Times New Roman" w:eastAsia="Times New Roman" w:hAnsi="Times New Roman"/>
+          <w:sz w:val="20"/>
+          <w:szCs w:val="20"/>
+        </w:rPr>
+      </w:pPr>
+      <w:r>
+        <w:rPr>
+          <w:rFonts w:ascii="Times New Roman" w:cs="Times New Roman" w:eastAsia="Times New Roman" w:hAnsi="Times New Roman"/>
+          <w:sz w:val="20"/>
+          <w:szCs w:val="20"/>
+          <w:rtl w:val="0"/>
+        </w:rPr>
+        <w:t xml:space="preserve">Criação de membros ‘hour’, ‘minutes’, no qual armazenará componentes de um hora específica, oferecendo uma representação precisa do horário.</w:t>
+      </w:r>
+    </w:p>
+    <w:p>
+      <w:pPr>
+        <w:spacing w:line="360" w:lineRule="auto"/>
+        <w:ind w:firstLine="720"/>
+        <w:jc w:val="both"/>
+        <w:rPr>
+          <w:rFonts w:ascii="Times New Roman" w:cs="Times New Roman" w:eastAsia="Times New Roman" w:hAnsi="Times New Roman"/>
+          <w:sz w:val="20"/>
+          <w:szCs w:val="20"/>
+        </w:rPr>
+      </w:pPr>
+      <w:r>
+        <w:rPr>
+          <w:rFonts w:ascii="Times New Roman" w:cs="Times New Roman" w:eastAsia="Times New Roman" w:hAnsi="Times New Roman"/>
+          <w:sz w:val="20"/>
+          <w:szCs w:val="20"/>
+          <w:rtl w:val="0"/>
+        </w:rPr>
+        <w:t xml:space="preserve">2.4. Funções - Gestão de pórticos </w:t>
+      </w:r>
+    </w:p>
+    <w:p>
+      <w:pPr>
+        <w:spacing w:line="360" w:lineRule="auto"/>
+        <w:ind w:firstLine="720"/>
+        <w:jc w:val="both"/>
+        <w:rPr>
+          <w:rFonts w:ascii="Times New Roman" w:cs="Times New Roman" w:eastAsia="Times New Roman" w:hAnsi="Times New Roman"/>
+          <w:sz w:val="20"/>
+          <w:szCs w:val="20"/>
+        </w:rPr>
+      </w:pPr>
+      <w:r>
+        <w:rPr>
+          <w:rtl w:val="0"/>
+        </w:rPr>
+      </w:r>
+    </w:p>
+    <w:p>
+      <w:pPr>
+        <w:spacing w:line="360" w:lineRule="auto"/>
+        <w:ind w:firstLine="720"/>
+        <w:jc w:val="both"/>
+        <w:rPr>
+          <w:rFonts w:ascii="Times New Roman" w:cs="Times New Roman" w:eastAsia="Times New Roman" w:hAnsi="Times New Roman"/>
+          <w:sz w:val="20"/>
+          <w:szCs w:val="20"/>
+        </w:rPr>
+      </w:pPr>
+      <w:r>
+        <w:rPr>
+          <w:rFonts w:ascii="Times New Roman" w:cs="Times New Roman" w:eastAsia="Times New Roman" w:hAnsi="Times New Roman"/>
+          <w:sz w:val="20"/>
+          <w:szCs w:val="20"/>
+          <w:rtl w:val="0"/>
+        </w:rPr>
+        <w:t xml:space="preserve">Envolve as funções:</w:t>
+      </w:r>
+    </w:p>
+    <w:p>
+      <w:pPr>
+        <w:numPr>
+          <w:ilvl w:val="0"/>
+          <w:numId w:val="15"/>
+        </w:numPr>
+        <w:spacing w:line="360" w:lineRule="auto"/>
+        <w:ind w:left="1440" w:hanging="360"/>
+        <w:jc w:val="both"/>
+        <w:rPr>
+          <w:rFonts w:ascii="Times New Roman" w:cs="Times New Roman" w:eastAsia="Times New Roman" w:hAnsi="Times New Roman"/>
+          <w:sz w:val="20"/>
+          <w:szCs w:val="20"/>
+          <w:u w:val="none"/>
+        </w:rPr>
+      </w:pPr>
+      <w:r>
+        <w:rPr>
+          <w:rFonts w:ascii="Times New Roman" w:cs="Times New Roman" w:eastAsia="Times New Roman" w:hAnsi="Times New Roman"/>
+          <w:sz w:val="20"/>
+          <w:szCs w:val="20"/>
+          <w:rtl w:val="0"/>
+        </w:rPr>
+        <w:t xml:space="preserve"> ‘addPortico’ : Adiciona um novo pórtico ao sistema;</w:t>
+      </w:r>
+    </w:p>
+    <w:p>
+      <w:pPr>
+        <w:numPr>
+          <w:ilvl w:val="0"/>
+          <w:numId w:val="15"/>
+        </w:numPr>
+        <w:spacing w:line="360" w:lineRule="auto"/>
+        <w:ind w:left="1440" w:hanging="360"/>
+        <w:jc w:val="both"/>
+        <w:rPr>
+          <w:rFonts w:ascii="Times New Roman" w:cs="Times New Roman" w:eastAsia="Times New Roman" w:hAnsi="Times New Roman"/>
+          <w:sz w:val="20"/>
+          <w:szCs w:val="20"/>
+          <w:u w:val="none"/>
+        </w:rPr>
+      </w:pPr>
+      <w:r>
+        <w:rPr>
+          <w:rFonts w:ascii="Times New Roman" w:cs="Times New Roman" w:eastAsia="Times New Roman" w:hAnsi="Times New Roman"/>
+          <w:sz w:val="20"/>
+          <w:szCs w:val="20"/>
+          <w:rtl w:val="0"/>
+        </w:rPr>
+        <w:t xml:space="preserve">‘removePortico’: Remove um pórtico existente do sistema;</w:t>
+      </w:r>
+    </w:p>
+    <w:p>
+      <w:pPr>
+        <w:numPr>
+          <w:ilvl w:val="0"/>
+          <w:numId w:val="15"/>
+        </w:numPr>
+        <w:spacing w:line="360" w:lineRule="auto"/>
+        <w:ind w:left="1440" w:hanging="360"/>
+        <w:jc w:val="both"/>
+        <w:rPr>
+          <w:rFonts w:ascii="Times New Roman" w:cs="Times New Roman" w:eastAsia="Times New Roman" w:hAnsi="Times New Roman"/>
+          <w:sz w:val="20"/>
+          <w:szCs w:val="20"/>
+          <w:u w:val="none"/>
+        </w:rPr>
+      </w:pPr>
+      <w:r>
+        <w:rPr>
+          <w:rFonts w:ascii="Times New Roman" w:cs="Times New Roman" w:eastAsia="Times New Roman" w:hAnsi="Times New Roman"/>
+          <w:sz w:val="20"/>
+          <w:szCs w:val="20"/>
+          <w:rtl w:val="0"/>
+        </w:rPr>
+        <w:t xml:space="preserve">‘listPorticos’: Lista de todos os pórticos existentes;</w:t>
+      </w:r>
+    </w:p>
+    <w:p>
+      <w:pPr>
+        <w:numPr>
+          <w:ilvl w:val="0"/>
+          <w:numId w:val="15"/>
+        </w:numPr>
+        <w:spacing w:line="360" w:lineRule="auto"/>
+        <w:ind w:left="1440" w:hanging="360"/>
+        <w:jc w:val="both"/>
+        <w:rPr>
+          <w:rFonts w:ascii="Times New Roman" w:cs="Times New Roman" w:eastAsia="Times New Roman" w:hAnsi="Times New Roman"/>
+          <w:sz w:val="20"/>
+          <w:szCs w:val="20"/>
+          <w:u w:val="none"/>
+        </w:rPr>
+      </w:pPr>
+      <w:r>
+        <w:rPr>
+          <w:rFonts w:ascii="Times New Roman" w:cs="Times New Roman" w:eastAsia="Times New Roman" w:hAnsi="Times New Roman"/>
+          <w:sz w:val="20"/>
+          <w:szCs w:val="20"/>
+          <w:rtl w:val="0"/>
+        </w:rPr>
+        <w:t xml:space="preserve">‘editPrices’: Edita os preços de um pórtico específico;</w:t>
+      </w:r>
+    </w:p>
+    <w:p>
+      <w:pPr>
+        <w:numPr>
+          <w:ilvl w:val="0"/>
+          <w:numId w:val="15"/>
+        </w:numPr>
+        <w:spacing w:line="360" w:lineRule="auto"/>
+        <w:ind w:left="1440" w:hanging="360"/>
+        <w:jc w:val="both"/>
+        <w:rPr>
+          <w:rFonts w:ascii="Times New Roman" w:cs="Times New Roman" w:eastAsia="Times New Roman" w:hAnsi="Times New Roman"/>
+          <w:sz w:val="20"/>
+          <w:szCs w:val="20"/>
+          <w:u w:val="none"/>
+        </w:rPr>
+      </w:pPr>
+      <w:r>
+        <w:rPr>
+          <w:rFonts w:ascii="Times New Roman" w:cs="Times New Roman" w:eastAsia="Times New Roman" w:hAnsi="Times New Roman"/>
+          <w:sz w:val="20"/>
+          <w:szCs w:val="20"/>
+          <w:rtl w:val="0"/>
+        </w:rPr>
+        <w:t xml:space="preserve">‘priceCheckForEachClass’: Verifica os preços dos pórticos para cada classe de veículo. </w:t>
+      </w:r>
+    </w:p>
+    <w:p>
+      <w:pPr>
+        <w:jc w:val="both"/>
+        <w:rPr>
+          <w:rFonts w:ascii="Times New Roman" w:cs="Times New Roman" w:eastAsia="Times New Roman" w:hAnsi="Times New Roman"/>
+          <w:sz w:val="20"/>
+          <w:szCs w:val="20"/>
+        </w:rPr>
+      </w:pPr>
+      <w:r>
+        <w:rPr>
+          <w:rtl w:val="0"/>
+        </w:rPr>
+      </w:r>
+    </w:p>
+    <w:p>
+      <w:pPr>
+        <w:jc w:val="both"/>
+        <w:rPr>
+          <w:rFonts w:ascii="Times New Roman" w:cs="Times New Roman" w:eastAsia="Times New Roman" w:hAnsi="Times New Roman"/>
+          <w:sz w:val="20"/>
+          <w:szCs w:val="20"/>
+        </w:rPr>
+      </w:pPr>
+      <w:r>
+        <w:rPr>
+          <w:rFonts w:ascii="Times New Roman" w:cs="Times New Roman" w:eastAsia="Times New Roman" w:hAnsi="Times New Roman"/>
+          <w:sz w:val="20"/>
+          <w:szCs w:val="20"/>
+        </w:rPr>
+        <w:drawing>
+          <wp:inline distB="114300" distT="114300" distL="114300" distR="114300">
+            <wp:extent cx="5695950" cy="5385857"/>
+            <wp:effectExtent b="0" l="0" r="0" t="0"/>
+            <wp:docPr id="5" name="image6.png"/>
+            <a:graphic>
+              <a:graphicData uri="http://schemas.openxmlformats.org/drawingml/2006/picture">
+                <pic:pic>
+                  <pic:nvPicPr>
+                    <pic:cNvPr id="0" name="image6.png"/>
+                    <pic:cNvPicPr preferRelativeResize="0"/>
+                  </pic:nvPicPr>
+                  <pic:blipFill>
+                    <a:blip r:embed="rId7"/>
+                    <a:srcRect b="0" l="0" r="0" t="0"/>
+                    <a:stretch>
+                      <a:fillRect/>
+                    </a:stretch>
+                  </pic:blipFill>
+                  <pic:spPr>
+                    <a:xfrm>
+                      <a:off x="0" y="0"/>
+                      <a:ext cx="5695950" cy="5385857"/>
+                    </a:xfrm>
+                    <a:prstGeom prst="rect"/>
+                    <a:ln/>
+                  </pic:spPr>
+                </pic:pic>
+              </a:graphicData>
+            </a:graphic>
+          </wp:inline>
+        </w:drawing>
+      </w:r>
+      <w:r>
+        <w:rPr>
+          <w:rtl w:val="0"/>
+        </w:rPr>
+      </w:r>
+    </w:p>
+    <w:p>
+      <w:pPr>
+        <w:spacing w:line="360" w:lineRule="auto"/>
+        <w:jc w:val="both"/>
+        <w:rPr>
+          <w:rFonts w:ascii="Times New Roman" w:cs="Times New Roman" w:eastAsia="Times New Roman" w:hAnsi="Times New Roman"/>
+          <w:sz w:val="20"/>
+          <w:szCs w:val="20"/>
+        </w:rPr>
+      </w:pPr>
+      <w:r>
+        <w:rPr>
+          <w:rFonts w:ascii="Times New Roman" w:cs="Times New Roman" w:eastAsia="Times New Roman" w:hAnsi="Times New Roman"/>
+          <w:sz w:val="20"/>
+          <w:szCs w:val="20"/>
+          <w:rtl w:val="0"/>
+        </w:rPr>
+        <w:t xml:space="preserve">Fig.2 - Função ‘addPortico’.</w:t>
+      </w:r>
+    </w:p>
+    <w:p>
+      <w:pPr>
+        <w:spacing w:line="360" w:lineRule="auto"/>
+        <w:jc w:val="both"/>
+        <w:rPr>
+          <w:rFonts w:ascii="Times New Roman" w:cs="Times New Roman" w:eastAsia="Times New Roman" w:hAnsi="Times New Roman"/>
+          <w:sz w:val="20"/>
+          <w:szCs w:val="20"/>
+        </w:rPr>
+      </w:pPr>
+      <w:r>
+        <w:rPr>
+          <w:rFonts w:ascii="Times New Roman" w:cs="Times New Roman" w:eastAsia="Times New Roman" w:hAnsi="Times New Roman"/>
+          <w:sz w:val="20"/>
+          <w:szCs w:val="20"/>
+          <w:rtl w:val="0"/>
+        </w:rPr>
+        <w:tab/>
+      </w:r>
+    </w:p>
+    <w:p>
+      <w:pPr>
+        <w:spacing w:line="360" w:lineRule="auto"/>
+        <w:ind w:firstLine="720"/>
+        <w:jc w:val="both"/>
+        <w:rPr>
+          <w:rFonts w:ascii="Times New Roman" w:cs="Times New Roman" w:eastAsia="Times New Roman" w:hAnsi="Times New Roman"/>
+          <w:sz w:val="20"/>
+          <w:szCs w:val="20"/>
+        </w:rPr>
+      </w:pPr>
+      <w:r>
+        <w:rPr>
+          <w:rFonts w:ascii="Times New Roman" w:cs="Times New Roman" w:eastAsia="Times New Roman" w:hAnsi="Times New Roman"/>
+          <w:sz w:val="20"/>
+          <w:szCs w:val="20"/>
+          <w:rtl w:val="0"/>
+        </w:rPr>
+        <w:t xml:space="preserve">A função “addPortico()’ é uma função que permite ao utilizador adicionar um novo pórtico numa lista de pórticos e ajustar preços para cada tipo de classe de veículos.</w:t>
+      </w:r>
+    </w:p>
+    <w:p>
+      <w:pPr>
+        <w:spacing w:line="360" w:lineRule="auto"/>
+        <w:jc w:val="both"/>
+        <w:rPr>
+          <w:rFonts w:ascii="Times New Roman" w:cs="Times New Roman" w:eastAsia="Times New Roman" w:hAnsi="Times New Roman"/>
+          <w:sz w:val="20"/>
+          <w:szCs w:val="20"/>
+        </w:rPr>
+      </w:pPr>
+      <w:r>
+        <w:rPr>
+          <w:rFonts w:ascii="Times New Roman" w:cs="Times New Roman" w:eastAsia="Times New Roman" w:hAnsi="Times New Roman"/>
+          <w:sz w:val="20"/>
+          <w:szCs w:val="20"/>
+          <w:rtl w:val="0"/>
+        </w:rPr>
+        <w:tab/>
+        <w:t xml:space="preserve">Esta função permite verificar se o pórtico já existe na lista. Se existir, imprime uma mensagem de modo a informar ao utilizador e retorna à função ‘menu()’ - que representa o menu inicial do sistema. Caso o pórtico não exista, o sistema aceitará  e adiciona à lista.</w:t>
+      </w:r>
+    </w:p>
+    <w:p>
+      <w:pPr>
+        <w:jc w:val="both"/>
+        <w:rPr>
+          <w:rFonts w:ascii="Times New Roman" w:cs="Times New Roman" w:eastAsia="Times New Roman" w:hAnsi="Times New Roman"/>
+          <w:sz w:val="20"/>
+          <w:szCs w:val="20"/>
+        </w:rPr>
+      </w:pPr>
+      <w:r>
+        <w:rPr>
+          <w:rtl w:val="0"/>
+        </w:rPr>
+      </w:r>
+    </w:p>
+    <w:p>
+      <w:pPr>
+        <w:jc w:val="both"/>
+        <w:rPr>
+          <w:rFonts w:ascii="Times New Roman" w:cs="Times New Roman" w:eastAsia="Times New Roman" w:hAnsi="Times New Roman"/>
+          <w:sz w:val="20"/>
+          <w:szCs w:val="20"/>
+        </w:rPr>
+      </w:pPr>
+      <w:r>
+        <w:rPr>
+          <w:rFonts w:ascii="Times New Roman" w:cs="Times New Roman" w:eastAsia="Times New Roman" w:hAnsi="Times New Roman"/>
+          <w:sz w:val="20"/>
+          <w:szCs w:val="20"/>
+        </w:rPr>
+        <w:drawing>
+          <wp:inline distB="114300" distT="114300" distL="114300" distR="114300">
+            <wp:extent cx="5648325" cy="5241001"/>
+            <wp:effectExtent b="0" l="0" r="0" t="0"/>
+            <wp:docPr id="3" name="image5.png"/>
+            <a:graphic>
+              <a:graphicData uri="http://schemas.openxmlformats.org/drawingml/2006/picture">
+                <pic:pic>
+                  <pic:nvPicPr>
+                    <pic:cNvPr id="0" name="image5.png"/>
+                    <pic:cNvPicPr preferRelativeResize="0"/>
+                  </pic:nvPicPr>
+                  <pic:blipFill>
+                    <a:blip r:embed="rId8"/>
+                    <a:srcRect b="0" l="0" r="0" t="0"/>
+                    <a:stretch>
+                      <a:fillRect/>
+                    </a:stretch>
+                  </pic:blipFill>
+                  <pic:spPr>
+                    <a:xfrm>
+                      <a:off x="0" y="0"/>
+                      <a:ext cx="5648325" cy="5241001"/>
+                    </a:xfrm>
+                    <a:prstGeom prst="rect"/>
+                    <a:ln/>
+                  </pic:spPr>
+                </pic:pic>
+              </a:graphicData>
+            </a:graphic>
+          </wp:inline>
+        </w:drawing>
+      </w:r>
+      <w:r>
+        <w:rPr>
+          <w:rtl w:val="0"/>
+        </w:rPr>
+      </w:r>
+    </w:p>
+    <w:p>
+      <w:pPr>
+        <w:spacing w:line="360" w:lineRule="auto"/>
+        <w:jc w:val="both"/>
+        <w:rPr>
+          <w:rFonts w:ascii="Times New Roman" w:cs="Times New Roman" w:eastAsia="Times New Roman" w:hAnsi="Times New Roman"/>
+          <w:sz w:val="20"/>
+          <w:szCs w:val="20"/>
+        </w:rPr>
+      </w:pPr>
+      <w:r>
+        <w:rPr>
+          <w:rFonts w:ascii="Times New Roman" w:cs="Times New Roman" w:eastAsia="Times New Roman" w:hAnsi="Times New Roman"/>
+          <w:sz w:val="20"/>
+          <w:szCs w:val="20"/>
+          <w:rtl w:val="0"/>
+        </w:rPr>
+        <w:t xml:space="preserve">Fig.3 - Fluxograma função ‘removePortico’.</w:t>
+      </w:r>
+    </w:p>
+    <w:p>
+      <w:pPr>
+        <w:spacing w:line="360" w:lineRule="auto"/>
+        <w:jc w:val="both"/>
+        <w:rPr>
+          <w:rFonts w:ascii="Times New Roman" w:cs="Times New Roman" w:eastAsia="Times New Roman" w:hAnsi="Times New Roman"/>
+          <w:sz w:val="20"/>
+          <w:szCs w:val="20"/>
+        </w:rPr>
+      </w:pPr>
+      <w:r>
+        <w:rPr>
+          <w:rtl w:val="0"/>
+        </w:rPr>
+      </w:r>
+    </w:p>
+    <w:p>
+      <w:pPr>
+        <w:spacing w:line="360" w:lineRule="auto"/>
+        <w:jc w:val="both"/>
+        <w:rPr>
+          <w:rFonts w:ascii="Times New Roman" w:cs="Times New Roman" w:eastAsia="Times New Roman" w:hAnsi="Times New Roman"/>
+          <w:sz w:val="20"/>
+          <w:szCs w:val="20"/>
+        </w:rPr>
+      </w:pPr>
+      <w:r>
+        <w:rPr>
+          <w:rFonts w:ascii="Times New Roman" w:cs="Times New Roman" w:eastAsia="Times New Roman" w:hAnsi="Times New Roman"/>
+          <w:sz w:val="20"/>
+          <w:szCs w:val="20"/>
+          <w:rtl w:val="0"/>
+        </w:rPr>
+        <w:tab/>
+        <w:t xml:space="preserve">A função ‘removePortico’ permite ao utilizador remover pórticos existentes do sistema de forma segura e eficiente. O número do pórtico a ser removido irá percorrer pela array de pórticos,  encontrando o pórtico desejado e remove-o, ajustando o array para preencher o espaço vazio. </w:t>
+      </w:r>
+    </w:p>
+    <w:p>
+      <w:pPr>
+        <w:spacing w:line="360" w:lineRule="auto"/>
+        <w:jc w:val="both"/>
+        <w:rPr>
+          <w:rFonts w:ascii="Times New Roman" w:cs="Times New Roman" w:eastAsia="Times New Roman" w:hAnsi="Times New Roman"/>
+          <w:sz w:val="20"/>
+          <w:szCs w:val="20"/>
+        </w:rPr>
+      </w:pPr>
+      <w:r>
+        <w:rPr>
+          <w:rFonts w:ascii="Times New Roman" w:cs="Times New Roman" w:eastAsia="Times New Roman" w:hAnsi="Times New Roman"/>
+          <w:sz w:val="20"/>
+          <w:szCs w:val="20"/>
+          <w:rtl w:val="0"/>
+        </w:rPr>
+        <w:tab/>
+        <w:t xml:space="preserve">Esta função fornece feedback ao utilizador, indicando se o número do pórtico foi removido ou não. Após toda esta operação, o utilizador retornará ao menu principal.</w:t>
+      </w:r>
+    </w:p>
+    <w:p>
+      <w:pPr>
+        <w:spacing w:line="360" w:lineRule="auto"/>
+        <w:jc w:val="both"/>
+        <w:rPr>
+          <w:rFonts w:ascii="Times New Roman" w:cs="Times New Roman" w:eastAsia="Times New Roman" w:hAnsi="Times New Roman"/>
+          <w:sz w:val="20"/>
+          <w:szCs w:val="20"/>
+        </w:rPr>
+      </w:pPr>
+      <w:r>
+        <w:rPr>
+          <w:rtl w:val="0"/>
+        </w:rPr>
+      </w:r>
+    </w:p>
+    <w:p>
+      <w:pPr>
+        <w:spacing w:line="360" w:lineRule="auto"/>
+        <w:jc w:val="both"/>
+        <w:rPr>
+          <w:rFonts w:ascii="Times New Roman" w:cs="Times New Roman" w:eastAsia="Times New Roman" w:hAnsi="Times New Roman"/>
+          <w:sz w:val="20"/>
+          <w:szCs w:val="20"/>
+        </w:rPr>
+      </w:pPr>
+      <w:r>
+        <w:rPr>
+          <w:rFonts w:ascii="Times New Roman" w:cs="Times New Roman" w:eastAsia="Times New Roman" w:hAnsi="Times New Roman"/>
+          <w:sz w:val="20"/>
+          <w:szCs w:val="20"/>
+          <w:rtl w:val="0"/>
+        </w:rPr>
+        <w:tab/>
+      </w:r>
+    </w:p>
+    <w:p>
+      <w:pPr>
+        <w:spacing w:line="360" w:lineRule="auto"/>
+        <w:jc w:val="both"/>
+        <w:rPr>
+          <w:rFonts w:ascii="Times New Roman" w:cs="Times New Roman" w:eastAsia="Times New Roman" w:hAnsi="Times New Roman"/>
+          <w:sz w:val="20"/>
+          <w:szCs w:val="20"/>
+        </w:rPr>
+      </w:pPr>
+      <w:r>
+        <w:rPr>
+          <w:rtl w:val="0"/>
+        </w:rPr>
+      </w:r>
+    </w:p>
+    <w:p>
+      <w:pPr>
+        <w:numPr>
+          <w:ilvl w:val="0"/>
+          <w:numId w:val="13"/>
+        </w:numPr>
+        <w:spacing w:line="360" w:lineRule="auto"/>
+        <w:ind w:left="720" w:hanging="360"/>
+        <w:jc w:val="both"/>
+        <w:rPr>
+          <w:rFonts w:ascii="Times New Roman" w:cs="Times New Roman" w:eastAsia="Times New Roman" w:hAnsi="Times New Roman"/>
+          <w:sz w:val="20"/>
+          <w:szCs w:val="20"/>
+          <w:u w:val="none"/>
+        </w:rPr>
+      </w:pPr>
+      <w:r>
+        <w:rPr>
+          <w:rFonts w:ascii="Times New Roman" w:cs="Times New Roman" w:eastAsia="Times New Roman" w:hAnsi="Times New Roman"/>
+          <w:sz w:val="20"/>
+          <w:szCs w:val="20"/>
+          <w:rtl w:val="0"/>
+        </w:rPr>
+        <w:t xml:space="preserve">‘listPorticos’: Exibe uma lista de todos os pórticos existentes no sistema, onde cada pórtico, mostra o seu número e preço de cada tipo de classe de veículos.</w:t>
+      </w:r>
+    </w:p>
+    <w:p>
+      <w:pPr>
+        <w:numPr>
+          <w:ilvl w:val="0"/>
+          <w:numId w:val="6"/>
+        </w:numPr>
+        <w:spacing w:line="360" w:lineRule="auto"/>
+        <w:ind w:left="720" w:hanging="360"/>
+        <w:jc w:val="both"/>
+        <w:rPr>
+          <w:rFonts w:ascii="Times New Roman" w:cs="Times New Roman" w:eastAsia="Times New Roman" w:hAnsi="Times New Roman"/>
+          <w:sz w:val="20"/>
+          <w:szCs w:val="20"/>
+          <w:u w:val="none"/>
+        </w:rPr>
+      </w:pPr>
+      <w:r>
+        <w:rPr>
+          <w:rFonts w:ascii="Times New Roman" w:cs="Times New Roman" w:eastAsia="Times New Roman" w:hAnsi="Times New Roman"/>
+          <w:sz w:val="20"/>
+          <w:szCs w:val="20"/>
+          <w:rtl w:val="0"/>
+        </w:rPr>
+        <w:t xml:space="preserve">‘editPrices’: Permite modificar a tabela de preços para cada tipo de classe de veículos.</w:t>
+      </w:r>
+    </w:p>
+    <w:p>
+      <w:pPr>
+        <w:numPr>
+          <w:ilvl w:val="0"/>
+          <w:numId w:val="11"/>
+        </w:numPr>
+        <w:spacing w:line="360" w:lineRule="auto"/>
+        <w:ind w:left="720" w:hanging="360"/>
+        <w:jc w:val="both"/>
+        <w:rPr>
+          <w:rFonts w:ascii="Times New Roman" w:cs="Times New Roman" w:eastAsia="Times New Roman" w:hAnsi="Times New Roman"/>
+          <w:sz w:val="20"/>
+          <w:szCs w:val="20"/>
+          <w:u w:val="none"/>
+        </w:rPr>
+      </w:pPr>
+      <w:r>
+        <w:rPr>
+          <w:rFonts w:ascii="Times New Roman" w:cs="Times New Roman" w:eastAsia="Times New Roman" w:hAnsi="Times New Roman"/>
+          <w:sz w:val="20"/>
+          <w:szCs w:val="20"/>
+          <w:rtl w:val="0"/>
+        </w:rPr>
+        <w:t xml:space="preserve">‘priceCheckForEachClass’: Mostra a tabela de preços para cada classe de veículos.</w:t>
+      </w:r>
+    </w:p>
+    <w:p>
+      <w:pPr>
+        <w:jc w:val="both"/>
+        <w:rPr>
+          <w:rFonts w:ascii="Times New Roman" w:cs="Times New Roman" w:eastAsia="Times New Roman" w:hAnsi="Times New Roman"/>
+          <w:sz w:val="20"/>
+          <w:szCs w:val="20"/>
+        </w:rPr>
+      </w:pPr>
+      <w:r>
+        <w:rPr>
+          <w:rtl w:val="0"/>
+        </w:rPr>
+      </w:r>
+    </w:p>
+    <w:p>
+      <w:pPr>
+        <w:spacing w:line="360" w:lineRule="auto"/>
+        <w:ind w:left="0" w:firstLine="0"/>
+        <w:jc w:val="both"/>
+        <w:rPr>
+          <w:rFonts w:ascii="Times New Roman" w:cs="Times New Roman" w:eastAsia="Times New Roman" w:hAnsi="Times New Roman"/>
+          <w:sz w:val="20"/>
+          <w:szCs w:val="20"/>
+        </w:rPr>
+      </w:pPr>
+      <w:r>
+        <w:rPr>
+          <w:rtl w:val="0"/>
+        </w:rPr>
+      </w:r>
+    </w:p>
+    <w:p>
+      <w:pPr>
+        <w:spacing w:line="360" w:lineRule="auto"/>
+        <w:ind w:left="0" w:firstLine="720"/>
+        <w:jc w:val="both"/>
+        <w:rPr>
+          <w:rFonts w:ascii="Times New Roman" w:cs="Times New Roman" w:eastAsia="Times New Roman" w:hAnsi="Times New Roman"/>
+          <w:sz w:val="20"/>
+          <w:szCs w:val="20"/>
+        </w:rPr>
+      </w:pPr>
+      <w:r>
+        <w:rPr>
+          <w:rFonts w:ascii="Times New Roman" w:cs="Times New Roman" w:eastAsia="Times New Roman" w:hAnsi="Times New Roman"/>
+          <w:sz w:val="20"/>
+          <w:szCs w:val="20"/>
+          <w:rtl w:val="0"/>
+        </w:rPr>
+        <w:t xml:space="preserve">2.5. Funções - Gestão de Passagens</w:t>
+      </w:r>
+    </w:p>
+    <w:p>
+      <w:pPr>
+        <w:spacing w:line="360" w:lineRule="auto"/>
+        <w:jc w:val="both"/>
+        <w:rPr>
+          <w:rFonts w:ascii="Times New Roman" w:cs="Times New Roman" w:eastAsia="Times New Roman" w:hAnsi="Times New Roman"/>
+          <w:sz w:val="20"/>
+          <w:szCs w:val="20"/>
+        </w:rPr>
+      </w:pPr>
+      <w:r>
+        <w:rPr>
+          <w:rFonts w:ascii="Times New Roman" w:cs="Times New Roman" w:eastAsia="Times New Roman" w:hAnsi="Times New Roman"/>
+          <w:sz w:val="20"/>
+          <w:szCs w:val="20"/>
+          <w:rtl w:val="0"/>
+        </w:rPr>
+        <w:tab/>
+      </w:r>
+    </w:p>
+    <w:p>
+      <w:pPr>
+        <w:spacing w:line="360" w:lineRule="auto"/>
+        <w:ind w:left="0" w:firstLine="0"/>
+        <w:jc w:val="both"/>
+        <w:rPr>
+          <w:rFonts w:ascii="Times New Roman" w:cs="Times New Roman" w:eastAsia="Times New Roman" w:hAnsi="Times New Roman"/>
+          <w:sz w:val="20"/>
+          <w:szCs w:val="20"/>
+        </w:rPr>
+      </w:pPr>
+      <w:r>
+        <w:rPr>
+          <w:rFonts w:ascii="Times New Roman" w:cs="Times New Roman" w:eastAsia="Times New Roman" w:hAnsi="Times New Roman"/>
+          <w:sz w:val="20"/>
+          <w:szCs w:val="20"/>
+          <w:rtl w:val="0"/>
+        </w:rPr>
+        <w:tab/>
+        <w:t xml:space="preserve">Envolve as seguintes funções:</w:t>
+      </w:r>
+    </w:p>
+    <w:p>
+      <w:pPr>
+        <w:numPr>
+          <w:ilvl w:val="0"/>
+          <w:numId w:val="1"/>
+        </w:numPr>
+        <w:spacing w:line="360" w:lineRule="auto"/>
+        <w:ind w:left="1440" w:hanging="360"/>
+        <w:jc w:val="both"/>
+        <w:rPr>
+          <w:rFonts w:ascii="Times New Roman" w:cs="Times New Roman" w:eastAsia="Times New Roman" w:hAnsi="Times New Roman"/>
+          <w:sz w:val="20"/>
+          <w:szCs w:val="20"/>
+          <w:u w:val="none"/>
+        </w:rPr>
+      </w:pPr>
+      <w:r>
+        <w:rPr>
+          <w:rFonts w:ascii="Times New Roman" w:cs="Times New Roman" w:eastAsia="Times New Roman" w:hAnsi="Times New Roman"/>
+          <w:sz w:val="20"/>
+          <w:szCs w:val="20"/>
+          <w:rtl w:val="0"/>
+        </w:rPr>
+        <w:t xml:space="preserve">‘insertPassage’: Insere uma passagem de um veículo no sistema;</w:t>
+      </w:r>
+    </w:p>
+    <w:p>
+      <w:pPr>
+        <w:numPr>
+          <w:ilvl w:val="0"/>
+          <w:numId w:val="1"/>
+        </w:numPr>
+        <w:spacing w:line="360" w:lineRule="auto"/>
+        <w:ind w:left="1440" w:hanging="360"/>
+        <w:jc w:val="both"/>
+        <w:rPr>
+          <w:rFonts w:ascii="Times New Roman" w:cs="Times New Roman" w:eastAsia="Times New Roman" w:hAnsi="Times New Roman"/>
+          <w:sz w:val="20"/>
+          <w:szCs w:val="20"/>
+          <w:u w:val="none"/>
+        </w:rPr>
+      </w:pPr>
+      <w:r>
+        <w:rPr>
+          <w:rFonts w:ascii="Times New Roman" w:cs="Times New Roman" w:eastAsia="Times New Roman" w:hAnsi="Times New Roman"/>
+          <w:sz w:val="20"/>
+          <w:szCs w:val="20"/>
+          <w:rtl w:val="0"/>
+        </w:rPr>
+        <w:t xml:space="preserve">‘listPassage’: Apresenta uma lista de todas as passagens registadas pelo sistema;</w:t>
+      </w:r>
+    </w:p>
+    <w:p>
+      <w:pPr>
+        <w:numPr>
+          <w:ilvl w:val="0"/>
+          <w:numId w:val="1"/>
+        </w:numPr>
+        <w:spacing w:line="360" w:lineRule="auto"/>
+        <w:ind w:left="1440" w:hanging="360"/>
+        <w:jc w:val="both"/>
+        <w:rPr>
+          <w:rFonts w:ascii="Times New Roman" w:cs="Times New Roman" w:eastAsia="Times New Roman" w:hAnsi="Times New Roman"/>
+          <w:sz w:val="20"/>
+          <w:szCs w:val="20"/>
+          <w:u w:val="none"/>
+        </w:rPr>
+      </w:pPr>
+      <w:r>
+        <w:rPr>
+          <w:rFonts w:ascii="Times New Roman" w:cs="Times New Roman" w:eastAsia="Times New Roman" w:hAnsi="Times New Roman"/>
+          <w:sz w:val="20"/>
+          <w:szCs w:val="20"/>
+          <w:rtl w:val="0"/>
+        </w:rPr>
+        <w:t xml:space="preserve">‘listPassageNumPortico’: Apresenta uma lista de todas as passagens registadas em cada pórtico.</w:t>
+      </w:r>
+    </w:p>
+    <w:p>
+      <w:pPr>
+        <w:ind w:left="0" w:firstLine="0"/>
+        <w:jc w:val="both"/>
+        <w:rPr>
+          <w:rFonts w:ascii="Times New Roman" w:cs="Times New Roman" w:eastAsia="Times New Roman" w:hAnsi="Times New Roman"/>
+          <w:sz w:val="20"/>
+          <w:szCs w:val="20"/>
+        </w:rPr>
+      </w:pPr>
+      <w:r>
+        <w:rPr>
+          <w:rFonts w:ascii="Times New Roman" w:cs="Times New Roman" w:eastAsia="Times New Roman" w:hAnsi="Times New Roman"/>
+          <w:sz w:val="20"/>
+          <w:szCs w:val="20"/>
+        </w:rPr>
+        <w:drawing>
+          <wp:inline distB="114300" distT="114300" distL="114300" distR="114300">
+            <wp:extent cx="6105525" cy="4002881"/>
+            <wp:effectExtent b="0" l="0" r="0" t="0"/>
+            <wp:docPr id="2" name="image3.png"/>
+            <a:graphic>
+              <a:graphicData uri="http://schemas.openxmlformats.org/drawingml/2006/picture">
+                <pic:pic>
+                  <pic:nvPicPr>
+                    <pic:cNvPr id="0" name="image3.png"/>
+                    <pic:cNvPicPr preferRelativeResize="0"/>
+                  </pic:nvPicPr>
+                  <pic:blipFill>
+                    <a:blip r:embed="rId9"/>
+                    <a:srcRect b="0" l="0" r="0" t="0"/>
+                    <a:stretch>
+                      <a:fillRect/>
+                    </a:stretch>
+                  </pic:blipFill>
+                  <pic:spPr>
+                    <a:xfrm>
+                      <a:off x="0" y="0"/>
+                      <a:ext cx="6105525" cy="4002881"/>
+                    </a:xfrm>
+                    <a:prstGeom prst="rect"/>
+                    <a:ln/>
+                  </pic:spPr>
+                </pic:pic>
+              </a:graphicData>
+            </a:graphic>
+          </wp:inline>
+        </w:drawing>
+      </w:r>
+      <w:r>
+        <w:rPr>
+          <w:rtl w:val="0"/>
+        </w:rPr>
+      </w:r>
+    </w:p>
+    <w:p>
+      <w:pPr>
+        <w:spacing w:line="360" w:lineRule="auto"/>
+        <w:jc w:val="both"/>
+        <w:rPr>
+          <w:rFonts w:ascii="Times New Roman" w:cs="Times New Roman" w:eastAsia="Times New Roman" w:hAnsi="Times New Roman"/>
+          <w:sz w:val="20"/>
+          <w:szCs w:val="20"/>
+        </w:rPr>
+      </w:pPr>
+      <w:r>
+        <w:rPr>
+          <w:rFonts w:ascii="Times New Roman" w:cs="Times New Roman" w:eastAsia="Times New Roman" w:hAnsi="Times New Roman"/>
+          <w:sz w:val="20"/>
+          <w:szCs w:val="20"/>
+          <w:rtl w:val="0"/>
+        </w:rPr>
+        <w:t xml:space="preserve">Fig.4 - Fluxograma função ‘insertPassage’.</w:t>
+      </w:r>
+    </w:p>
+    <w:p>
+      <w:pPr>
+        <w:spacing w:line="360" w:lineRule="auto"/>
+        <w:jc w:val="both"/>
+        <w:rPr>
+          <w:rFonts w:ascii="Times New Roman" w:cs="Times New Roman" w:eastAsia="Times New Roman" w:hAnsi="Times New Roman"/>
+          <w:sz w:val="20"/>
+          <w:szCs w:val="20"/>
+        </w:rPr>
+      </w:pPr>
+      <w:r>
+        <w:rPr>
+          <w:rtl w:val="0"/>
+        </w:rPr>
+      </w:r>
+    </w:p>
+    <w:p>
+      <w:pPr>
+        <w:spacing w:line="360" w:lineRule="auto"/>
+        <w:jc w:val="both"/>
+        <w:rPr>
+          <w:rFonts w:ascii="Times New Roman" w:cs="Times New Roman" w:eastAsia="Times New Roman" w:hAnsi="Times New Roman"/>
+          <w:sz w:val="20"/>
+          <w:szCs w:val="20"/>
+        </w:rPr>
+      </w:pPr>
+      <w:r>
+        <w:rPr>
+          <w:rFonts w:ascii="Times New Roman" w:cs="Times New Roman" w:eastAsia="Times New Roman" w:hAnsi="Times New Roman"/>
+          <w:sz w:val="20"/>
+          <w:szCs w:val="20"/>
+          <w:rtl w:val="0"/>
+        </w:rPr>
+        <w:tab/>
+        <w:t xml:space="preserve">A função ‘insertPassage’, é responsável por inserir uma nova passagem no sistema. Primeiramente solicita ao utilizador para identificar o pórtico de passagem, depois o utilizador terá que preencher os campos como a matrícula do veículo, a classe do veículo, a data e a hora da passagem. Em seguida, a função valida os dados inseridos pelo utilizador de modo a garantir que eles estejam no formato correto e que a matrícula do veículo não esteja associada a outra passagem de outro pórtico. Se os dados estiverem corretos, a função cria um objeto ‘passage’, e o adiciona ao vetor ‘passages’. </w:t>
+      </w:r>
+    </w:p>
+    <w:p>
+      <w:pPr>
+        <w:spacing w:line="360" w:lineRule="auto"/>
+        <w:jc w:val="both"/>
+        <w:rPr>
+          <w:rFonts w:ascii="Times New Roman" w:cs="Times New Roman" w:eastAsia="Times New Roman" w:hAnsi="Times New Roman"/>
+          <w:sz w:val="20"/>
+          <w:szCs w:val="20"/>
+        </w:rPr>
+      </w:pPr>
+      <w:r>
+        <w:rPr>
+          <w:rFonts w:ascii="Times New Roman" w:cs="Times New Roman" w:eastAsia="Times New Roman" w:hAnsi="Times New Roman"/>
+          <w:sz w:val="20"/>
+          <w:szCs w:val="20"/>
+          <w:rtl w:val="0"/>
+        </w:rPr>
+        <w:tab/>
+        <w:t xml:space="preserve">Por fim, a função incrementa o valor de ‘nrOfPassages’ para indicar que uma nova passagem foi adicionada ao sistema.</w:t>
+      </w:r>
+    </w:p>
+    <w:p>
+      <w:pPr>
+        <w:spacing w:line="360" w:lineRule="auto"/>
+        <w:jc w:val="both"/>
+        <w:rPr>
+          <w:rFonts w:ascii="Times New Roman" w:cs="Times New Roman" w:eastAsia="Times New Roman" w:hAnsi="Times New Roman"/>
+          <w:sz w:val="20"/>
+          <w:szCs w:val="20"/>
+        </w:rPr>
+      </w:pPr>
+      <w:r>
+        <w:rPr>
+          <w:rtl w:val="0"/>
+        </w:rPr>
+      </w:r>
+    </w:p>
+    <w:p>
+      <w:pPr>
+        <w:numPr>
+          <w:ilvl w:val="0"/>
+          <w:numId w:val="2"/>
+        </w:numPr>
+        <w:spacing w:line="360" w:lineRule="auto"/>
+        <w:ind w:left="720" w:hanging="360"/>
+        <w:jc w:val="both"/>
+        <w:rPr>
+          <w:rFonts w:ascii="Times New Roman" w:cs="Times New Roman" w:eastAsia="Times New Roman" w:hAnsi="Times New Roman"/>
+          <w:sz w:val="20"/>
+          <w:szCs w:val="20"/>
+          <w:u w:val="none"/>
+        </w:rPr>
+      </w:pPr>
+      <w:r>
+        <w:rPr>
+          <w:rFonts w:ascii="Times New Roman" w:cs="Times New Roman" w:eastAsia="Times New Roman" w:hAnsi="Times New Roman"/>
+          <w:sz w:val="20"/>
+          <w:szCs w:val="20"/>
+          <w:rtl w:val="0"/>
+        </w:rPr>
+        <w:t xml:space="preserve">‘listPassage’:  Mostra ao utilizador todas as passagens registadas, incluindo matrícula, data, hora e classe do veículo. </w:t>
+      </w:r>
+    </w:p>
+    <w:p>
+      <w:pPr>
+        <w:numPr>
+          <w:ilvl w:val="0"/>
+          <w:numId w:val="2"/>
+        </w:numPr>
+        <w:spacing w:line="360" w:lineRule="auto"/>
+        <w:ind w:left="720" w:hanging="360"/>
+        <w:jc w:val="both"/>
+        <w:rPr>
+          <w:rFonts w:ascii="Times New Roman" w:cs="Times New Roman" w:eastAsia="Times New Roman" w:hAnsi="Times New Roman"/>
+          <w:sz w:val="20"/>
+          <w:szCs w:val="20"/>
+          <w:u w:val="none"/>
+        </w:rPr>
+      </w:pPr>
+      <w:r>
+        <w:rPr>
+          <w:rFonts w:ascii="Times New Roman" w:cs="Times New Roman" w:eastAsia="Times New Roman" w:hAnsi="Times New Roman"/>
+          <w:sz w:val="20"/>
+          <w:szCs w:val="20"/>
+          <w:rtl w:val="0"/>
+        </w:rPr>
+        <w:t xml:space="preserve">‘listPassageNumPortico’: Permite ao utilizador escolher qualquer pórtico para verificar todas as matrículas dos veículos que passaram por “X” pórtico. </w:t>
+      </w:r>
+    </w:p>
+    <w:p>
+      <w:pPr>
+        <w:spacing w:line="360" w:lineRule="auto"/>
+        <w:jc w:val="both"/>
+        <w:rPr>
+          <w:rFonts w:ascii="Times New Roman" w:cs="Times New Roman" w:eastAsia="Times New Roman" w:hAnsi="Times New Roman"/>
+          <w:sz w:val="20"/>
+          <w:szCs w:val="20"/>
+        </w:rPr>
+      </w:pPr>
+      <w:r>
+        <w:rPr>
+          <w:rFonts w:ascii="Times New Roman" w:cs="Times New Roman" w:eastAsia="Times New Roman" w:hAnsi="Times New Roman"/>
+          <w:sz w:val="20"/>
+          <w:szCs w:val="20"/>
+          <w:rtl w:val="0"/>
+        </w:rPr>
+        <w:t xml:space="preserve">2.6. Funções - Estatísticas</w:t>
+      </w:r>
+    </w:p>
+    <w:p>
+      <w:pPr>
+        <w:spacing w:line="360" w:lineRule="auto"/>
+        <w:jc w:val="both"/>
+        <w:rPr>
+          <w:rFonts w:ascii="Times New Roman" w:cs="Times New Roman" w:eastAsia="Times New Roman" w:hAnsi="Times New Roman"/>
+          <w:sz w:val="20"/>
+          <w:szCs w:val="20"/>
+        </w:rPr>
+      </w:pPr>
+      <w:r>
+        <w:rPr>
+          <w:rFonts w:ascii="Times New Roman" w:cs="Times New Roman" w:eastAsia="Times New Roman" w:hAnsi="Times New Roman"/>
+          <w:sz w:val="20"/>
+          <w:szCs w:val="20"/>
+          <w:rtl w:val="0"/>
+        </w:rPr>
+        <w:tab/>
+      </w:r>
+    </w:p>
+    <w:p>
+      <w:pPr>
+        <w:spacing w:line="360" w:lineRule="auto"/>
+        <w:jc w:val="both"/>
+        <w:rPr>
+          <w:rFonts w:ascii="Times New Roman" w:cs="Times New Roman" w:eastAsia="Times New Roman" w:hAnsi="Times New Roman"/>
+          <w:sz w:val="20"/>
+          <w:szCs w:val="20"/>
+        </w:rPr>
+      </w:pPr>
+      <w:r>
+        <w:rPr>
+          <w:rFonts w:ascii="Times New Roman" w:cs="Times New Roman" w:eastAsia="Times New Roman" w:hAnsi="Times New Roman"/>
+          <w:sz w:val="20"/>
+          <w:szCs w:val="20"/>
+          <w:rtl w:val="0"/>
+        </w:rPr>
+        <w:tab/>
+        <w:t xml:space="preserve">Envolve as seguintes funções:</w:t>
+      </w:r>
+    </w:p>
+    <w:p>
+      <w:pPr>
+        <w:numPr>
+          <w:ilvl w:val="0"/>
+          <w:numId w:val="3"/>
+        </w:numPr>
+        <w:spacing w:line="360" w:lineRule="auto"/>
+        <w:ind w:left="1440" w:hanging="360"/>
+        <w:jc w:val="both"/>
+        <w:rPr>
+          <w:rFonts w:ascii="Times New Roman" w:cs="Times New Roman" w:eastAsia="Times New Roman" w:hAnsi="Times New Roman"/>
+          <w:sz w:val="20"/>
+          <w:szCs w:val="20"/>
+          <w:u w:val="none"/>
+        </w:rPr>
+      </w:pPr>
+      <w:r>
+        <w:rPr>
+          <w:rFonts w:ascii="Times New Roman" w:cs="Times New Roman" w:eastAsia="Times New Roman" w:hAnsi="Times New Roman"/>
+          <w:sz w:val="20"/>
+          <w:szCs w:val="20"/>
+          <w:rtl w:val="0"/>
+        </w:rPr>
+        <w:t xml:space="preserve">‘RendimentoPorClasse: Calcula o rendimento diário por classe de veículo;</w:t>
+      </w:r>
+    </w:p>
+    <w:p>
+      <w:pPr>
+        <w:numPr>
+          <w:ilvl w:val="0"/>
+          <w:numId w:val="3"/>
+        </w:numPr>
+        <w:spacing w:line="360" w:lineRule="auto"/>
+        <w:ind w:left="1440" w:hanging="360"/>
+        <w:jc w:val="both"/>
+        <w:rPr>
+          <w:rFonts w:ascii="Times New Roman" w:cs="Times New Roman" w:eastAsia="Times New Roman" w:hAnsi="Times New Roman"/>
+          <w:sz w:val="20"/>
+          <w:szCs w:val="20"/>
+          <w:u w:val="none"/>
+        </w:rPr>
+      </w:pPr>
+      <w:r>
+        <w:rPr>
+          <w:rFonts w:ascii="Times New Roman" w:cs="Times New Roman" w:eastAsia="Times New Roman" w:hAnsi="Times New Roman"/>
+          <w:sz w:val="20"/>
+          <w:szCs w:val="20"/>
+          <w:rtl w:val="0"/>
+        </w:rPr>
+        <w:t xml:space="preserve">‘averagePassagesPerPortico’: Calcula a média de passagens por dia por pórtico;</w:t>
+      </w:r>
+    </w:p>
+    <w:p>
+      <w:pPr>
+        <w:numPr>
+          <w:ilvl w:val="0"/>
+          <w:numId w:val="3"/>
+        </w:numPr>
+        <w:spacing w:line="360" w:lineRule="auto"/>
+        <w:ind w:left="1440" w:hanging="360"/>
+        <w:jc w:val="both"/>
+        <w:rPr>
+          <w:rFonts w:ascii="Times New Roman" w:cs="Times New Roman" w:eastAsia="Times New Roman" w:hAnsi="Times New Roman"/>
+          <w:sz w:val="20"/>
+          <w:szCs w:val="20"/>
+          <w:u w:val="none"/>
+        </w:rPr>
+      </w:pPr>
+      <w:r>
+        <w:rPr>
+          <w:rFonts w:ascii="Times New Roman" w:cs="Times New Roman" w:eastAsia="Times New Roman" w:hAnsi="Times New Roman"/>
+          <w:sz w:val="20"/>
+          <w:szCs w:val="20"/>
+          <w:rtl w:val="0"/>
+        </w:rPr>
+        <w:t xml:space="preserve">‘totalTraficoPorPortico’: Calcula o tráfego total (passagens) por pórtico;</w:t>
+      </w:r>
+    </w:p>
+    <w:p>
+      <w:pPr>
+        <w:numPr>
+          <w:ilvl w:val="0"/>
+          <w:numId w:val="3"/>
+        </w:numPr>
+        <w:spacing w:line="360" w:lineRule="auto"/>
+        <w:ind w:left="1440" w:hanging="360"/>
+        <w:jc w:val="both"/>
+        <w:rPr>
+          <w:rFonts w:ascii="Times New Roman" w:cs="Times New Roman" w:eastAsia="Times New Roman" w:hAnsi="Times New Roman"/>
+          <w:sz w:val="20"/>
+          <w:szCs w:val="20"/>
+          <w:u w:val="none"/>
+        </w:rPr>
+      </w:pPr>
+      <w:r>
+        <w:rPr>
+          <w:rFonts w:ascii="Times New Roman" w:cs="Times New Roman" w:eastAsia="Times New Roman" w:hAnsi="Times New Roman"/>
+          <w:sz w:val="20"/>
+          <w:szCs w:val="20"/>
+          <w:rtl w:val="0"/>
+        </w:rPr>
+        <w:t xml:space="preserve">‘totalPassagePorticos’: Calcula o número total de passagens registradas no sistema;</w:t>
+      </w:r>
+    </w:p>
+    <w:p>
+      <w:pPr>
+        <w:numPr>
+          <w:ilvl w:val="0"/>
+          <w:numId w:val="3"/>
+        </w:numPr>
+        <w:spacing w:line="360" w:lineRule="auto"/>
+        <w:ind w:left="1440" w:hanging="360"/>
+        <w:jc w:val="both"/>
+        <w:rPr>
+          <w:rFonts w:ascii="Times New Roman" w:cs="Times New Roman" w:eastAsia="Times New Roman" w:hAnsi="Times New Roman"/>
+          <w:sz w:val="20"/>
+          <w:szCs w:val="20"/>
+          <w:u w:val="none"/>
+        </w:rPr>
+      </w:pPr>
+      <w:r>
+        <w:rPr>
+          <w:rFonts w:ascii="Times New Roman" w:cs="Times New Roman" w:eastAsia="Times New Roman" w:hAnsi="Times New Roman"/>
+          <w:sz w:val="20"/>
+          <w:szCs w:val="20"/>
+          <w:rtl w:val="0"/>
+        </w:rPr>
+        <w:t xml:space="preserve">‘trafegoDiariaPorClasse’: Calcula o tráfego diário (passagens) por classe de veículo;</w:t>
+      </w:r>
+    </w:p>
+    <w:p>
+      <w:pPr>
+        <w:numPr>
+          <w:ilvl w:val="0"/>
+          <w:numId w:val="3"/>
+        </w:numPr>
+        <w:spacing w:line="360" w:lineRule="auto"/>
+        <w:ind w:left="1440" w:hanging="360"/>
+        <w:jc w:val="both"/>
+        <w:rPr>
+          <w:rFonts w:ascii="Times New Roman" w:cs="Times New Roman" w:eastAsia="Times New Roman" w:hAnsi="Times New Roman"/>
+          <w:sz w:val="20"/>
+          <w:szCs w:val="20"/>
+          <w:u w:val="none"/>
+        </w:rPr>
+      </w:pPr>
+      <w:r>
+        <w:rPr>
+          <w:rFonts w:ascii="Times New Roman" w:cs="Times New Roman" w:eastAsia="Times New Roman" w:hAnsi="Times New Roman"/>
+          <w:sz w:val="20"/>
+          <w:szCs w:val="20"/>
+          <w:rtl w:val="0"/>
+        </w:rPr>
+        <w:t xml:space="preserve">‘PassagensVeiculoPorPortico’: Calcula o número de passagens realizadas por um veículo específico em um </w:t>
+        <w:tab/>
+        <w:t xml:space="preserve">pórtico específico;</w:t>
+      </w:r>
+    </w:p>
+    <w:p>
+      <w:pPr>
+        <w:numPr>
+          <w:ilvl w:val="0"/>
+          <w:numId w:val="3"/>
+        </w:numPr>
+        <w:spacing w:line="360" w:lineRule="auto"/>
+        <w:ind w:left="1440" w:hanging="360"/>
+        <w:jc w:val="both"/>
+        <w:rPr>
+          <w:rFonts w:ascii="Times New Roman" w:cs="Times New Roman" w:eastAsia="Times New Roman" w:hAnsi="Times New Roman"/>
+          <w:sz w:val="20"/>
+          <w:szCs w:val="20"/>
+          <w:u w:val="none"/>
+        </w:rPr>
+      </w:pPr>
+      <w:r>
+        <w:rPr>
+          <w:rFonts w:ascii="Times New Roman" w:cs="Times New Roman" w:eastAsia="Times New Roman" w:hAnsi="Times New Roman"/>
+          <w:sz w:val="20"/>
+          <w:szCs w:val="20"/>
+          <w:rtl w:val="0"/>
+        </w:rPr>
+        <w:t xml:space="preserve">‘RendimentoTotal’: Calcula o rendimento total do sistema;</w:t>
+      </w:r>
+    </w:p>
+    <w:p>
+      <w:pPr>
+        <w:numPr>
+          <w:ilvl w:val="0"/>
+          <w:numId w:val="3"/>
+        </w:numPr>
+        <w:spacing w:line="360" w:lineRule="auto"/>
+        <w:ind w:left="1440" w:hanging="360"/>
+        <w:jc w:val="both"/>
+        <w:rPr>
+          <w:rFonts w:ascii="Times New Roman" w:cs="Times New Roman" w:eastAsia="Times New Roman" w:hAnsi="Times New Roman"/>
+          <w:sz w:val="20"/>
+          <w:szCs w:val="20"/>
+          <w:u w:val="none"/>
+        </w:rPr>
+      </w:pPr>
+      <w:r>
+        <w:rPr>
+          <w:rFonts w:ascii="Times New Roman" w:cs="Times New Roman" w:eastAsia="Times New Roman" w:hAnsi="Times New Roman"/>
+          <w:sz w:val="20"/>
+          <w:szCs w:val="20"/>
+          <w:rtl w:val="0"/>
+        </w:rPr>
+        <w:t xml:space="preserve">‘gastoVeiculoAPorticos’: Calcula o gasto total de um veículo específico em todos os pórticos;</w:t>
+      </w:r>
+    </w:p>
+    <w:p>
+      <w:pPr>
+        <w:numPr>
+          <w:ilvl w:val="0"/>
+          <w:numId w:val="3"/>
+        </w:numPr>
+        <w:spacing w:line="360" w:lineRule="auto"/>
+        <w:ind w:left="1440" w:hanging="360"/>
+        <w:jc w:val="both"/>
+        <w:rPr>
+          <w:rFonts w:ascii="Times New Roman" w:cs="Times New Roman" w:eastAsia="Times New Roman" w:hAnsi="Times New Roman"/>
+          <w:sz w:val="20"/>
+          <w:szCs w:val="20"/>
+          <w:u w:val="none"/>
+        </w:rPr>
+      </w:pPr>
+      <w:r>
+        <w:rPr>
+          <w:rFonts w:ascii="Times New Roman" w:cs="Times New Roman" w:eastAsia="Times New Roman" w:hAnsi="Times New Roman"/>
+          <w:sz w:val="20"/>
+          <w:szCs w:val="20"/>
+          <w:rtl w:val="0"/>
+        </w:rPr>
+        <w:t xml:space="preserve">‘rendimentoDiarioPorPortico’: Calcula o rendimento diário por pórtico;</w:t>
+      </w:r>
+    </w:p>
+    <w:p>
+      <w:pPr>
+        <w:numPr>
+          <w:ilvl w:val="0"/>
+          <w:numId w:val="3"/>
+        </w:numPr>
+        <w:spacing w:line="360" w:lineRule="auto"/>
+        <w:ind w:left="1440" w:hanging="360"/>
+        <w:jc w:val="both"/>
+        <w:rPr>
+          <w:rFonts w:ascii="Times New Roman" w:cs="Times New Roman" w:eastAsia="Times New Roman" w:hAnsi="Times New Roman"/>
+          <w:sz w:val="20"/>
+          <w:szCs w:val="20"/>
+          <w:u w:val="none"/>
+        </w:rPr>
+      </w:pPr>
+      <w:r>
+        <w:rPr>
+          <w:rFonts w:ascii="Times New Roman" w:cs="Times New Roman" w:eastAsia="Times New Roman" w:hAnsi="Times New Roman"/>
+          <w:sz w:val="20"/>
+          <w:szCs w:val="20"/>
+          <w:rtl w:val="0"/>
+        </w:rPr>
+        <w:t xml:space="preserve">‘porticoMaiorTrafego’: Identifica o pórtico com o tráfego mais alto (número de passagens).</w:t>
+      </w:r>
+    </w:p>
+    <w:p>
+      <w:pPr>
+        <w:jc w:val="both"/>
+        <w:rPr>
+          <w:rFonts w:ascii="Times New Roman" w:cs="Times New Roman" w:eastAsia="Times New Roman" w:hAnsi="Times New Roman"/>
+          <w:sz w:val="20"/>
+          <w:szCs w:val="20"/>
+        </w:rPr>
+      </w:pPr>
+      <w:r>
+        <w:rPr>
+          <w:rtl w:val="0"/>
+        </w:rPr>
+      </w:r>
+    </w:p>
+    <w:p>
+      <w:pPr>
+        <w:jc w:val="both"/>
+        <w:rPr>
+          <w:rFonts w:ascii="Times New Roman" w:cs="Times New Roman" w:eastAsia="Times New Roman" w:hAnsi="Times New Roman"/>
+          <w:sz w:val="20"/>
+          <w:szCs w:val="20"/>
+        </w:rPr>
+      </w:pPr>
+      <w:r>
+        <w:rPr>
+          <w:rFonts w:ascii="Times New Roman" w:cs="Times New Roman" w:eastAsia="Times New Roman" w:hAnsi="Times New Roman"/>
+          <w:sz w:val="20"/>
+          <w:szCs w:val="20"/>
+        </w:rPr>
+        <w:drawing>
+          <wp:inline distB="114300" distT="114300" distL="114300" distR="114300">
+            <wp:extent cx="5731200" cy="4013200"/>
+            <wp:effectExtent b="0" l="0" r="0" t="0"/>
+            <wp:docPr id="6" name="image2.png"/>
+            <a:graphic>
+              <a:graphicData uri="http://schemas.openxmlformats.org/drawingml/2006/picture">
+                <pic:pic>
+                  <pic:nvPicPr>
+                    <pic:cNvPr id="0" name="image2.png"/>
+                    <pic:cNvPicPr preferRelativeResize="0"/>
+                  </pic:nvPicPr>
+                  <pic:blipFill>
+                    <a:blip r:embed="rId10"/>
+                    <a:srcRect b="0" l="0" r="0" t="0"/>
+                    <a:stretch>
+                      <a:fillRect/>
+                    </a:stretch>
+                  </pic:blipFill>
+                  <pic:spPr>
+                    <a:xfrm>
+                      <a:off x="0" y="0"/>
+                      <a:ext cx="5731200" cy="4013200"/>
+                    </a:xfrm>
+                    <a:prstGeom prst="rect"/>
+                    <a:ln/>
+                  </pic:spPr>
+                </pic:pic>
+              </a:graphicData>
+            </a:graphic>
+          </wp:inline>
+        </w:drawing>
+      </w:r>
+      <w:r>
+        <w:rPr>
+          <w:rtl w:val="0"/>
+        </w:rPr>
+      </w:r>
+    </w:p>
+    <w:p>
+      <w:pPr>
+        <w:jc w:val="both"/>
+        <w:rPr>
+          <w:rFonts w:ascii="Times New Roman" w:cs="Times New Roman" w:eastAsia="Times New Roman" w:hAnsi="Times New Roman"/>
+          <w:sz w:val="20"/>
+          <w:szCs w:val="20"/>
+        </w:rPr>
+      </w:pPr>
+      <w:r>
+        <w:rPr>
+          <w:rFonts w:ascii="Times New Roman" w:cs="Times New Roman" w:eastAsia="Times New Roman" w:hAnsi="Times New Roman"/>
+          <w:sz w:val="20"/>
+          <w:szCs w:val="20"/>
+          <w:rtl w:val="0"/>
+        </w:rPr>
+        <w:t xml:space="preserve">Fig. 5 - Fluxograma - Função ‘RendimentoTotal’.</w:t>
+      </w:r>
+    </w:p>
+    <w:p>
+      <w:pPr>
+        <w:spacing w:line="360" w:lineRule="auto"/>
+        <w:ind w:left="720" w:firstLine="720"/>
+        <w:jc w:val="both"/>
+        <w:rPr>
+          <w:rFonts w:ascii="Times New Roman" w:cs="Times New Roman" w:eastAsia="Times New Roman" w:hAnsi="Times New Roman"/>
+          <w:sz w:val="20"/>
+          <w:szCs w:val="20"/>
+        </w:rPr>
+      </w:pPr>
+      <w:r>
+        <w:rPr>
+          <w:rFonts w:ascii="Times New Roman" w:cs="Times New Roman" w:eastAsia="Times New Roman" w:hAnsi="Times New Roman"/>
+          <w:sz w:val="20"/>
+          <w:szCs w:val="20"/>
+          <w:rtl w:val="0"/>
+        </w:rPr>
+        <w:t xml:space="preserve">A função ‘RendimentoTotal’ calcula o rendimento total de um conjunto de passagens por cada pórtico. Para isso, ela percorre as passagens e, para cada passagem, verifica em qual pórtico ela passou. Em seguida, calcula o preço correspondente à classe do veículo e adiciona ao conjunto do rendimento total.</w:t>
+      </w:r>
+    </w:p>
+    <w:p>
+      <w:pPr>
+        <w:spacing w:line="360" w:lineRule="auto"/>
+        <w:ind w:left="0" w:firstLine="0"/>
+        <w:jc w:val="both"/>
+        <w:rPr>
+          <w:rFonts w:ascii="Times New Roman" w:cs="Times New Roman" w:eastAsia="Times New Roman" w:hAnsi="Times New Roman"/>
+          <w:sz w:val="20"/>
+          <w:szCs w:val="20"/>
+        </w:rPr>
+      </w:pPr>
+      <w:r>
+        <w:rPr>
+          <w:rFonts w:ascii="Times New Roman" w:cs="Times New Roman" w:eastAsia="Times New Roman" w:hAnsi="Times New Roman"/>
+          <w:sz w:val="20"/>
+          <w:szCs w:val="20"/>
+          <w:rtl w:val="0"/>
+        </w:rPr>
+        <w:tab/>
+        <w:t xml:space="preserve">A função verifica e impede caso algum dos campos - tipo de classe e/ou preço - sejam inválidos. </w:t>
+      </w:r>
+    </w:p>
+    <w:p>
+      <w:pPr>
+        <w:spacing w:line="360" w:lineRule="auto"/>
+        <w:ind w:left="0" w:firstLine="0"/>
+        <w:jc w:val="both"/>
+        <w:rPr>
+          <w:rFonts w:ascii="Times New Roman" w:cs="Times New Roman" w:eastAsia="Times New Roman" w:hAnsi="Times New Roman"/>
+          <w:sz w:val="20"/>
+          <w:szCs w:val="20"/>
+        </w:rPr>
+      </w:pPr>
+      <w:r>
+        <w:rPr>
+          <w:rtl w:val="0"/>
+        </w:rPr>
+      </w:r>
+    </w:p>
+    <w:p>
+      <w:pPr>
+        <w:jc w:val="both"/>
+        <w:rPr>
+          <w:rFonts w:ascii="Times New Roman" w:cs="Times New Roman" w:eastAsia="Times New Roman" w:hAnsi="Times New Roman"/>
+          <w:sz w:val="20"/>
+          <w:szCs w:val="20"/>
+        </w:rPr>
+      </w:pPr>
+      <w:r>
+        <w:rPr>
+          <w:rFonts w:ascii="Times New Roman" w:cs="Times New Roman" w:eastAsia="Times New Roman" w:hAnsi="Times New Roman"/>
+          <w:sz w:val="20"/>
+          <w:szCs w:val="20"/>
+          <w:rtl w:val="0"/>
+        </w:rPr>
+        <w:tab/>
+      </w:r>
+    </w:p>
+    <w:p>
+      <w:pPr>
+        <w:jc w:val="both"/>
+        <w:rPr>
+          <w:rFonts w:ascii="Times New Roman" w:cs="Times New Roman" w:eastAsia="Times New Roman" w:hAnsi="Times New Roman"/>
+          <w:sz w:val="20"/>
+          <w:szCs w:val="20"/>
+        </w:rPr>
+      </w:pPr>
+      <w:r>
+        <w:rPr>
+          <w:rtl w:val="0"/>
+        </w:rPr>
+      </w:r>
+    </w:p>
+    <w:p>
+      <w:pPr>
+        <w:jc w:val="both"/>
+        <w:rPr>
+          <w:rFonts w:ascii="Times New Roman" w:cs="Times New Roman" w:eastAsia="Times New Roman" w:hAnsi="Times New Roman"/>
+          <w:sz w:val="20"/>
+          <w:szCs w:val="20"/>
+        </w:rPr>
+      </w:pPr>
+      <w:r>
+        <w:rPr>
+          <w:rtl w:val="0"/>
+        </w:rPr>
+      </w:r>
+    </w:p>
+    <w:p>
+      <w:pPr>
+        <w:jc w:val="both"/>
+        <w:rPr>
+          <w:rFonts w:ascii="Times New Roman" w:cs="Times New Roman" w:eastAsia="Times New Roman" w:hAnsi="Times New Roman"/>
+          <w:sz w:val="20"/>
+          <w:szCs w:val="20"/>
+        </w:rPr>
+      </w:pPr>
+      <w:r>
+        <w:rPr>
+          <w:rtl w:val="0"/>
+        </w:rPr>
+      </w:r>
+    </w:p>
+    <w:p>
+      <w:pPr>
+        <w:jc w:val="both"/>
+        <w:rPr>
+          <w:rFonts w:ascii="Times New Roman" w:cs="Times New Roman" w:eastAsia="Times New Roman" w:hAnsi="Times New Roman"/>
+          <w:sz w:val="20"/>
+          <w:szCs w:val="20"/>
+        </w:rPr>
+      </w:pPr>
+      <w:r>
+        <w:rPr>
+          <w:rtl w:val="0"/>
+        </w:rPr>
+      </w:r>
+    </w:p>
+    <w:p>
+      <w:pPr>
+        <w:jc w:val="both"/>
+        <w:rPr>
+          <w:rFonts w:ascii="Times New Roman" w:cs="Times New Roman" w:eastAsia="Times New Roman" w:hAnsi="Times New Roman"/>
+          <w:sz w:val="20"/>
+          <w:szCs w:val="20"/>
+        </w:rPr>
+      </w:pPr>
+      <w:r>
+        <w:rPr>
+          <w:rtl w:val="0"/>
+        </w:rPr>
+      </w:r>
+    </w:p>
+    <w:p>
+      <w:pPr>
+        <w:jc w:val="both"/>
+        <w:rPr>
+          <w:rFonts w:ascii="Times New Roman" w:cs="Times New Roman" w:eastAsia="Times New Roman" w:hAnsi="Times New Roman"/>
+          <w:sz w:val="20"/>
+          <w:szCs w:val="20"/>
+        </w:rPr>
+      </w:pPr>
+      <w:r>
+        <w:rPr>
+          <w:rtl w:val="0"/>
+        </w:rPr>
+      </w:r>
+    </w:p>
+    <w:p>
+      <w:pPr>
+        <w:jc w:val="both"/>
+        <w:rPr>
+          <w:rFonts w:ascii="Times New Roman" w:cs="Times New Roman" w:eastAsia="Times New Roman" w:hAnsi="Times New Roman"/>
+          <w:sz w:val="20"/>
+          <w:szCs w:val="20"/>
+        </w:rPr>
+      </w:pPr>
+      <w:r>
+        <w:rPr>
+          <w:rtl w:val="0"/>
+        </w:rPr>
+      </w:r>
+    </w:p>
+    <w:p>
+      <w:pPr>
+        <w:jc w:val="both"/>
+        <w:rPr>
+          <w:rFonts w:ascii="Times New Roman" w:cs="Times New Roman" w:eastAsia="Times New Roman" w:hAnsi="Times New Roman"/>
+          <w:sz w:val="20"/>
+          <w:szCs w:val="20"/>
+        </w:rPr>
+      </w:pPr>
+      <w:r>
+        <w:rPr>
+          <w:rtl w:val="0"/>
+        </w:rPr>
+      </w:r>
+    </w:p>
+    <w:p>
+      <w:pPr>
+        <w:jc w:val="both"/>
+        <w:rPr>
+          <w:rFonts w:ascii="Times New Roman" w:cs="Times New Roman" w:eastAsia="Times New Roman" w:hAnsi="Times New Roman"/>
+          <w:sz w:val="20"/>
+          <w:szCs w:val="20"/>
+        </w:rPr>
+      </w:pPr>
+      <w:r>
+        <w:rPr>
+          <w:rtl w:val="0"/>
+        </w:rPr>
+      </w:r>
+    </w:p>
+    <w:p>
+      <w:pPr>
+        <w:jc w:val="both"/>
+        <w:rPr>
+          <w:rFonts w:ascii="Times New Roman" w:cs="Times New Roman" w:eastAsia="Times New Roman" w:hAnsi="Times New Roman"/>
+          <w:sz w:val="20"/>
+          <w:szCs w:val="20"/>
+        </w:rPr>
+      </w:pPr>
+      <w:r>
+        <w:rPr>
+          <w:rtl w:val="0"/>
+        </w:rPr>
+      </w:r>
+    </w:p>
+    <w:p>
+      <w:pPr>
+        <w:jc w:val="both"/>
+        <w:rPr>
+          <w:rFonts w:ascii="Times New Roman" w:cs="Times New Roman" w:eastAsia="Times New Roman" w:hAnsi="Times New Roman"/>
+          <w:sz w:val="20"/>
+          <w:szCs w:val="20"/>
+        </w:rPr>
+      </w:pPr>
+      <w:r>
+        <w:rPr>
+          <w:rtl w:val="0"/>
+        </w:rPr>
+      </w:r>
+    </w:p>
+    <w:p>
+      <w:pPr>
+        <w:jc w:val="both"/>
+        <w:rPr>
+          <w:rFonts w:ascii="Times New Roman" w:cs="Times New Roman" w:eastAsia="Times New Roman" w:hAnsi="Times New Roman"/>
+          <w:sz w:val="20"/>
+          <w:szCs w:val="20"/>
+        </w:rPr>
+      </w:pPr>
+      <w:r>
+        <w:rPr>
+          <w:rtl w:val="0"/>
+        </w:rPr>
+      </w:r>
+    </w:p>
+    <w:p>
+      <w:pPr>
+        <w:jc w:val="both"/>
+        <w:rPr>
+          <w:rFonts w:ascii="Times New Roman" w:cs="Times New Roman" w:eastAsia="Times New Roman" w:hAnsi="Times New Roman"/>
+          <w:sz w:val="20"/>
+          <w:szCs w:val="20"/>
+        </w:rPr>
+      </w:pPr>
+      <w:r>
+        <w:rPr>
+          <w:rtl w:val="0"/>
+        </w:rPr>
+      </w:r>
+    </w:p>
+    <w:p>
+      <w:pPr>
+        <w:jc w:val="both"/>
+        <w:rPr>
+          <w:rFonts w:ascii="Times New Roman" w:cs="Times New Roman" w:eastAsia="Times New Roman" w:hAnsi="Times New Roman"/>
+          <w:sz w:val="20"/>
+          <w:szCs w:val="20"/>
+        </w:rPr>
+      </w:pPr>
+      <w:r>
+        <w:rPr>
+          <w:rtl w:val="0"/>
+        </w:rPr>
+      </w:r>
+    </w:p>
+    <w:p>
+      <w:pPr>
+        <w:jc w:val="both"/>
+        <w:rPr>
+          <w:rFonts w:ascii="Times New Roman" w:cs="Times New Roman" w:eastAsia="Times New Roman" w:hAnsi="Times New Roman"/>
+          <w:sz w:val="20"/>
+          <w:szCs w:val="20"/>
+        </w:rPr>
+      </w:pPr>
+      <w:r>
+        <w:rPr>
+          <w:rtl w:val="0"/>
+        </w:rPr>
+      </w:r>
+    </w:p>
+    <w:p>
+      <w:pPr>
+        <w:jc w:val="both"/>
+        <w:rPr>
+          <w:rFonts w:ascii="Times New Roman" w:cs="Times New Roman" w:eastAsia="Times New Roman" w:hAnsi="Times New Roman"/>
+          <w:sz w:val="20"/>
+          <w:szCs w:val="20"/>
+        </w:rPr>
+      </w:pPr>
+      <w:r>
+        <w:rPr>
+          <w:rtl w:val="0"/>
+        </w:rPr>
+      </w:r>
+    </w:p>
+    <w:p>
+      <w:pPr>
+        <w:jc w:val="both"/>
+        <w:rPr>
+          <w:rFonts w:ascii="Times New Roman" w:cs="Times New Roman" w:eastAsia="Times New Roman" w:hAnsi="Times New Roman"/>
+          <w:sz w:val="20"/>
+          <w:szCs w:val="20"/>
+        </w:rPr>
+      </w:pPr>
+      <w:r>
+        <w:rPr>
+          <w:rtl w:val="0"/>
+        </w:rPr>
+      </w:r>
+    </w:p>
+    <w:p>
+      <w:pPr>
+        <w:jc w:val="both"/>
+        <w:rPr>
+          <w:rFonts w:ascii="Times New Roman" w:cs="Times New Roman" w:eastAsia="Times New Roman" w:hAnsi="Times New Roman"/>
+          <w:sz w:val="20"/>
+          <w:szCs w:val="20"/>
+        </w:rPr>
+      </w:pPr>
+      <w:r>
+        <w:rPr>
+          <w:rtl w:val="0"/>
+        </w:rPr>
+      </w:r>
+    </w:p>
+    <w:p>
+      <w:pPr>
+        <w:jc w:val="both"/>
+        <w:rPr>
+          <w:rFonts w:ascii="Times New Roman" w:cs="Times New Roman" w:eastAsia="Times New Roman" w:hAnsi="Times New Roman"/>
+          <w:sz w:val="20"/>
+          <w:szCs w:val="20"/>
+        </w:rPr>
+      </w:pPr>
+      <w:r>
+        <w:rPr>
+          <w:rtl w:val="0"/>
+        </w:rPr>
+      </w:r>
+    </w:p>
+    <w:p>
+      <w:pPr>
+        <w:jc w:val="both"/>
+        <w:rPr>
+          <w:rFonts w:ascii="Times New Roman" w:cs="Times New Roman" w:eastAsia="Times New Roman" w:hAnsi="Times New Roman"/>
+          <w:sz w:val="20"/>
+          <w:szCs w:val="20"/>
+        </w:rPr>
+      </w:pPr>
+      <w:r>
+        <w:rPr>
+          <w:rtl w:val="0"/>
+        </w:rPr>
+      </w:r>
+    </w:p>
+    <w:p>
+      <w:pPr>
+        <w:jc w:val="both"/>
+        <w:rPr>
+          <w:rFonts w:ascii="Times New Roman" w:cs="Times New Roman" w:eastAsia="Times New Roman" w:hAnsi="Times New Roman"/>
+          <w:sz w:val="20"/>
+          <w:szCs w:val="20"/>
+        </w:rPr>
+      </w:pPr>
+      <w:r>
+        <w:rPr>
+          <w:rtl w:val="0"/>
+        </w:rPr>
+      </w:r>
+    </w:p>
+    <w:p>
+      <w:pPr>
+        <w:jc w:val="both"/>
+        <w:rPr>
+          <w:rFonts w:ascii="Times New Roman" w:cs="Times New Roman" w:eastAsia="Times New Roman" w:hAnsi="Times New Roman"/>
+          <w:sz w:val="20"/>
+          <w:szCs w:val="20"/>
+        </w:rPr>
+      </w:pPr>
+      <w:r>
+        <w:rPr>
+          <w:rtl w:val="0"/>
+        </w:rPr>
+      </w:r>
+    </w:p>
+    <w:p>
+      <w:pPr>
+        <w:jc w:val="both"/>
+        <w:rPr>
+          <w:rFonts w:ascii="Times New Roman" w:cs="Times New Roman" w:eastAsia="Times New Roman" w:hAnsi="Times New Roman"/>
+          <w:sz w:val="20"/>
+          <w:szCs w:val="20"/>
+        </w:rPr>
+      </w:pPr>
+      <w:r>
+        <w:rPr>
+          <w:rtl w:val="0"/>
+        </w:rPr>
+      </w:r>
+    </w:p>
+    <w:p>
+      <w:pPr>
+        <w:jc w:val="both"/>
+        <w:rPr>
+          <w:rFonts w:ascii="Times New Roman" w:cs="Times New Roman" w:eastAsia="Times New Roman" w:hAnsi="Times New Roman"/>
+          <w:sz w:val="20"/>
+          <w:szCs w:val="20"/>
+        </w:rPr>
+      </w:pPr>
+      <w:r>
+        <w:rPr>
+          <w:rtl w:val="0"/>
+        </w:rPr>
+      </w:r>
+    </w:p>
+    <w:p>
+      <w:pPr>
+        <w:jc w:val="both"/>
+        <w:rPr>
+          <w:rFonts w:ascii="Times New Roman" w:cs="Times New Roman" w:eastAsia="Times New Roman" w:hAnsi="Times New Roman"/>
+          <w:sz w:val="20"/>
+          <w:szCs w:val="20"/>
+        </w:rPr>
+      </w:pPr>
+      <w:r>
+        <w:rPr>
+          <w:rtl w:val="0"/>
+        </w:rPr>
+      </w:r>
+    </w:p>
+    <w:p>
+      <w:pPr>
+        <w:jc w:val="both"/>
+        <w:rPr>
+          <w:rFonts w:ascii="Times New Roman" w:cs="Times New Roman" w:eastAsia="Times New Roman" w:hAnsi="Times New Roman"/>
+          <w:sz w:val="20"/>
+          <w:szCs w:val="20"/>
+        </w:rPr>
+      </w:pPr>
+      <w:r>
+        <w:rPr>
+          <w:rtl w:val="0"/>
+        </w:rPr>
+      </w:r>
+    </w:p>
+    <w:p>
+      <w:pPr>
+        <w:jc w:val="both"/>
+        <w:rPr>
+          <w:rFonts w:ascii="Times New Roman" w:cs="Times New Roman" w:eastAsia="Times New Roman" w:hAnsi="Times New Roman"/>
+          <w:sz w:val="20"/>
+          <w:szCs w:val="20"/>
+        </w:rPr>
+      </w:pPr>
+      <w:r>
+        <w:rPr>
+          <w:rtl w:val="0"/>
+        </w:rPr>
+      </w:r>
+    </w:p>
+    <w:p>
+      <w:pPr>
+        <w:jc w:val="both"/>
+        <w:rPr>
+          <w:rFonts w:ascii="Times New Roman" w:cs="Times New Roman" w:eastAsia="Times New Roman" w:hAnsi="Times New Roman"/>
+          <w:sz w:val="20"/>
+          <w:szCs w:val="20"/>
+        </w:rPr>
+      </w:pPr>
+      <w:r>
+        <w:rPr>
+          <w:rtl w:val="0"/>
+        </w:rPr>
+      </w:r>
+    </w:p>
+    <w:p>
+      <w:pPr>
+        <w:jc w:val="both"/>
+        <w:rPr>
+          <w:rFonts w:ascii="Times New Roman" w:cs="Times New Roman" w:eastAsia="Times New Roman" w:hAnsi="Times New Roman"/>
+          <w:sz w:val="20"/>
+          <w:szCs w:val="20"/>
+        </w:rPr>
+      </w:pPr>
+      <w:r>
+        <w:rPr>
+          <w:rtl w:val="0"/>
+        </w:rPr>
+      </w:r>
+    </w:p>
+    <w:p>
+      <w:pPr>
+        <w:jc w:val="both"/>
+        <w:rPr>
+          <w:rFonts w:ascii="Times New Roman" w:cs="Times New Roman" w:eastAsia="Times New Roman" w:hAnsi="Times New Roman"/>
+          <w:sz w:val="20"/>
+          <w:szCs w:val="20"/>
+        </w:rPr>
+      </w:pPr>
+      <w:r>
+        <w:rPr>
+          <w:rtl w:val="0"/>
+        </w:rPr>
+      </w:r>
+    </w:p>
+    <w:p>
+      <w:pPr>
+        <w:jc w:val="both"/>
+        <w:rPr>
+          <w:rFonts w:ascii="Times New Roman" w:cs="Times New Roman" w:eastAsia="Times New Roman" w:hAnsi="Times New Roman"/>
+          <w:sz w:val="20"/>
+          <w:szCs w:val="20"/>
+        </w:rPr>
+      </w:pPr>
+      <w:r>
+        <w:rPr>
+          <w:rtl w:val="0"/>
+        </w:rPr>
+      </w:r>
+    </w:p>
+    <w:p>
+      <w:pPr>
+        <w:jc w:val="both"/>
+        <w:rPr>
+          <w:rFonts w:ascii="Times New Roman" w:cs="Times New Roman" w:eastAsia="Times New Roman" w:hAnsi="Times New Roman"/>
+          <w:sz w:val="20"/>
+          <w:szCs w:val="20"/>
+        </w:rPr>
+      </w:pPr>
+      <w:r>
+        <w:rPr>
+          <w:rtl w:val="0"/>
+        </w:rPr>
+      </w:r>
+    </w:p>
+    <w:p>
+      <w:pPr>
+        <w:jc w:val="both"/>
+        <w:rPr>
+          <w:rFonts w:ascii="Times New Roman" w:cs="Times New Roman" w:eastAsia="Times New Roman" w:hAnsi="Times New Roman"/>
+          <w:sz w:val="20"/>
+          <w:szCs w:val="20"/>
+        </w:rPr>
+      </w:pPr>
+      <w:r>
+        <w:rPr>
+          <w:rtl w:val="0"/>
+        </w:rPr>
+      </w:r>
+    </w:p>
+    <w:p>
+      <w:pPr>
+        <w:jc w:val="both"/>
+        <w:rPr>
+          <w:rFonts w:ascii="Times New Roman" w:cs="Times New Roman" w:eastAsia="Times New Roman" w:hAnsi="Times New Roman"/>
+          <w:sz w:val="20"/>
+          <w:szCs w:val="20"/>
+        </w:rPr>
+      </w:pPr>
+      <w:r>
+        <w:rPr>
+          <w:rtl w:val="0"/>
+        </w:rPr>
+      </w:r>
+    </w:p>
+    <w:p>
+      <w:pPr>
+        <w:jc w:val="both"/>
+        <w:rPr>
+          <w:rFonts w:ascii="Times New Roman" w:cs="Times New Roman" w:eastAsia="Times New Roman" w:hAnsi="Times New Roman"/>
+          <w:sz w:val="20"/>
+          <w:szCs w:val="20"/>
+        </w:rPr>
+      </w:pPr>
+      <w:r>
+        <w:rPr>
+          <w:rtl w:val="0"/>
+        </w:rPr>
+      </w:r>
+    </w:p>
+    <w:p>
+      <w:pPr>
+        <w:jc w:val="both"/>
+        <w:rPr>
+          <w:rFonts w:ascii="Times New Roman" w:cs="Times New Roman" w:eastAsia="Times New Roman" w:hAnsi="Times New Roman"/>
+          <w:sz w:val="20"/>
+          <w:szCs w:val="20"/>
+        </w:rPr>
+      </w:pPr>
+      <w:r>
+        <w:rPr>
+          <w:rtl w:val="0"/>
+        </w:rPr>
+      </w:r>
+    </w:p>
+    <w:p>
+      <w:pPr>
+        <w:jc w:val="both"/>
+        <w:rPr>
+          <w:rFonts w:ascii="Times New Roman" w:cs="Times New Roman" w:eastAsia="Times New Roman" w:hAnsi="Times New Roman"/>
+          <w:sz w:val="20"/>
+          <w:szCs w:val="20"/>
+        </w:rPr>
+      </w:pPr>
+      <w:r>
+        <w:rPr>
+          <w:rtl w:val="0"/>
+        </w:rPr>
+      </w:r>
+    </w:p>
+    <w:p>
+      <w:pPr>
+        <w:jc w:val="both"/>
+        <w:rPr>
+          <w:rFonts w:ascii="Times New Roman" w:cs="Times New Roman" w:eastAsia="Times New Roman" w:hAnsi="Times New Roman"/>
+          <w:sz w:val="20"/>
+          <w:szCs w:val="20"/>
+        </w:rPr>
+      </w:pPr>
+      <w:r>
+        <w:rPr>
+          <w:rtl w:val="0"/>
+        </w:rPr>
+      </w:r>
+    </w:p>
+    <w:p>
+      <w:pPr>
+        <w:jc w:val="both"/>
+        <w:rPr>
+          <w:rFonts w:ascii="Times New Roman" w:cs="Times New Roman" w:eastAsia="Times New Roman" w:hAnsi="Times New Roman"/>
+          <w:sz w:val="20"/>
+          <w:szCs w:val="20"/>
+        </w:rPr>
+      </w:pPr>
+      <w:r>
+        <w:rPr>
+          <w:rtl w:val="0"/>
+        </w:rPr>
+      </w:r>
+    </w:p>
+    <w:p>
+      <w:pPr>
+        <w:jc w:val="both"/>
+        <w:rPr>
+          <w:rFonts w:ascii="Times New Roman" w:cs="Times New Roman" w:eastAsia="Times New Roman" w:hAnsi="Times New Roman"/>
+          <w:sz w:val="20"/>
+          <w:szCs w:val="20"/>
+        </w:rPr>
+      </w:pPr>
+      <w:r>
+        <w:rPr>
+          <w:rtl w:val="0"/>
+        </w:rPr>
+      </w:r>
+    </w:p>
+    <w:p>
+      <w:pPr>
+        <w:jc w:val="both"/>
+        <w:rPr>
+          <w:rFonts w:ascii="Times New Roman" w:cs="Times New Roman" w:eastAsia="Times New Roman" w:hAnsi="Times New Roman"/>
+          <w:sz w:val="20"/>
+          <w:szCs w:val="20"/>
+        </w:rPr>
+      </w:pPr>
+      <w:r>
+        <w:rPr>
+          <w:rtl w:val="0"/>
+        </w:rPr>
+      </w:r>
+    </w:p>
+    <w:p>
+      <w:pPr>
+        <w:jc w:val="both"/>
+        <w:rPr>
+          <w:rFonts w:ascii="Times New Roman" w:cs="Times New Roman" w:eastAsia="Times New Roman" w:hAnsi="Times New Roman"/>
+          <w:sz w:val="20"/>
+          <w:szCs w:val="20"/>
+        </w:rPr>
+      </w:pPr>
+      <w:r>
+        <w:rPr>
+          <w:rtl w:val="0"/>
+        </w:rPr>
+      </w:r>
+    </w:p>
+    <w:p>
+      <w:pPr>
+        <w:jc w:val="both"/>
+        <w:rPr>
+          <w:rFonts w:ascii="Times New Roman" w:cs="Times New Roman" w:eastAsia="Times New Roman" w:hAnsi="Times New Roman"/>
+          <w:sz w:val="20"/>
+          <w:szCs w:val="20"/>
+        </w:rPr>
+      </w:pPr>
+      <w:r>
+        <w:rPr>
+          <w:rtl w:val="0"/>
+        </w:rPr>
+      </w:r>
+    </w:p>
+    <w:p>
+      <w:pPr>
+        <w:jc w:val="both"/>
+        <w:rPr>
+          <w:rFonts w:ascii="Times New Roman" w:cs="Times New Roman" w:eastAsia="Times New Roman" w:hAnsi="Times New Roman"/>
+          <w:sz w:val="20"/>
+          <w:szCs w:val="20"/>
+        </w:rPr>
+      </w:pPr>
+      <w:r>
+        <w:rPr>
+          <w:rtl w:val="0"/>
+        </w:rPr>
+      </w:r>
+    </w:p>
+    <w:p>
+      <w:pPr>
+        <w:jc w:val="both"/>
+        <w:rPr>
+          <w:rFonts w:ascii="Times New Roman" w:cs="Times New Roman" w:eastAsia="Times New Roman" w:hAnsi="Times New Roman"/>
+          <w:sz w:val="20"/>
+          <w:szCs w:val="20"/>
+        </w:rPr>
+      </w:pPr>
+      <w:r>
+        <w:rPr>
+          <w:rtl w:val="0"/>
+        </w:rPr>
+      </w:r>
+    </w:p>
+    <w:p>
+      <w:pPr>
+        <w:jc w:val="both"/>
+        <w:rPr>
+          <w:rFonts w:ascii="Times New Roman" w:cs="Times New Roman" w:eastAsia="Times New Roman" w:hAnsi="Times New Roman"/>
+          <w:sz w:val="20"/>
+          <w:szCs w:val="20"/>
+        </w:rPr>
+      </w:pPr>
+      <w:r>
+        <w:rPr>
+          <w:rtl w:val="0"/>
+        </w:rPr>
+      </w:r>
+    </w:p>
+    <w:p>
+      <w:pPr>
+        <w:jc w:val="both"/>
+        <w:rPr>
+          <w:rFonts w:ascii="Times New Roman" w:cs="Times New Roman" w:eastAsia="Times New Roman" w:hAnsi="Times New Roman"/>
+          <w:sz w:val="20"/>
+          <w:szCs w:val="20"/>
+        </w:rPr>
+      </w:pPr>
+      <w:r>
+        <w:rPr>
+          <w:rtl w:val="0"/>
+        </w:rPr>
+      </w:r>
+    </w:p>
+    <w:p>
+      <w:pPr>
+        <w:jc w:val="both"/>
+        <w:rPr>
+          <w:rFonts w:ascii="Times New Roman" w:cs="Times New Roman" w:eastAsia="Times New Roman" w:hAnsi="Times New Roman"/>
+          <w:sz w:val="20"/>
+          <w:szCs w:val="20"/>
+        </w:rPr>
+      </w:pPr>
+      <w:r>
+        <w:rPr>
+          <w:rtl w:val="0"/>
+        </w:rPr>
+      </w:r>
+    </w:p>
+    <w:p>
+      <w:pPr>
+        <w:jc w:val="both"/>
+        <w:rPr>
+          <w:rFonts w:ascii="Times New Roman" w:cs="Times New Roman" w:eastAsia="Times New Roman" w:hAnsi="Times New Roman"/>
+          <w:sz w:val="20"/>
+          <w:szCs w:val="20"/>
+        </w:rPr>
+      </w:pPr>
+      <w:r>
+        <w:rPr>
+          <w:rtl w:val="0"/>
+        </w:rPr>
+      </w:r>
+    </w:p>
+    <w:p>
+      <w:pPr>
+        <w:jc w:val="both"/>
+        <w:rPr>
+          <w:rFonts w:ascii="Times New Roman" w:cs="Times New Roman" w:eastAsia="Times New Roman" w:hAnsi="Times New Roman"/>
+          <w:sz w:val="20"/>
+          <w:szCs w:val="20"/>
+        </w:rPr>
+      </w:pPr>
+      <w:r>
+        <w:rPr>
+          <w:rtl w:val="0"/>
+        </w:rPr>
+      </w:r>
+    </w:p>
+    <w:p>
+      <w:pPr>
+        <w:jc w:val="both"/>
+        <w:rPr>
+          <w:rFonts w:ascii="Times New Roman" w:cs="Times New Roman" w:eastAsia="Times New Roman" w:hAnsi="Times New Roman"/>
+          <w:sz w:val="20"/>
+          <w:szCs w:val="20"/>
+        </w:rPr>
+      </w:pPr>
+      <w:r>
+        <w:rPr>
+          <w:rtl w:val="0"/>
+        </w:rPr>
+      </w:r>
+    </w:p>
+    <w:p>
+      <w:pPr>
+        <w:numPr>
+          <w:ilvl w:val="0"/>
+          <w:numId w:val="7"/>
+        </w:numPr>
+        <w:spacing w:line="360" w:lineRule="auto"/>
+        <w:ind w:left="720" w:hanging="360"/>
+        <w:jc w:val="both"/>
+        <w:rPr>
+          <w:rFonts w:ascii="Times New Roman" w:cs="Times New Roman" w:eastAsia="Times New Roman" w:hAnsi="Times New Roman"/>
+          <w:sz w:val="20"/>
+          <w:szCs w:val="20"/>
+          <w:u w:val="none"/>
+        </w:rPr>
+      </w:pPr>
+      <w:r>
+        <w:rPr>
+          <w:rFonts w:ascii="Times New Roman" w:cs="Times New Roman" w:eastAsia="Times New Roman" w:hAnsi="Times New Roman"/>
+          <w:sz w:val="20"/>
+          <w:szCs w:val="20"/>
+          <w:rtl w:val="0"/>
+        </w:rPr>
+        <w:t xml:space="preserve">Conclusão</w:t>
+      </w:r>
+    </w:p>
+    <w:p>
+      <w:pPr>
+        <w:spacing w:line="360" w:lineRule="auto"/>
+        <w:ind w:left="0" w:firstLine="0"/>
+        <w:jc w:val="both"/>
+        <w:rPr>
+          <w:rFonts w:ascii="Times New Roman" w:cs="Times New Roman" w:eastAsia="Times New Roman" w:hAnsi="Times New Roman"/>
+          <w:sz w:val="20"/>
+          <w:szCs w:val="20"/>
+        </w:rPr>
+      </w:pPr>
+      <w:r>
+        <w:rPr>
+          <w:rtl w:val="0"/>
+        </w:rPr>
+      </w:r>
+    </w:p>
+    <w:p>
+      <w:pPr>
+        <w:spacing w:line="360" w:lineRule="auto"/>
+        <w:ind w:left="0" w:firstLine="0"/>
+        <w:jc w:val="both"/>
+        <w:rPr>
+          <w:rFonts w:ascii="Times New Roman" w:cs="Times New Roman" w:eastAsia="Times New Roman" w:hAnsi="Times New Roman"/>
+          <w:sz w:val="20"/>
+          <w:szCs w:val="20"/>
+        </w:rPr>
+      </w:pPr>
+      <w:r>
+        <w:rPr>
+          <w:rFonts w:ascii="Times New Roman" w:cs="Times New Roman" w:eastAsia="Times New Roman" w:hAnsi="Times New Roman"/>
+          <w:sz w:val="20"/>
+          <w:szCs w:val="20"/>
+          <w:rtl w:val="0"/>
+        </w:rPr>
+        <w:tab/>
+        <w:t xml:space="preserve">Este sistema de gestão de pórticos e passagens na A28 oferece uma solução abrangente para monitorizar e analisar o tráfego em diferentes pórticos. As funcionalidades de gestão de pórticos permitem adicionar, remover e editar informações, enquanto as de gestão de passagens fornecem um registo detalhado de todas as passagens. As estatísticas representam “insights” sobre o desempenho do sistema e o comportamento do tráfego.</w:t>
+      </w:r>
+    </w:p>
+    <w:p>
+      <w:pPr>
+        <w:spacing w:line="360" w:lineRule="auto"/>
+        <w:ind w:left="0" w:firstLine="720"/>
+        <w:jc w:val="both"/>
+        <w:rPr>
+          <w:rFonts w:ascii="Times New Roman" w:cs="Times New Roman" w:eastAsia="Times New Roman" w:hAnsi="Times New Roman"/>
+          <w:sz w:val="20"/>
+          <w:szCs w:val="20"/>
+        </w:rPr>
+      </w:pPr>
+      <w:r>
+        <w:rPr>
+          <w:rFonts w:ascii="Times New Roman" w:cs="Times New Roman" w:eastAsia="Times New Roman" w:hAnsi="Times New Roman"/>
+          <w:sz w:val="20"/>
+          <w:szCs w:val="20"/>
+          <w:rtl w:val="0"/>
+        </w:rPr>
+        <w:t xml:space="preserve">A capacidade de calcular rendimentos diários, médias, totais e específicos por classe de veículo e pórtico fornece ao utilizador uma visão mais holística do sistema. A identificação do pórtico com o maior tráfego é útil para otimizar operações. Além disso, a análise individual de passagens e gastos por veículo oferece uma perspetiva detalhada.</w:t>
+      </w:r>
+    </w:p>
+    <w:p>
+      <w:pPr>
+        <w:spacing w:line="360" w:lineRule="auto"/>
+        <w:ind w:left="0" w:firstLine="720"/>
+        <w:jc w:val="both"/>
+        <w:rPr>
+          <w:rFonts w:ascii="Times New Roman" w:cs="Times New Roman" w:eastAsia="Times New Roman" w:hAnsi="Times New Roman"/>
+          <w:sz w:val="20"/>
+          <w:szCs w:val="20"/>
+        </w:rPr>
+      </w:pPr>
+      <w:r>
+        <w:rPr>
+          <w:rFonts w:ascii="Times New Roman" w:cs="Times New Roman" w:eastAsia="Times New Roman" w:hAnsi="Times New Roman"/>
+          <w:sz w:val="20"/>
+          <w:szCs w:val="20"/>
+          <w:rtl w:val="0"/>
+        </w:rPr>
+        <w:t xml:space="preserve">No geral, este sistema fornece ferramentas capazes de gerir estes pórticos, análise de passagens e manipulação de dados. A implementação dessas funcionalidades contribui para um controlo mais eficaz e uma compreensão aprofundada do sistema como um todo.</w:t>
+      </w:r>
+    </w:p>
+    <w:p>
+      <w:pPr>
+        <w:spacing w:line="360" w:lineRule="auto"/>
+        <w:ind w:left="0" w:firstLine="720"/>
+        <w:jc w:val="both"/>
+        <w:rPr>
+          <w:rFonts w:ascii="Times New Roman" w:cs="Times New Roman" w:eastAsia="Times New Roman" w:hAnsi="Times New Roman"/>
+          <w:sz w:val="20"/>
+          <w:szCs w:val="20"/>
+        </w:rPr>
+      </w:pPr>
+      <w:r>
+        <w:rPr>
+          <w:rFonts w:ascii="Times New Roman" w:cs="Times New Roman" w:eastAsia="Times New Roman" w:hAnsi="Times New Roman"/>
+          <w:sz w:val="20"/>
+          <w:szCs w:val="20"/>
+          <w:rtl w:val="0"/>
+        </w:rPr>
+        <w:t xml:space="preserve">Durante o desenvolvimento deste sistema, um dos desafios encontrados foi a complexidade da sintaxe e a criação lógica de determinadas funções. A complexidade surgiu ao lidar com múltiplas funcionalidades e interações entre diferentes partes do programa. De forma a superar este desafio, os alunos decidiram abordar todos os métodos de forma mais modular, dividindo o código em funções mais pequenas e focadas, no qual facilitou a compreensão e manutenção do código.</w:t>
+      </w:r>
+    </w:p>
+    <w:p>
+      <w:pPr>
+        <w:spacing w:line="360" w:lineRule="auto"/>
+        <w:ind w:left="0" w:firstLine="720"/>
+        <w:jc w:val="both"/>
+        <w:rPr>
+          <w:rFonts w:ascii="Times New Roman" w:cs="Times New Roman" w:eastAsia="Times New Roman" w:hAnsi="Times New Roman"/>
+          <w:sz w:val="20"/>
+          <w:szCs w:val="20"/>
+        </w:rPr>
+      </w:pPr>
+      <w:r>
+        <w:rPr>
+          <w:rFonts w:ascii="Times New Roman" w:cs="Times New Roman" w:eastAsia="Times New Roman" w:hAnsi="Times New Roman"/>
+          <w:sz w:val="20"/>
+          <w:szCs w:val="20"/>
+          <w:rtl w:val="0"/>
+        </w:rPr>
+        <w:t xml:space="preserve">Além disso, uma possível oportunidade de melhoria seria a implementação de um menu de login. A introdução de autenticação e perfis de utilizador incentiva a resolução da questão da segurança e ajuda a personalizar as funcionalidades disponíveis com base nas permissões atribuídas de cada utilizador. Isso não apenas aprimora a segurança do sistema, mas também fornece uma experiência mais personalizada aos utilizadores, adaptando-se às suas necessidades específicas.</w:t>
+      </w:r>
+    </w:p>
+    <w:p>
+      <w:pPr>
+        <w:spacing w:line="360" w:lineRule="auto"/>
+        <w:ind w:left="0" w:firstLine="720"/>
+        <w:jc w:val="both"/>
+        <w:rPr>
+          <w:rFonts w:ascii="Times New Roman" w:cs="Times New Roman" w:eastAsia="Times New Roman" w:hAnsi="Times New Roman"/>
+          <w:sz w:val="20"/>
+          <w:szCs w:val="20"/>
+        </w:rPr>
+      </w:pPr>
+      <w:r>
+        <w:rPr>
+          <w:rFonts w:ascii="Times New Roman" w:cs="Times New Roman" w:eastAsia="Times New Roman" w:hAnsi="Times New Roman"/>
+          <w:sz w:val="20"/>
+          <w:szCs w:val="20"/>
+          <w:rtl w:val="0"/>
+        </w:rPr>
+        <w:t xml:space="preserve">Melhoria do interface do sistema é outro aspeto a ser considerado. Realizar ajustes na interface pode melhorar na sua eficiência, segurança e uso do sistema. Contribuiria para uma melhoria de desempenho e manutenção do programa.</w:t>
+      </w:r>
+    </w:p>
+    <w:p>
+      <w:pPr>
+        <w:ind w:left="0" w:firstLine="720"/>
+        <w:jc w:val="both"/>
+        <w:rPr>
+          <w:rFonts w:ascii="Times New Roman" w:cs="Times New Roman" w:eastAsia="Times New Roman" w:hAnsi="Times New Roman"/>
+          <w:sz w:val="20"/>
+          <w:szCs w:val="20"/>
+        </w:rPr>
+      </w:pPr>
+      <w:r>
+        <w:rPr>
+          <w:rtl w:val="0"/>
+        </w:rPr>
+      </w:r>
+    </w:p>
+    <w:p>
+      <w:pPr>
+        <w:ind w:left="0" w:firstLine="720"/>
+        <w:jc w:val="both"/>
+        <w:rPr>
+          <w:rFonts w:ascii="Times New Roman" w:cs="Times New Roman" w:eastAsia="Times New Roman" w:hAnsi="Times New Roman"/>
+          <w:sz w:val="20"/>
+          <w:szCs w:val="20"/>
+        </w:rPr>
+      </w:pPr>
+      <w:r>
+        <w:rPr>
+          <w:rtl w:val="0"/>
+        </w:rPr>
+      </w:r>
+    </w:p>
+    <w:p>
+      <w:pPr>
+        <w:ind w:left="0" w:firstLine="720"/>
+        <w:jc w:val="both"/>
+        <w:rPr>
+          <w:rFonts w:ascii="Times New Roman" w:cs="Times New Roman" w:eastAsia="Times New Roman" w:hAnsi="Times New Roman"/>
+          <w:sz w:val="20"/>
+          <w:szCs w:val="20"/>
+        </w:rPr>
+      </w:pPr>
+      <w:r>
+        <w:rPr>
+          <w:rtl w:val="0"/>
+        </w:rPr>
+      </w:r>
+    </w:p>
+    <w:p>
+      <w:pPr>
+        <w:ind w:left="0" w:firstLine="720"/>
+        <w:jc w:val="both"/>
+        <w:rPr>
+          <w:rFonts w:ascii="Times New Roman" w:cs="Times New Roman" w:eastAsia="Times New Roman" w:hAnsi="Times New Roman"/>
+          <w:sz w:val="20"/>
+          <w:szCs w:val="20"/>
+        </w:rPr>
+      </w:pPr>
+      <w:r>
+        <w:rPr>
+          <w:rtl w:val="0"/>
+        </w:rPr>
+      </w:r>
+    </w:p>
+    <w:p>
+      <w:pPr>
+        <w:ind w:left="0" w:firstLine="720"/>
+        <w:jc w:val="both"/>
+        <w:rPr>
+          <w:rFonts w:ascii="Times New Roman" w:cs="Times New Roman" w:eastAsia="Times New Roman" w:hAnsi="Times New Roman"/>
+          <w:sz w:val="20"/>
+          <w:szCs w:val="20"/>
+        </w:rPr>
+      </w:pPr>
+      <w:r>
+        <w:rPr>
+          <w:rtl w:val="0"/>
+        </w:rPr>
+      </w:r>
+    </w:p>
+    <w:p>
+      <w:pPr>
+        <w:ind w:left="0" w:firstLine="720"/>
+        <w:jc w:val="both"/>
+        <w:rPr>
+          <w:rFonts w:ascii="Times New Roman" w:cs="Times New Roman" w:eastAsia="Times New Roman" w:hAnsi="Times New Roman"/>
+          <w:sz w:val="20"/>
+          <w:szCs w:val="20"/>
+        </w:rPr>
+      </w:pPr>
+      <w:r>
+        <w:rPr>
+          <w:rtl w:val="0"/>
+        </w:rPr>
+      </w:r>
+    </w:p>
+    <w:p>
+      <w:pPr>
+        <w:ind w:left="0" w:firstLine="720"/>
+        <w:jc w:val="both"/>
+        <w:rPr>
+          <w:rFonts w:ascii="Times New Roman" w:cs="Times New Roman" w:eastAsia="Times New Roman" w:hAnsi="Times New Roman"/>
+          <w:sz w:val="20"/>
+          <w:szCs w:val="20"/>
+        </w:rPr>
+      </w:pPr>
+      <w:r>
+        <w:rPr>
+          <w:rtl w:val="0"/>
+        </w:rPr>
+      </w:r>
+    </w:p>
+    <w:p>
+      <w:pPr>
+        <w:ind w:left="0" w:firstLine="720"/>
+        <w:jc w:val="both"/>
+        <w:rPr>
+          <w:rFonts w:ascii="Times New Roman" w:cs="Times New Roman" w:eastAsia="Times New Roman" w:hAnsi="Times New Roman"/>
+          <w:sz w:val="20"/>
+          <w:szCs w:val="20"/>
+        </w:rPr>
+      </w:pPr>
+      <w:r>
+        <w:rPr>
+          <w:rtl w:val="0"/>
+        </w:rPr>
+      </w:r>
+    </w:p>
+    <w:p>
+      <w:pPr>
+        <w:ind w:left="0" w:firstLine="720"/>
+        <w:jc w:val="both"/>
+        <w:rPr>
+          <w:rFonts w:ascii="Times New Roman" w:cs="Times New Roman" w:eastAsia="Times New Roman" w:hAnsi="Times New Roman"/>
+          <w:sz w:val="20"/>
+          <w:szCs w:val="20"/>
+        </w:rPr>
+      </w:pPr>
+      <w:r>
+        <w:rPr>
+          <w:rtl w:val="0"/>
+        </w:rPr>
+      </w:r>
+    </w:p>
+    <w:p>
+      <w:pPr>
+        <w:ind w:left="0" w:firstLine="720"/>
+        <w:jc w:val="both"/>
+        <w:rPr>
+          <w:rFonts w:ascii="Times New Roman" w:cs="Times New Roman" w:eastAsia="Times New Roman" w:hAnsi="Times New Roman"/>
+          <w:sz w:val="20"/>
+          <w:szCs w:val="20"/>
+        </w:rPr>
+      </w:pPr>
+      <w:r>
+        <w:rPr>
+          <w:rtl w:val="0"/>
+        </w:rPr>
+      </w:r>
+    </w:p>
+    <w:p>
+      <w:pPr>
+        <w:ind w:left="0" w:firstLine="720"/>
+        <w:jc w:val="both"/>
+        <w:rPr>
+          <w:rFonts w:ascii="Times New Roman" w:cs="Times New Roman" w:eastAsia="Times New Roman" w:hAnsi="Times New Roman"/>
+          <w:sz w:val="20"/>
+          <w:szCs w:val="20"/>
+        </w:rPr>
+      </w:pPr>
+      <w:r>
+        <w:rPr>
+          <w:rtl w:val="0"/>
+        </w:rPr>
+      </w:r>
+    </w:p>
+    <w:p>
+      <w:pPr>
+        <w:ind w:left="0" w:firstLine="720"/>
+        <w:jc w:val="both"/>
+        <w:rPr>
+          <w:rFonts w:ascii="Times New Roman" w:cs="Times New Roman" w:eastAsia="Times New Roman" w:hAnsi="Times New Roman"/>
+          <w:sz w:val="20"/>
+          <w:szCs w:val="20"/>
+        </w:rPr>
+      </w:pPr>
+      <w:r>
+        <w:rPr>
+          <w:rtl w:val="0"/>
+        </w:rPr>
+      </w:r>
+    </w:p>
+    <w:p>
+      <w:pPr>
+        <w:ind w:left="0" w:firstLine="720"/>
+        <w:jc w:val="both"/>
+        <w:rPr>
+          <w:rFonts w:ascii="Times New Roman" w:cs="Times New Roman" w:eastAsia="Times New Roman" w:hAnsi="Times New Roman"/>
+          <w:sz w:val="20"/>
+          <w:szCs w:val="20"/>
+        </w:rPr>
+      </w:pPr>
+      <w:r>
+        <w:rPr>
+          <w:rtl w:val="0"/>
+        </w:rPr>
+      </w:r>
+    </w:p>
+    <w:p>
+      <w:pPr>
+        <w:ind w:left="0" w:firstLine="720"/>
+        <w:jc w:val="both"/>
+        <w:rPr>
+          <w:rFonts w:ascii="Times New Roman" w:cs="Times New Roman" w:eastAsia="Times New Roman" w:hAnsi="Times New Roman"/>
+          <w:sz w:val="20"/>
+          <w:szCs w:val="20"/>
+        </w:rPr>
+      </w:pPr>
+      <w:r>
+        <w:rPr>
+          <w:rtl w:val="0"/>
+        </w:rPr>
+      </w:r>
+    </w:p>
+    <w:p>
+      <w:pPr>
+        <w:ind w:left="0" w:firstLine="720"/>
+        <w:jc w:val="both"/>
+        <w:rPr>
+          <w:rFonts w:ascii="Times New Roman" w:cs="Times New Roman" w:eastAsia="Times New Roman" w:hAnsi="Times New Roman"/>
+          <w:sz w:val="20"/>
+          <w:szCs w:val="20"/>
+        </w:rPr>
+      </w:pPr>
+      <w:r>
+        <w:rPr>
+          <w:rtl w:val="0"/>
+        </w:rPr>
+      </w:r>
+    </w:p>
+    <w:p>
+      <w:pPr>
+        <w:ind w:left="0" w:firstLine="720"/>
+        <w:jc w:val="both"/>
+        <w:rPr>
+          <w:rFonts w:ascii="Times New Roman" w:cs="Times New Roman" w:eastAsia="Times New Roman" w:hAnsi="Times New Roman"/>
+          <w:sz w:val="20"/>
+          <w:szCs w:val="20"/>
+        </w:rPr>
+      </w:pPr>
+      <w:r>
+        <w:rPr>
+          <w:rtl w:val="0"/>
+        </w:rPr>
+      </w:r>
+    </w:p>
+    <w:p>
+      <w:pPr>
+        <w:ind w:left="0" w:firstLine="0"/>
+        <w:jc w:val="both"/>
+        <w:rPr>
+          <w:rFonts w:ascii="Times New Roman" w:cs="Times New Roman" w:eastAsia="Times New Roman" w:hAnsi="Times New Roman"/>
+          <w:sz w:val="20"/>
+          <w:szCs w:val="20"/>
+        </w:rPr>
+      </w:pPr>
+      <w:r>
+        <w:rPr>
+          <w:rtl w:val="0"/>
+        </w:rPr>
+      </w:r>
+    </w:p>
+    <w:p>
+      <w:pPr>
+        <w:ind w:left="0" w:firstLine="0"/>
+        <w:jc w:val="both"/>
+        <w:rPr>
+          <w:rFonts w:ascii="Times New Roman" w:cs="Times New Roman" w:eastAsia="Times New Roman" w:hAnsi="Times New Roman"/>
+          <w:sz w:val="20"/>
+          <w:szCs w:val="20"/>
+        </w:rPr>
+      </w:pPr>
+      <w:r>
+        <w:rPr>
+          <w:rFonts w:ascii="Times New Roman" w:cs="Times New Roman" w:eastAsia="Times New Roman" w:hAnsi="Times New Roman"/>
+          <w:sz w:val="20"/>
+          <w:szCs w:val="20"/>
+          <w:rtl w:val="0"/>
+        </w:rPr>
+        <w:tab/>
+        <w:t xml:space="preserve">4. Bibliografia</w:t>
+      </w:r>
+    </w:p>
+    <w:p>
+      <w:pPr>
+        <w:ind w:left="0" w:firstLine="0"/>
+        <w:jc w:val="both"/>
+        <w:rPr>
+          <w:rFonts w:ascii="Times New Roman" w:cs="Times New Roman" w:eastAsia="Times New Roman" w:hAnsi="Times New Roman"/>
+          <w:sz w:val="20"/>
+          <w:szCs w:val="20"/>
+        </w:rPr>
+      </w:pPr>
+      <w:r>
+        <w:rPr>
+          <w:rtl w:val="0"/>
+        </w:rPr>
+      </w:r>
+    </w:p>
+    <w:p>
+      <w:pPr>
+        <w:ind w:left="0" w:firstLine="0"/>
+        <w:jc w:val="both"/>
+        <w:rPr>
+          <w:rFonts w:ascii="Times New Roman" w:cs="Times New Roman" w:eastAsia="Times New Roman" w:hAnsi="Times New Roman"/>
+          <w:sz w:val="20"/>
+          <w:szCs w:val="20"/>
+        </w:rPr>
+      </w:pPr>
+      <w:r>
+        <w:rPr>
+          <w:rtl w:val="0"/>
+        </w:rPr>
+      </w:r>
+    </w:p>
+    <w:p>
+      <w:pPr>
+        <w:ind w:left="0" w:firstLine="0"/>
+        <w:jc w:val="both"/>
+        <w:rPr>
+          <w:rFonts w:ascii="Times New Roman" w:cs="Times New Roman" w:eastAsia="Times New Roman" w:hAnsi="Times New Roman"/>
+          <w:sz w:val="20"/>
+          <w:szCs w:val="20"/>
+        </w:rPr>
+      </w:pPr>
+      <w:r>
+        <w:rPr>
+          <w:rFonts w:ascii="Times New Roman" w:cs="Times New Roman" w:eastAsia="Times New Roman" w:hAnsi="Times New Roman"/>
+          <w:sz w:val="20"/>
+          <w:szCs w:val="20"/>
+          <w:rtl w:val="0"/>
+        </w:rPr>
+        <w:t xml:space="preserve">Website forum stackovverflow.  “Funções Estáticas”.  2017</w:t>
+      </w:r>
+    </w:p>
+    <w:p>
+      <w:pPr>
+        <w:ind w:left="0" w:firstLine="0"/>
+        <w:jc w:val="both"/>
+        <w:rPr>
+          <w:rFonts w:ascii="Times New Roman" w:cs="Times New Roman" w:eastAsia="Times New Roman" w:hAnsi="Times New Roman"/>
+          <w:sz w:val="20"/>
+          <w:szCs w:val="20"/>
+        </w:rPr>
+      </w:pPr>
+      <w:hyperlink r:id="rId11">
+        <w:r>
+          <w:rPr>
+            <w:rFonts w:ascii="Times New Roman" w:cs="Times New Roman" w:eastAsia="Times New Roman" w:hAnsi="Times New Roman"/>
+            <w:color w:val="1155cc"/>
+            <w:sz w:val="20"/>
+            <w:szCs w:val="20"/>
+            <w:u w:val="single"/>
+            <w:rtl w:val="0"/>
+          </w:rPr>
+          <w:t xml:space="preserve">https://pt.stackoverflow.com/questions/171410/fun%c3%a7%c3%b5es-est%c3%a1ticas-em-c/</w:t>
+        </w:r>
+      </w:hyperlink>
+      <w:r>
+        <w:rPr>
+          <w:rtl w:val="0"/>
+        </w:rPr>
+      </w:r>
+    </w:p>
+    <w:p>
+      <w:pPr>
+        <w:ind w:left="0" w:firstLine="0"/>
+        <w:jc w:val="both"/>
+        <w:rPr>
+          <w:rFonts w:ascii="Times New Roman" w:cs="Times New Roman" w:eastAsia="Times New Roman" w:hAnsi="Times New Roman"/>
+          <w:sz w:val="20"/>
+          <w:szCs w:val="20"/>
+        </w:rPr>
+      </w:pPr>
+      <w:r>
+        <w:rPr>
+          <w:rtl w:val="0"/>
+        </w:rPr>
+      </w:r>
+    </w:p>
+    <w:p>
+      <w:pPr>
+        <w:ind w:left="0" w:firstLine="0"/>
+        <w:jc w:val="both"/>
+        <w:rPr>
+          <w:rFonts w:ascii="Times New Roman" w:cs="Times New Roman" w:eastAsia="Times New Roman" w:hAnsi="Times New Roman"/>
+          <w:sz w:val="20"/>
+          <w:szCs w:val="20"/>
+        </w:rPr>
+      </w:pPr>
+      <w:r>
+        <w:rPr>
+          <w:rFonts w:ascii="Times New Roman" w:cs="Times New Roman" w:eastAsia="Times New Roman" w:hAnsi="Times New Roman"/>
+          <w:sz w:val="20"/>
+          <w:szCs w:val="20"/>
+          <w:rtl w:val="0"/>
+        </w:rPr>
+        <w:t xml:space="preserve">OpenAI. “ChatGPT”. </w:t>
+      </w:r>
+      <w:hyperlink r:id="rId12">
+        <w:r>
+          <w:rPr>
+            <w:rFonts w:ascii="Times New Roman" w:cs="Times New Roman" w:eastAsia="Times New Roman" w:hAnsi="Times New Roman"/>
+            <w:color w:val="1155cc"/>
+            <w:sz w:val="20"/>
+            <w:szCs w:val="20"/>
+            <w:u w:val="single"/>
+            <w:rtl w:val="0"/>
+          </w:rPr>
+          <w:t xml:space="preserve">https://chat.openai.com/</w:t>
+        </w:r>
+      </w:hyperlink>
+      <w:r>
+        <w:rPr>
+          <w:rtl w:val="0"/>
+        </w:rPr>
+      </w:r>
+    </w:p>
+    <w:p>
+      <w:pPr>
+        <w:ind w:left="0" w:firstLine="0"/>
+        <w:jc w:val="both"/>
+        <w:rPr>
+          <w:rFonts w:ascii="Times New Roman" w:cs="Times New Roman" w:eastAsia="Times New Roman" w:hAnsi="Times New Roman"/>
+          <w:sz w:val="20"/>
+          <w:szCs w:val="20"/>
+        </w:rPr>
+      </w:pPr>
+      <w:r>
+        <w:rPr>
+          <w:rtl w:val="0"/>
+        </w:rPr>
+      </w:r>
+    </w:p>
+    <w:p>
+      <w:pPr>
+        <w:ind w:left="0" w:firstLine="0"/>
+        <w:jc w:val="both"/>
+        <w:rPr>
+          <w:rFonts w:ascii="Times New Roman" w:cs="Times New Roman" w:eastAsia="Times New Roman" w:hAnsi="Times New Roman"/>
+          <w:sz w:val="20"/>
+          <w:szCs w:val="20"/>
+        </w:rPr>
+      </w:pPr>
+      <w:r>
+        <w:rPr>
+          <w:rFonts w:ascii="Times New Roman" w:cs="Times New Roman" w:eastAsia="Times New Roman" w:hAnsi="Times New Roman"/>
+          <w:sz w:val="20"/>
+          <w:szCs w:val="20"/>
+          <w:rtl w:val="0"/>
+        </w:rPr>
+        <w:t xml:space="preserve">w3schools. “C Language”. </w:t>
+      </w:r>
+      <w:hyperlink r:id="rId13">
+        <w:r>
+          <w:rPr>
+            <w:rFonts w:ascii="Times New Roman" w:cs="Times New Roman" w:eastAsia="Times New Roman" w:hAnsi="Times New Roman"/>
+            <w:color w:val="1155cc"/>
+            <w:sz w:val="20"/>
+            <w:szCs w:val="20"/>
+            <w:u w:val="single"/>
+            <w:rtl w:val="0"/>
+          </w:rPr>
+          <w:t xml:space="preserve">https://www.w3schools.com/c/index.php</w:t>
+        </w:r>
+      </w:hyperlink>
+      <w:r>
+        <w:rPr>
+          <w:rtl w:val="0"/>
+        </w:rPr>
+      </w:r>
+    </w:p>
+    <w:p>
+      <w:pPr>
+        <w:ind w:left="0" w:firstLine="0"/>
+        <w:jc w:val="both"/>
+        <w:rPr>
+          <w:rFonts w:ascii="Times New Roman" w:cs="Times New Roman" w:eastAsia="Times New Roman" w:hAnsi="Times New Roman"/>
+          <w:sz w:val="20"/>
+          <w:szCs w:val="20"/>
+        </w:rPr>
+      </w:pPr>
+      <w:r>
+        <w:rPr>
+          <w:rtl w:val="0"/>
+        </w:rPr>
+      </w:r>
+    </w:p>
+    <w:p>
+      <w:pPr>
+        <w:ind w:left="0" w:firstLine="0"/>
+        <w:jc w:val="both"/>
+        <w:rPr>
+          <w:rFonts w:ascii="Times New Roman" w:cs="Times New Roman" w:eastAsia="Times New Roman" w:hAnsi="Times New Roman"/>
+          <w:sz w:val="20"/>
+          <w:szCs w:val="20"/>
+        </w:rPr>
+      </w:pPr>
+      <w:r>
+        <w:rPr>
+          <w:rFonts w:ascii="Times New Roman" w:cs="Times New Roman" w:eastAsia="Times New Roman" w:hAnsi="Times New Roman"/>
+          <w:sz w:val="20"/>
+          <w:szCs w:val="20"/>
+          <w:rtl w:val="0"/>
+        </w:rPr>
+        <w:t xml:space="preserve">Via Verde. “Classes de veículos”. </w:t>
+      </w:r>
+      <w:hyperlink r:id="rId14">
+        <w:r>
+          <w:rPr>
+            <w:rFonts w:ascii="Times New Roman" w:cs="Times New Roman" w:eastAsia="Times New Roman" w:hAnsi="Times New Roman"/>
+            <w:color w:val="1155cc"/>
+            <w:sz w:val="20"/>
+            <w:szCs w:val="20"/>
+            <w:u w:val="single"/>
+            <w:rtl w:val="0"/>
+          </w:rPr>
+          <w:t xml:space="preserve">https://www.viaverde.pt/particulares/ferramentas/classe-veiculos</w:t>
+        </w:r>
+      </w:hyperlink>
+      <w:r>
+        <w:rPr>
+          <w:rtl w:val="0"/>
+        </w:rPr>
+      </w:r>
+    </w:p>
+    <w:p>
+      <w:pPr>
+        <w:ind w:left="0" w:firstLine="0"/>
+        <w:jc w:val="both"/>
+        <w:rPr>
+          <w:rFonts w:ascii="Times New Roman" w:cs="Times New Roman" w:eastAsia="Times New Roman" w:hAnsi="Times New Roman"/>
+          <w:sz w:val="20"/>
+          <w:szCs w:val="20"/>
+        </w:rPr>
+      </w:pPr>
+      <w:r>
+        <w:rPr>
+          <w:rtl w:val="0"/>
+        </w:rPr>
+      </w:r>
+    </w:p>
+    <w:p>
+      <w:pPr>
+        <w:ind w:left="0" w:firstLine="0"/>
+        <w:jc w:val="both"/>
+        <w:rPr>
+          <w:rFonts w:ascii="Times New Roman" w:cs="Times New Roman" w:eastAsia="Times New Roman" w:hAnsi="Times New Roman"/>
+          <w:sz w:val="20"/>
+          <w:szCs w:val="20"/>
+        </w:rPr>
+      </w:pPr>
+      <w:r>
+        <w:rPr>
+          <w:rFonts w:ascii="Times New Roman" w:cs="Times New Roman" w:eastAsia="Times New Roman" w:hAnsi="Times New Roman"/>
+          <w:sz w:val="20"/>
+          <w:szCs w:val="20"/>
+          <w:rtl w:val="0"/>
+        </w:rPr>
+        <w:t xml:space="preserve">IMTT. “Veículos”. </w:t>
+      </w:r>
+      <w:hyperlink r:id="rId15">
+        <w:r>
+          <w:rPr>
+            <w:rFonts w:ascii="Times New Roman" w:cs="Times New Roman" w:eastAsia="Times New Roman" w:hAnsi="Times New Roman"/>
+            <w:color w:val="1155cc"/>
+            <w:sz w:val="20"/>
+            <w:szCs w:val="20"/>
+            <w:u w:val="single"/>
+            <w:rtl w:val="0"/>
+          </w:rPr>
+          <w:t xml:space="preserve">https://www.imt-ip.pt/sites/IMTT/Portugues/Veiculos/Paginas/Veiculos.aspx</w:t>
+        </w:r>
+      </w:hyperlink>
       <w:r>
         <w:rPr>
           <w:rtl w:val="0"/>
@@ -2178,9 +5961,9 @@
       </w:r>
     </w:p>
     <w:sectPr>
-      <w:headerReference r:id="rId6" w:type="first"/>
-      <w:footerReference r:id="rId7" w:type="default"/>
-      <w:footerReference r:id="rId8" w:type="first"/>
+      <w:headerReference r:id="rId16" w:type="first"/>
+      <w:footerReference r:id="rId17" w:type="default"/>
+      <w:footerReference r:id="rId18" w:type="first"/>
       <w:pgSz w:h="16834" w:w="11909" w:orient="portrait"/>
       <w:pgMar w:bottom="1440" w:top="1440" w:left="1440" w:right="1440" w:header="566.9291338582677" w:footer="566.9291338582677"/>
       <w:pgNumType w:start="1"/>
@@ -2242,7 +6025,7 @@
         <wp:inline distB="114300" distT="114300" distL="114300" distR="114300">
           <wp:extent cx="5731200" cy="1714500"/>
           <wp:effectExtent b="0" l="0" r="0" t="0"/>
-          <wp:docPr id="1" name="image1.jpg"/>
+          <wp:docPr id="4" name="image1.jpg"/>
           <a:graphic>
             <a:graphicData uri="http://schemas.openxmlformats.org/drawingml/2006/picture">
               <pic:pic>
@@ -2285,6 +6068,666 @@
   <w:abstractNum w:abstractNumId="1">
     <w:lvl w:ilvl="0">
       <w:start w:val="1"/>
+      <w:numFmt w:val="bullet"/>
+      <w:lvlText w:val="●"/>
+      <w:lvlJc w:val="left"/>
+      <w:pPr>
+        <w:ind w:left="1440" w:hanging="360"/>
+      </w:pPr>
+      <w:rPr>
+        <w:u w:val="none"/>
+      </w:rPr>
+    </w:lvl>
+    <w:lvl w:ilvl="1">
+      <w:start w:val="1"/>
+      <w:numFmt w:val="bullet"/>
+      <w:lvlText w:val="○"/>
+      <w:lvlJc w:val="left"/>
+      <w:pPr>
+        <w:ind w:left="2160" w:hanging="360"/>
+      </w:pPr>
+      <w:rPr>
+        <w:u w:val="none"/>
+      </w:rPr>
+    </w:lvl>
+    <w:lvl w:ilvl="2">
+      <w:start w:val="1"/>
+      <w:numFmt w:val="bullet"/>
+      <w:lvlText w:val="■"/>
+      <w:lvlJc w:val="left"/>
+      <w:pPr>
+        <w:ind w:left="2880" w:hanging="360"/>
+      </w:pPr>
+      <w:rPr>
+        <w:u w:val="none"/>
+      </w:rPr>
+    </w:lvl>
+    <w:lvl w:ilvl="3">
+      <w:start w:val="1"/>
+      <w:numFmt w:val="bullet"/>
+      <w:lvlText w:val="●"/>
+      <w:lvlJc w:val="left"/>
+      <w:pPr>
+        <w:ind w:left="3600" w:hanging="360"/>
+      </w:pPr>
+      <w:rPr>
+        <w:u w:val="none"/>
+      </w:rPr>
+    </w:lvl>
+    <w:lvl w:ilvl="4">
+      <w:start w:val="1"/>
+      <w:numFmt w:val="bullet"/>
+      <w:lvlText w:val="○"/>
+      <w:lvlJc w:val="left"/>
+      <w:pPr>
+        <w:ind w:left="4320" w:hanging="360"/>
+      </w:pPr>
+      <w:rPr>
+        <w:u w:val="none"/>
+      </w:rPr>
+    </w:lvl>
+    <w:lvl w:ilvl="5">
+      <w:start w:val="1"/>
+      <w:numFmt w:val="bullet"/>
+      <w:lvlText w:val="■"/>
+      <w:lvlJc w:val="left"/>
+      <w:pPr>
+        <w:ind w:left="5040" w:hanging="360"/>
+      </w:pPr>
+      <w:rPr>
+        <w:u w:val="none"/>
+      </w:rPr>
+    </w:lvl>
+    <w:lvl w:ilvl="6">
+      <w:start w:val="1"/>
+      <w:numFmt w:val="bullet"/>
+      <w:lvlText w:val="●"/>
+      <w:lvlJc w:val="left"/>
+      <w:pPr>
+        <w:ind w:left="5760" w:hanging="360"/>
+      </w:pPr>
+      <w:rPr>
+        <w:u w:val="none"/>
+      </w:rPr>
+    </w:lvl>
+    <w:lvl w:ilvl="7">
+      <w:start w:val="1"/>
+      <w:numFmt w:val="bullet"/>
+      <w:lvlText w:val="○"/>
+      <w:lvlJc w:val="left"/>
+      <w:pPr>
+        <w:ind w:left="6480" w:hanging="360"/>
+      </w:pPr>
+      <w:rPr>
+        <w:u w:val="none"/>
+      </w:rPr>
+    </w:lvl>
+    <w:lvl w:ilvl="8">
+      <w:start w:val="1"/>
+      <w:numFmt w:val="bullet"/>
+      <w:lvlText w:val="■"/>
+      <w:lvlJc w:val="left"/>
+      <w:pPr>
+        <w:ind w:left="7200" w:hanging="360"/>
+      </w:pPr>
+      <w:rPr>
+        <w:u w:val="none"/>
+      </w:rPr>
+    </w:lvl>
+  </w:abstractNum>
+  <w:abstractNum w:abstractNumId="2">
+    <w:lvl w:ilvl="0">
+      <w:start w:val="1"/>
+      <w:numFmt w:val="bullet"/>
+      <w:lvlText w:val="●"/>
+      <w:lvlJc w:val="left"/>
+      <w:pPr>
+        <w:ind w:left="720" w:hanging="360"/>
+      </w:pPr>
+      <w:rPr>
+        <w:u w:val="none"/>
+      </w:rPr>
+    </w:lvl>
+    <w:lvl w:ilvl="1">
+      <w:start w:val="1"/>
+      <w:numFmt w:val="bullet"/>
+      <w:lvlText w:val="○"/>
+      <w:lvlJc w:val="left"/>
+      <w:pPr>
+        <w:ind w:left="1440" w:hanging="360"/>
+      </w:pPr>
+      <w:rPr>
+        <w:u w:val="none"/>
+      </w:rPr>
+    </w:lvl>
+    <w:lvl w:ilvl="2">
+      <w:start w:val="1"/>
+      <w:numFmt w:val="bullet"/>
+      <w:lvlText w:val="■"/>
+      <w:lvlJc w:val="left"/>
+      <w:pPr>
+        <w:ind w:left="2160" w:hanging="360"/>
+      </w:pPr>
+      <w:rPr>
+        <w:u w:val="none"/>
+      </w:rPr>
+    </w:lvl>
+    <w:lvl w:ilvl="3">
+      <w:start w:val="1"/>
+      <w:numFmt w:val="bullet"/>
+      <w:lvlText w:val="●"/>
+      <w:lvlJc w:val="left"/>
+      <w:pPr>
+        <w:ind w:left="2880" w:hanging="360"/>
+      </w:pPr>
+      <w:rPr>
+        <w:u w:val="none"/>
+      </w:rPr>
+    </w:lvl>
+    <w:lvl w:ilvl="4">
+      <w:start w:val="1"/>
+      <w:numFmt w:val="bullet"/>
+      <w:lvlText w:val="○"/>
+      <w:lvlJc w:val="left"/>
+      <w:pPr>
+        <w:ind w:left="3600" w:hanging="360"/>
+      </w:pPr>
+      <w:rPr>
+        <w:u w:val="none"/>
+      </w:rPr>
+    </w:lvl>
+    <w:lvl w:ilvl="5">
+      <w:start w:val="1"/>
+      <w:numFmt w:val="bullet"/>
+      <w:lvlText w:val="■"/>
+      <w:lvlJc w:val="left"/>
+      <w:pPr>
+        <w:ind w:left="4320" w:hanging="360"/>
+      </w:pPr>
+      <w:rPr>
+        <w:u w:val="none"/>
+      </w:rPr>
+    </w:lvl>
+    <w:lvl w:ilvl="6">
+      <w:start w:val="1"/>
+      <w:numFmt w:val="bullet"/>
+      <w:lvlText w:val="●"/>
+      <w:lvlJc w:val="left"/>
+      <w:pPr>
+        <w:ind w:left="5040" w:hanging="360"/>
+      </w:pPr>
+      <w:rPr>
+        <w:u w:val="none"/>
+      </w:rPr>
+    </w:lvl>
+    <w:lvl w:ilvl="7">
+      <w:start w:val="1"/>
+      <w:numFmt w:val="bullet"/>
+      <w:lvlText w:val="○"/>
+      <w:lvlJc w:val="left"/>
+      <w:pPr>
+        <w:ind w:left="5760" w:hanging="360"/>
+      </w:pPr>
+      <w:rPr>
+        <w:u w:val="none"/>
+      </w:rPr>
+    </w:lvl>
+    <w:lvl w:ilvl="8">
+      <w:start w:val="1"/>
+      <w:numFmt w:val="bullet"/>
+      <w:lvlText w:val="■"/>
+      <w:lvlJc w:val="left"/>
+      <w:pPr>
+        <w:ind w:left="6480" w:hanging="360"/>
+      </w:pPr>
+      <w:rPr>
+        <w:u w:val="none"/>
+      </w:rPr>
+    </w:lvl>
+  </w:abstractNum>
+  <w:abstractNum w:abstractNumId="3">
+    <w:lvl w:ilvl="0">
+      <w:start w:val="1"/>
+      <w:numFmt w:val="bullet"/>
+      <w:lvlText w:val="●"/>
+      <w:lvlJc w:val="left"/>
+      <w:pPr>
+        <w:ind w:left="1440" w:hanging="360"/>
+      </w:pPr>
+      <w:rPr>
+        <w:u w:val="none"/>
+      </w:rPr>
+    </w:lvl>
+    <w:lvl w:ilvl="1">
+      <w:start w:val="1"/>
+      <w:numFmt w:val="bullet"/>
+      <w:lvlText w:val="○"/>
+      <w:lvlJc w:val="left"/>
+      <w:pPr>
+        <w:ind w:left="2160" w:hanging="360"/>
+      </w:pPr>
+      <w:rPr>
+        <w:u w:val="none"/>
+      </w:rPr>
+    </w:lvl>
+    <w:lvl w:ilvl="2">
+      <w:start w:val="1"/>
+      <w:numFmt w:val="bullet"/>
+      <w:lvlText w:val="■"/>
+      <w:lvlJc w:val="left"/>
+      <w:pPr>
+        <w:ind w:left="2880" w:hanging="360"/>
+      </w:pPr>
+      <w:rPr>
+        <w:u w:val="none"/>
+      </w:rPr>
+    </w:lvl>
+    <w:lvl w:ilvl="3">
+      <w:start w:val="1"/>
+      <w:numFmt w:val="bullet"/>
+      <w:lvlText w:val="●"/>
+      <w:lvlJc w:val="left"/>
+      <w:pPr>
+        <w:ind w:left="3600" w:hanging="360"/>
+      </w:pPr>
+      <w:rPr>
+        <w:u w:val="none"/>
+      </w:rPr>
+    </w:lvl>
+    <w:lvl w:ilvl="4">
+      <w:start w:val="1"/>
+      <w:numFmt w:val="bullet"/>
+      <w:lvlText w:val="○"/>
+      <w:lvlJc w:val="left"/>
+      <w:pPr>
+        <w:ind w:left="4320" w:hanging="360"/>
+      </w:pPr>
+      <w:rPr>
+        <w:u w:val="none"/>
+      </w:rPr>
+    </w:lvl>
+    <w:lvl w:ilvl="5">
+      <w:start w:val="1"/>
+      <w:numFmt w:val="bullet"/>
+      <w:lvlText w:val="■"/>
+      <w:lvlJc w:val="left"/>
+      <w:pPr>
+        <w:ind w:left="5040" w:hanging="360"/>
+      </w:pPr>
+      <w:rPr>
+        <w:u w:val="none"/>
+      </w:rPr>
+    </w:lvl>
+    <w:lvl w:ilvl="6">
+      <w:start w:val="1"/>
+      <w:numFmt w:val="bullet"/>
+      <w:lvlText w:val="●"/>
+      <w:lvlJc w:val="left"/>
+      <w:pPr>
+        <w:ind w:left="5760" w:hanging="360"/>
+      </w:pPr>
+      <w:rPr>
+        <w:u w:val="none"/>
+      </w:rPr>
+    </w:lvl>
+    <w:lvl w:ilvl="7">
+      <w:start w:val="1"/>
+      <w:numFmt w:val="bullet"/>
+      <w:lvlText w:val="○"/>
+      <w:lvlJc w:val="left"/>
+      <w:pPr>
+        <w:ind w:left="6480" w:hanging="360"/>
+      </w:pPr>
+      <w:rPr>
+        <w:u w:val="none"/>
+      </w:rPr>
+    </w:lvl>
+    <w:lvl w:ilvl="8">
+      <w:start w:val="1"/>
+      <w:numFmt w:val="bullet"/>
+      <w:lvlText w:val="■"/>
+      <w:lvlJc w:val="left"/>
+      <w:pPr>
+        <w:ind w:left="7200" w:hanging="360"/>
+      </w:pPr>
+      <w:rPr>
+        <w:u w:val="none"/>
+      </w:rPr>
+    </w:lvl>
+  </w:abstractNum>
+  <w:abstractNum w:abstractNumId="4">
+    <w:lvl w:ilvl="0">
+      <w:start w:val="1"/>
+      <w:numFmt w:val="bullet"/>
+      <w:lvlText w:val="●"/>
+      <w:lvlJc w:val="left"/>
+      <w:pPr>
+        <w:ind w:left="1440" w:hanging="360"/>
+      </w:pPr>
+      <w:rPr>
+        <w:u w:val="none"/>
+      </w:rPr>
+    </w:lvl>
+    <w:lvl w:ilvl="1">
+      <w:start w:val="1"/>
+      <w:numFmt w:val="bullet"/>
+      <w:lvlText w:val="○"/>
+      <w:lvlJc w:val="left"/>
+      <w:pPr>
+        <w:ind w:left="2160" w:hanging="360"/>
+      </w:pPr>
+      <w:rPr>
+        <w:u w:val="none"/>
+      </w:rPr>
+    </w:lvl>
+    <w:lvl w:ilvl="2">
+      <w:start w:val="1"/>
+      <w:numFmt w:val="bullet"/>
+      <w:lvlText w:val="■"/>
+      <w:lvlJc w:val="left"/>
+      <w:pPr>
+        <w:ind w:left="2880" w:hanging="360"/>
+      </w:pPr>
+      <w:rPr>
+        <w:u w:val="none"/>
+      </w:rPr>
+    </w:lvl>
+    <w:lvl w:ilvl="3">
+      <w:start w:val="1"/>
+      <w:numFmt w:val="bullet"/>
+      <w:lvlText w:val="●"/>
+      <w:lvlJc w:val="left"/>
+      <w:pPr>
+        <w:ind w:left="3600" w:hanging="360"/>
+      </w:pPr>
+      <w:rPr>
+        <w:u w:val="none"/>
+      </w:rPr>
+    </w:lvl>
+    <w:lvl w:ilvl="4">
+      <w:start w:val="1"/>
+      <w:numFmt w:val="bullet"/>
+      <w:lvlText w:val="○"/>
+      <w:lvlJc w:val="left"/>
+      <w:pPr>
+        <w:ind w:left="4320" w:hanging="360"/>
+      </w:pPr>
+      <w:rPr>
+        <w:u w:val="none"/>
+      </w:rPr>
+    </w:lvl>
+    <w:lvl w:ilvl="5">
+      <w:start w:val="1"/>
+      <w:numFmt w:val="bullet"/>
+      <w:lvlText w:val="■"/>
+      <w:lvlJc w:val="left"/>
+      <w:pPr>
+        <w:ind w:left="5040" w:hanging="360"/>
+      </w:pPr>
+      <w:rPr>
+        <w:u w:val="none"/>
+      </w:rPr>
+    </w:lvl>
+    <w:lvl w:ilvl="6">
+      <w:start w:val="1"/>
+      <w:numFmt w:val="bullet"/>
+      <w:lvlText w:val="●"/>
+      <w:lvlJc w:val="left"/>
+      <w:pPr>
+        <w:ind w:left="5760" w:hanging="360"/>
+      </w:pPr>
+      <w:rPr>
+        <w:u w:val="none"/>
+      </w:rPr>
+    </w:lvl>
+    <w:lvl w:ilvl="7">
+      <w:start w:val="1"/>
+      <w:numFmt w:val="bullet"/>
+      <w:lvlText w:val="○"/>
+      <w:lvlJc w:val="left"/>
+      <w:pPr>
+        <w:ind w:left="6480" w:hanging="360"/>
+      </w:pPr>
+      <w:rPr>
+        <w:u w:val="none"/>
+      </w:rPr>
+    </w:lvl>
+    <w:lvl w:ilvl="8">
+      <w:start w:val="1"/>
+      <w:numFmt w:val="bullet"/>
+      <w:lvlText w:val="■"/>
+      <w:lvlJc w:val="left"/>
+      <w:pPr>
+        <w:ind w:left="7200" w:hanging="360"/>
+      </w:pPr>
+      <w:rPr>
+        <w:u w:val="none"/>
+      </w:rPr>
+    </w:lvl>
+  </w:abstractNum>
+  <w:abstractNum w:abstractNumId="5">
+    <w:lvl w:ilvl="0">
+      <w:start w:val="1"/>
+      <w:numFmt w:val="bullet"/>
+      <w:lvlText w:val="●"/>
+      <w:lvlJc w:val="left"/>
+      <w:pPr>
+        <w:ind w:left="1440" w:hanging="360"/>
+      </w:pPr>
+      <w:rPr>
+        <w:u w:val="none"/>
+      </w:rPr>
+    </w:lvl>
+    <w:lvl w:ilvl="1">
+      <w:start w:val="1"/>
+      <w:numFmt w:val="bullet"/>
+      <w:lvlText w:val="○"/>
+      <w:lvlJc w:val="left"/>
+      <w:pPr>
+        <w:ind w:left="2160" w:hanging="360"/>
+      </w:pPr>
+      <w:rPr>
+        <w:u w:val="none"/>
+      </w:rPr>
+    </w:lvl>
+    <w:lvl w:ilvl="2">
+      <w:start w:val="1"/>
+      <w:numFmt w:val="bullet"/>
+      <w:lvlText w:val="■"/>
+      <w:lvlJc w:val="left"/>
+      <w:pPr>
+        <w:ind w:left="2880" w:hanging="360"/>
+      </w:pPr>
+      <w:rPr>
+        <w:u w:val="none"/>
+      </w:rPr>
+    </w:lvl>
+    <w:lvl w:ilvl="3">
+      <w:start w:val="1"/>
+      <w:numFmt w:val="bullet"/>
+      <w:lvlText w:val="●"/>
+      <w:lvlJc w:val="left"/>
+      <w:pPr>
+        <w:ind w:left="3600" w:hanging="360"/>
+      </w:pPr>
+      <w:rPr>
+        <w:u w:val="none"/>
+      </w:rPr>
+    </w:lvl>
+    <w:lvl w:ilvl="4">
+      <w:start w:val="1"/>
+      <w:numFmt w:val="bullet"/>
+      <w:lvlText w:val="○"/>
+      <w:lvlJc w:val="left"/>
+      <w:pPr>
+        <w:ind w:left="4320" w:hanging="360"/>
+      </w:pPr>
+      <w:rPr>
+        <w:u w:val="none"/>
+      </w:rPr>
+    </w:lvl>
+    <w:lvl w:ilvl="5">
+      <w:start w:val="1"/>
+      <w:numFmt w:val="bullet"/>
+      <w:lvlText w:val="■"/>
+      <w:lvlJc w:val="left"/>
+      <w:pPr>
+        <w:ind w:left="5040" w:hanging="360"/>
+      </w:pPr>
+      <w:rPr>
+        <w:u w:val="none"/>
+      </w:rPr>
+    </w:lvl>
+    <w:lvl w:ilvl="6">
+      <w:start w:val="1"/>
+      <w:numFmt w:val="bullet"/>
+      <w:lvlText w:val="●"/>
+      <w:lvlJc w:val="left"/>
+      <w:pPr>
+        <w:ind w:left="5760" w:hanging="360"/>
+      </w:pPr>
+      <w:rPr>
+        <w:u w:val="none"/>
+      </w:rPr>
+    </w:lvl>
+    <w:lvl w:ilvl="7">
+      <w:start w:val="1"/>
+      <w:numFmt w:val="bullet"/>
+      <w:lvlText w:val="○"/>
+      <w:lvlJc w:val="left"/>
+      <w:pPr>
+        <w:ind w:left="6480" w:hanging="360"/>
+      </w:pPr>
+      <w:rPr>
+        <w:u w:val="none"/>
+      </w:rPr>
+    </w:lvl>
+    <w:lvl w:ilvl="8">
+      <w:start w:val="1"/>
+      <w:numFmt w:val="bullet"/>
+      <w:lvlText w:val="■"/>
+      <w:lvlJc w:val="left"/>
+      <w:pPr>
+        <w:ind w:left="7200" w:hanging="360"/>
+      </w:pPr>
+      <w:rPr>
+        <w:u w:val="none"/>
+      </w:rPr>
+    </w:lvl>
+  </w:abstractNum>
+  <w:abstractNum w:abstractNumId="6">
+    <w:lvl w:ilvl="0">
+      <w:start w:val="1"/>
+      <w:numFmt w:val="bullet"/>
+      <w:lvlText w:val="●"/>
+      <w:lvlJc w:val="left"/>
+      <w:pPr>
+        <w:ind w:left="720" w:hanging="360"/>
+      </w:pPr>
+      <w:rPr>
+        <w:u w:val="none"/>
+      </w:rPr>
+    </w:lvl>
+    <w:lvl w:ilvl="1">
+      <w:start w:val="1"/>
+      <w:numFmt w:val="bullet"/>
+      <w:lvlText w:val="○"/>
+      <w:lvlJc w:val="left"/>
+      <w:pPr>
+        <w:ind w:left="1440" w:hanging="360"/>
+      </w:pPr>
+      <w:rPr>
+        <w:u w:val="none"/>
+      </w:rPr>
+    </w:lvl>
+    <w:lvl w:ilvl="2">
+      <w:start w:val="1"/>
+      <w:numFmt w:val="bullet"/>
+      <w:lvlText w:val="■"/>
+      <w:lvlJc w:val="left"/>
+      <w:pPr>
+        <w:ind w:left="2160" w:hanging="360"/>
+      </w:pPr>
+      <w:rPr>
+        <w:u w:val="none"/>
+      </w:rPr>
+    </w:lvl>
+    <w:lvl w:ilvl="3">
+      <w:start w:val="1"/>
+      <w:numFmt w:val="bullet"/>
+      <w:lvlText w:val="●"/>
+      <w:lvlJc w:val="left"/>
+      <w:pPr>
+        <w:ind w:left="2880" w:hanging="360"/>
+      </w:pPr>
+      <w:rPr>
+        <w:u w:val="none"/>
+      </w:rPr>
+    </w:lvl>
+    <w:lvl w:ilvl="4">
+      <w:start w:val="1"/>
+      <w:numFmt w:val="bullet"/>
+      <w:lvlText w:val="○"/>
+      <w:lvlJc w:val="left"/>
+      <w:pPr>
+        <w:ind w:left="3600" w:hanging="360"/>
+      </w:pPr>
+      <w:rPr>
+        <w:u w:val="none"/>
+      </w:rPr>
+    </w:lvl>
+    <w:lvl w:ilvl="5">
+      <w:start w:val="1"/>
+      <w:numFmt w:val="bullet"/>
+      <w:lvlText w:val="■"/>
+      <w:lvlJc w:val="left"/>
+      <w:pPr>
+        <w:ind w:left="4320" w:hanging="360"/>
+      </w:pPr>
+      <w:rPr>
+        <w:u w:val="none"/>
+      </w:rPr>
+    </w:lvl>
+    <w:lvl w:ilvl="6">
+      <w:start w:val="1"/>
+      <w:numFmt w:val="bullet"/>
+      <w:lvlText w:val="●"/>
+      <w:lvlJc w:val="left"/>
+      <w:pPr>
+        <w:ind w:left="5040" w:hanging="360"/>
+      </w:pPr>
+      <w:rPr>
+        <w:u w:val="none"/>
+      </w:rPr>
+    </w:lvl>
+    <w:lvl w:ilvl="7">
+      <w:start w:val="1"/>
+      <w:numFmt w:val="bullet"/>
+      <w:lvlText w:val="○"/>
+      <w:lvlJc w:val="left"/>
+      <w:pPr>
+        <w:ind w:left="5760" w:hanging="360"/>
+      </w:pPr>
+      <w:rPr>
+        <w:u w:val="none"/>
+      </w:rPr>
+    </w:lvl>
+    <w:lvl w:ilvl="8">
+      <w:start w:val="1"/>
+      <w:numFmt w:val="bullet"/>
+      <w:lvlText w:val="■"/>
+      <w:lvlJc w:val="left"/>
+      <w:pPr>
+        <w:ind w:left="6480" w:hanging="360"/>
+      </w:pPr>
+      <w:rPr>
+        <w:u w:val="none"/>
+      </w:rPr>
+    </w:lvl>
+  </w:abstractNum>
+  <w:abstractNum w:abstractNumId="7">
+    <w:lvl w:ilvl="0">
+      <w:start w:val="1"/>
       <w:numFmt w:val="decimal"/>
       <w:lvlText w:val="%1."/>
       <w:lvlJc w:val="left"/>
@@ -2392,8 +6835,1156 @@
       </w:rPr>
     </w:lvl>
   </w:abstractNum>
+  <w:abstractNum w:abstractNumId="8">
+    <w:lvl w:ilvl="0">
+      <w:start w:val="1"/>
+      <w:numFmt w:val="bullet"/>
+      <w:lvlText w:val="●"/>
+      <w:lvlJc w:val="left"/>
+      <w:pPr>
+        <w:ind w:left="1440" w:hanging="360"/>
+      </w:pPr>
+      <w:rPr>
+        <w:u w:val="none"/>
+      </w:rPr>
+    </w:lvl>
+    <w:lvl w:ilvl="1">
+      <w:start w:val="1"/>
+      <w:numFmt w:val="bullet"/>
+      <w:lvlText w:val="○"/>
+      <w:lvlJc w:val="left"/>
+      <w:pPr>
+        <w:ind w:left="2160" w:hanging="360"/>
+      </w:pPr>
+      <w:rPr>
+        <w:u w:val="none"/>
+      </w:rPr>
+    </w:lvl>
+    <w:lvl w:ilvl="2">
+      <w:start w:val="1"/>
+      <w:numFmt w:val="bullet"/>
+      <w:lvlText w:val="■"/>
+      <w:lvlJc w:val="left"/>
+      <w:pPr>
+        <w:ind w:left="2880" w:hanging="360"/>
+      </w:pPr>
+      <w:rPr>
+        <w:u w:val="none"/>
+      </w:rPr>
+    </w:lvl>
+    <w:lvl w:ilvl="3">
+      <w:start w:val="1"/>
+      <w:numFmt w:val="bullet"/>
+      <w:lvlText w:val="●"/>
+      <w:lvlJc w:val="left"/>
+      <w:pPr>
+        <w:ind w:left="3600" w:hanging="360"/>
+      </w:pPr>
+      <w:rPr>
+        <w:u w:val="none"/>
+      </w:rPr>
+    </w:lvl>
+    <w:lvl w:ilvl="4">
+      <w:start w:val="1"/>
+      <w:numFmt w:val="bullet"/>
+      <w:lvlText w:val="○"/>
+      <w:lvlJc w:val="left"/>
+      <w:pPr>
+        <w:ind w:left="4320" w:hanging="360"/>
+      </w:pPr>
+      <w:rPr>
+        <w:u w:val="none"/>
+      </w:rPr>
+    </w:lvl>
+    <w:lvl w:ilvl="5">
+      <w:start w:val="1"/>
+      <w:numFmt w:val="bullet"/>
+      <w:lvlText w:val="■"/>
+      <w:lvlJc w:val="left"/>
+      <w:pPr>
+        <w:ind w:left="5040" w:hanging="360"/>
+      </w:pPr>
+      <w:rPr>
+        <w:u w:val="none"/>
+      </w:rPr>
+    </w:lvl>
+    <w:lvl w:ilvl="6">
+      <w:start w:val="1"/>
+      <w:numFmt w:val="bullet"/>
+      <w:lvlText w:val="●"/>
+      <w:lvlJc w:val="left"/>
+      <w:pPr>
+        <w:ind w:left="5760" w:hanging="360"/>
+      </w:pPr>
+      <w:rPr>
+        <w:u w:val="none"/>
+      </w:rPr>
+    </w:lvl>
+    <w:lvl w:ilvl="7">
+      <w:start w:val="1"/>
+      <w:numFmt w:val="bullet"/>
+      <w:lvlText w:val="○"/>
+      <w:lvlJc w:val="left"/>
+      <w:pPr>
+        <w:ind w:left="6480" w:hanging="360"/>
+      </w:pPr>
+      <w:rPr>
+        <w:u w:val="none"/>
+      </w:rPr>
+    </w:lvl>
+    <w:lvl w:ilvl="8">
+      <w:start w:val="1"/>
+      <w:numFmt w:val="bullet"/>
+      <w:lvlText w:val="■"/>
+      <w:lvlJc w:val="left"/>
+      <w:pPr>
+        <w:ind w:left="7200" w:hanging="360"/>
+      </w:pPr>
+      <w:rPr>
+        <w:u w:val="none"/>
+      </w:rPr>
+    </w:lvl>
+  </w:abstractNum>
+  <w:abstractNum w:abstractNumId="9">
+    <w:lvl w:ilvl="0">
+      <w:start w:val="1"/>
+      <w:numFmt w:val="bullet"/>
+      <w:lvlText w:val="●"/>
+      <w:lvlJc w:val="left"/>
+      <w:pPr>
+        <w:ind w:left="1440" w:hanging="360"/>
+      </w:pPr>
+      <w:rPr>
+        <w:u w:val="none"/>
+      </w:rPr>
+    </w:lvl>
+    <w:lvl w:ilvl="1">
+      <w:start w:val="1"/>
+      <w:numFmt w:val="bullet"/>
+      <w:lvlText w:val="○"/>
+      <w:lvlJc w:val="left"/>
+      <w:pPr>
+        <w:ind w:left="2160" w:hanging="360"/>
+      </w:pPr>
+      <w:rPr>
+        <w:u w:val="none"/>
+      </w:rPr>
+    </w:lvl>
+    <w:lvl w:ilvl="2">
+      <w:start w:val="1"/>
+      <w:numFmt w:val="bullet"/>
+      <w:lvlText w:val="■"/>
+      <w:lvlJc w:val="left"/>
+      <w:pPr>
+        <w:ind w:left="2880" w:hanging="360"/>
+      </w:pPr>
+      <w:rPr>
+        <w:u w:val="none"/>
+      </w:rPr>
+    </w:lvl>
+    <w:lvl w:ilvl="3">
+      <w:start w:val="1"/>
+      <w:numFmt w:val="bullet"/>
+      <w:lvlText w:val="●"/>
+      <w:lvlJc w:val="left"/>
+      <w:pPr>
+        <w:ind w:left="3600" w:hanging="360"/>
+      </w:pPr>
+      <w:rPr>
+        <w:u w:val="none"/>
+      </w:rPr>
+    </w:lvl>
+    <w:lvl w:ilvl="4">
+      <w:start w:val="1"/>
+      <w:numFmt w:val="bullet"/>
+      <w:lvlText w:val="○"/>
+      <w:lvlJc w:val="left"/>
+      <w:pPr>
+        <w:ind w:left="4320" w:hanging="360"/>
+      </w:pPr>
+      <w:rPr>
+        <w:u w:val="none"/>
+      </w:rPr>
+    </w:lvl>
+    <w:lvl w:ilvl="5">
+      <w:start w:val="1"/>
+      <w:numFmt w:val="bullet"/>
+      <w:lvlText w:val="■"/>
+      <w:lvlJc w:val="left"/>
+      <w:pPr>
+        <w:ind w:left="5040" w:hanging="360"/>
+      </w:pPr>
+      <w:rPr>
+        <w:u w:val="none"/>
+      </w:rPr>
+    </w:lvl>
+    <w:lvl w:ilvl="6">
+      <w:start w:val="1"/>
+      <w:numFmt w:val="bullet"/>
+      <w:lvlText w:val="●"/>
+      <w:lvlJc w:val="left"/>
+      <w:pPr>
+        <w:ind w:left="5760" w:hanging="360"/>
+      </w:pPr>
+      <w:rPr>
+        <w:u w:val="none"/>
+      </w:rPr>
+    </w:lvl>
+    <w:lvl w:ilvl="7">
+      <w:start w:val="1"/>
+      <w:numFmt w:val="bullet"/>
+      <w:lvlText w:val="○"/>
+      <w:lvlJc w:val="left"/>
+      <w:pPr>
+        <w:ind w:left="6480" w:hanging="360"/>
+      </w:pPr>
+      <w:rPr>
+        <w:u w:val="none"/>
+      </w:rPr>
+    </w:lvl>
+    <w:lvl w:ilvl="8">
+      <w:start w:val="1"/>
+      <w:numFmt w:val="bullet"/>
+      <w:lvlText w:val="■"/>
+      <w:lvlJc w:val="left"/>
+      <w:pPr>
+        <w:ind w:left="7200" w:hanging="360"/>
+      </w:pPr>
+      <w:rPr>
+        <w:u w:val="none"/>
+      </w:rPr>
+    </w:lvl>
+  </w:abstractNum>
+  <w:abstractNum w:abstractNumId="10">
+    <w:lvl w:ilvl="0">
+      <w:start w:val="1"/>
+      <w:numFmt w:val="bullet"/>
+      <w:lvlText w:val="●"/>
+      <w:lvlJc w:val="left"/>
+      <w:pPr>
+        <w:ind w:left="720" w:hanging="360"/>
+      </w:pPr>
+      <w:rPr>
+        <w:u w:val="none"/>
+      </w:rPr>
+    </w:lvl>
+    <w:lvl w:ilvl="1">
+      <w:start w:val="1"/>
+      <w:numFmt w:val="bullet"/>
+      <w:lvlText w:val="○"/>
+      <w:lvlJc w:val="left"/>
+      <w:pPr>
+        <w:ind w:left="1440" w:hanging="360"/>
+      </w:pPr>
+      <w:rPr>
+        <w:u w:val="none"/>
+      </w:rPr>
+    </w:lvl>
+    <w:lvl w:ilvl="2">
+      <w:start w:val="1"/>
+      <w:numFmt w:val="bullet"/>
+      <w:lvlText w:val="■"/>
+      <w:lvlJc w:val="left"/>
+      <w:pPr>
+        <w:ind w:left="2160" w:hanging="360"/>
+      </w:pPr>
+      <w:rPr>
+        <w:u w:val="none"/>
+      </w:rPr>
+    </w:lvl>
+    <w:lvl w:ilvl="3">
+      <w:start w:val="1"/>
+      <w:numFmt w:val="bullet"/>
+      <w:lvlText w:val="●"/>
+      <w:lvlJc w:val="left"/>
+      <w:pPr>
+        <w:ind w:left="2880" w:hanging="360"/>
+      </w:pPr>
+      <w:rPr>
+        <w:u w:val="none"/>
+      </w:rPr>
+    </w:lvl>
+    <w:lvl w:ilvl="4">
+      <w:start w:val="1"/>
+      <w:numFmt w:val="bullet"/>
+      <w:lvlText w:val="○"/>
+      <w:lvlJc w:val="left"/>
+      <w:pPr>
+        <w:ind w:left="3600" w:hanging="360"/>
+      </w:pPr>
+      <w:rPr>
+        <w:u w:val="none"/>
+      </w:rPr>
+    </w:lvl>
+    <w:lvl w:ilvl="5">
+      <w:start w:val="1"/>
+      <w:numFmt w:val="bullet"/>
+      <w:lvlText w:val="■"/>
+      <w:lvlJc w:val="left"/>
+      <w:pPr>
+        <w:ind w:left="4320" w:hanging="360"/>
+      </w:pPr>
+      <w:rPr>
+        <w:u w:val="none"/>
+      </w:rPr>
+    </w:lvl>
+    <w:lvl w:ilvl="6">
+      <w:start w:val="1"/>
+      <w:numFmt w:val="bullet"/>
+      <w:lvlText w:val="●"/>
+      <w:lvlJc w:val="left"/>
+      <w:pPr>
+        <w:ind w:left="5040" w:hanging="360"/>
+      </w:pPr>
+      <w:rPr>
+        <w:u w:val="none"/>
+      </w:rPr>
+    </w:lvl>
+    <w:lvl w:ilvl="7">
+      <w:start w:val="1"/>
+      <w:numFmt w:val="bullet"/>
+      <w:lvlText w:val="○"/>
+      <w:lvlJc w:val="left"/>
+      <w:pPr>
+        <w:ind w:left="5760" w:hanging="360"/>
+      </w:pPr>
+      <w:rPr>
+        <w:u w:val="none"/>
+      </w:rPr>
+    </w:lvl>
+    <w:lvl w:ilvl="8">
+      <w:start w:val="1"/>
+      <w:numFmt w:val="bullet"/>
+      <w:lvlText w:val="■"/>
+      <w:lvlJc w:val="left"/>
+      <w:pPr>
+        <w:ind w:left="6480" w:hanging="360"/>
+      </w:pPr>
+      <w:rPr>
+        <w:u w:val="none"/>
+      </w:rPr>
+    </w:lvl>
+  </w:abstractNum>
+  <w:abstractNum w:abstractNumId="11">
+    <w:lvl w:ilvl="0">
+      <w:start w:val="1"/>
+      <w:numFmt w:val="bullet"/>
+      <w:lvlText w:val="●"/>
+      <w:lvlJc w:val="left"/>
+      <w:pPr>
+        <w:ind w:left="720" w:hanging="360"/>
+      </w:pPr>
+      <w:rPr>
+        <w:u w:val="none"/>
+      </w:rPr>
+    </w:lvl>
+    <w:lvl w:ilvl="1">
+      <w:start w:val="1"/>
+      <w:numFmt w:val="bullet"/>
+      <w:lvlText w:val="○"/>
+      <w:lvlJc w:val="left"/>
+      <w:pPr>
+        <w:ind w:left="1440" w:hanging="360"/>
+      </w:pPr>
+      <w:rPr>
+        <w:u w:val="none"/>
+      </w:rPr>
+    </w:lvl>
+    <w:lvl w:ilvl="2">
+      <w:start w:val="1"/>
+      <w:numFmt w:val="bullet"/>
+      <w:lvlText w:val="■"/>
+      <w:lvlJc w:val="left"/>
+      <w:pPr>
+        <w:ind w:left="2160" w:hanging="360"/>
+      </w:pPr>
+      <w:rPr>
+        <w:u w:val="none"/>
+      </w:rPr>
+    </w:lvl>
+    <w:lvl w:ilvl="3">
+      <w:start w:val="1"/>
+      <w:numFmt w:val="bullet"/>
+      <w:lvlText w:val="●"/>
+      <w:lvlJc w:val="left"/>
+      <w:pPr>
+        <w:ind w:left="2880" w:hanging="360"/>
+      </w:pPr>
+      <w:rPr>
+        <w:u w:val="none"/>
+      </w:rPr>
+    </w:lvl>
+    <w:lvl w:ilvl="4">
+      <w:start w:val="1"/>
+      <w:numFmt w:val="bullet"/>
+      <w:lvlText w:val="○"/>
+      <w:lvlJc w:val="left"/>
+      <w:pPr>
+        <w:ind w:left="3600" w:hanging="360"/>
+      </w:pPr>
+      <w:rPr>
+        <w:u w:val="none"/>
+      </w:rPr>
+    </w:lvl>
+    <w:lvl w:ilvl="5">
+      <w:start w:val="1"/>
+      <w:numFmt w:val="bullet"/>
+      <w:lvlText w:val="■"/>
+      <w:lvlJc w:val="left"/>
+      <w:pPr>
+        <w:ind w:left="4320" w:hanging="360"/>
+      </w:pPr>
+      <w:rPr>
+        <w:u w:val="none"/>
+      </w:rPr>
+    </w:lvl>
+    <w:lvl w:ilvl="6">
+      <w:start w:val="1"/>
+      <w:numFmt w:val="bullet"/>
+      <w:lvlText w:val="●"/>
+      <w:lvlJc w:val="left"/>
+      <w:pPr>
+        <w:ind w:left="5040" w:hanging="360"/>
+      </w:pPr>
+      <w:rPr>
+        <w:u w:val="none"/>
+      </w:rPr>
+    </w:lvl>
+    <w:lvl w:ilvl="7">
+      <w:start w:val="1"/>
+      <w:numFmt w:val="bullet"/>
+      <w:lvlText w:val="○"/>
+      <w:lvlJc w:val="left"/>
+      <w:pPr>
+        <w:ind w:left="5760" w:hanging="360"/>
+      </w:pPr>
+      <w:rPr>
+        <w:u w:val="none"/>
+      </w:rPr>
+    </w:lvl>
+    <w:lvl w:ilvl="8">
+      <w:start w:val="1"/>
+      <w:numFmt w:val="bullet"/>
+      <w:lvlText w:val="■"/>
+      <w:lvlJc w:val="left"/>
+      <w:pPr>
+        <w:ind w:left="6480" w:hanging="360"/>
+      </w:pPr>
+      <w:rPr>
+        <w:u w:val="none"/>
+      </w:rPr>
+    </w:lvl>
+  </w:abstractNum>
+  <w:abstractNum w:abstractNumId="12">
+    <w:lvl w:ilvl="0">
+      <w:start w:val="1"/>
+      <w:numFmt w:val="bullet"/>
+      <w:lvlText w:val="●"/>
+      <w:lvlJc w:val="left"/>
+      <w:pPr>
+        <w:ind w:left="1440" w:hanging="360"/>
+      </w:pPr>
+      <w:rPr>
+        <w:u w:val="none"/>
+      </w:rPr>
+    </w:lvl>
+    <w:lvl w:ilvl="1">
+      <w:start w:val="1"/>
+      <w:numFmt w:val="bullet"/>
+      <w:lvlText w:val="○"/>
+      <w:lvlJc w:val="left"/>
+      <w:pPr>
+        <w:ind w:left="2160" w:hanging="360"/>
+      </w:pPr>
+      <w:rPr>
+        <w:u w:val="none"/>
+      </w:rPr>
+    </w:lvl>
+    <w:lvl w:ilvl="2">
+      <w:start w:val="1"/>
+      <w:numFmt w:val="bullet"/>
+      <w:lvlText w:val="■"/>
+      <w:lvlJc w:val="left"/>
+      <w:pPr>
+        <w:ind w:left="2880" w:hanging="360"/>
+      </w:pPr>
+      <w:rPr>
+        <w:u w:val="none"/>
+      </w:rPr>
+    </w:lvl>
+    <w:lvl w:ilvl="3">
+      <w:start w:val="1"/>
+      <w:numFmt w:val="bullet"/>
+      <w:lvlText w:val="●"/>
+      <w:lvlJc w:val="left"/>
+      <w:pPr>
+        <w:ind w:left="3600" w:hanging="360"/>
+      </w:pPr>
+      <w:rPr>
+        <w:u w:val="none"/>
+      </w:rPr>
+    </w:lvl>
+    <w:lvl w:ilvl="4">
+      <w:start w:val="1"/>
+      <w:numFmt w:val="bullet"/>
+      <w:lvlText w:val="○"/>
+      <w:lvlJc w:val="left"/>
+      <w:pPr>
+        <w:ind w:left="4320" w:hanging="360"/>
+      </w:pPr>
+      <w:rPr>
+        <w:u w:val="none"/>
+      </w:rPr>
+    </w:lvl>
+    <w:lvl w:ilvl="5">
+      <w:start w:val="1"/>
+      <w:numFmt w:val="bullet"/>
+      <w:lvlText w:val="■"/>
+      <w:lvlJc w:val="left"/>
+      <w:pPr>
+        <w:ind w:left="5040" w:hanging="360"/>
+      </w:pPr>
+      <w:rPr>
+        <w:u w:val="none"/>
+      </w:rPr>
+    </w:lvl>
+    <w:lvl w:ilvl="6">
+      <w:start w:val="1"/>
+      <w:numFmt w:val="bullet"/>
+      <w:lvlText w:val="●"/>
+      <w:lvlJc w:val="left"/>
+      <w:pPr>
+        <w:ind w:left="5760" w:hanging="360"/>
+      </w:pPr>
+      <w:rPr>
+        <w:u w:val="none"/>
+      </w:rPr>
+    </w:lvl>
+    <w:lvl w:ilvl="7">
+      <w:start w:val="1"/>
+      <w:numFmt w:val="bullet"/>
+      <w:lvlText w:val="○"/>
+      <w:lvlJc w:val="left"/>
+      <w:pPr>
+        <w:ind w:left="6480" w:hanging="360"/>
+      </w:pPr>
+      <w:rPr>
+        <w:u w:val="none"/>
+      </w:rPr>
+    </w:lvl>
+    <w:lvl w:ilvl="8">
+      <w:start w:val="1"/>
+      <w:numFmt w:val="bullet"/>
+      <w:lvlText w:val="■"/>
+      <w:lvlJc w:val="left"/>
+      <w:pPr>
+        <w:ind w:left="7200" w:hanging="360"/>
+      </w:pPr>
+      <w:rPr>
+        <w:u w:val="none"/>
+      </w:rPr>
+    </w:lvl>
+  </w:abstractNum>
+  <w:abstractNum w:abstractNumId="13">
+    <w:lvl w:ilvl="0">
+      <w:start w:val="1"/>
+      <w:numFmt w:val="bullet"/>
+      <w:lvlText w:val="●"/>
+      <w:lvlJc w:val="left"/>
+      <w:pPr>
+        <w:ind w:left="720" w:hanging="360"/>
+      </w:pPr>
+      <w:rPr>
+        <w:u w:val="none"/>
+      </w:rPr>
+    </w:lvl>
+    <w:lvl w:ilvl="1">
+      <w:start w:val="1"/>
+      <w:numFmt w:val="bullet"/>
+      <w:lvlText w:val="○"/>
+      <w:lvlJc w:val="left"/>
+      <w:pPr>
+        <w:ind w:left="1440" w:hanging="360"/>
+      </w:pPr>
+      <w:rPr>
+        <w:u w:val="none"/>
+      </w:rPr>
+    </w:lvl>
+    <w:lvl w:ilvl="2">
+      <w:start w:val="1"/>
+      <w:numFmt w:val="bullet"/>
+      <w:lvlText w:val="■"/>
+      <w:lvlJc w:val="left"/>
+      <w:pPr>
+        <w:ind w:left="2160" w:hanging="360"/>
+      </w:pPr>
+      <w:rPr>
+        <w:u w:val="none"/>
+      </w:rPr>
+    </w:lvl>
+    <w:lvl w:ilvl="3">
+      <w:start w:val="1"/>
+      <w:numFmt w:val="bullet"/>
+      <w:lvlText w:val="●"/>
+      <w:lvlJc w:val="left"/>
+      <w:pPr>
+        <w:ind w:left="2880" w:hanging="360"/>
+      </w:pPr>
+      <w:rPr>
+        <w:u w:val="none"/>
+      </w:rPr>
+    </w:lvl>
+    <w:lvl w:ilvl="4">
+      <w:start w:val="1"/>
+      <w:numFmt w:val="bullet"/>
+      <w:lvlText w:val="○"/>
+      <w:lvlJc w:val="left"/>
+      <w:pPr>
+        <w:ind w:left="3600" w:hanging="360"/>
+      </w:pPr>
+      <w:rPr>
+        <w:u w:val="none"/>
+      </w:rPr>
+    </w:lvl>
+    <w:lvl w:ilvl="5">
+      <w:start w:val="1"/>
+      <w:numFmt w:val="bullet"/>
+      <w:lvlText w:val="■"/>
+      <w:lvlJc w:val="left"/>
+      <w:pPr>
+        <w:ind w:left="4320" w:hanging="360"/>
+      </w:pPr>
+      <w:rPr>
+        <w:u w:val="none"/>
+      </w:rPr>
+    </w:lvl>
+    <w:lvl w:ilvl="6">
+      <w:start w:val="1"/>
+      <w:numFmt w:val="bullet"/>
+      <w:lvlText w:val="●"/>
+      <w:lvlJc w:val="left"/>
+      <w:pPr>
+        <w:ind w:left="5040" w:hanging="360"/>
+      </w:pPr>
+      <w:rPr>
+        <w:u w:val="none"/>
+      </w:rPr>
+    </w:lvl>
+    <w:lvl w:ilvl="7">
+      <w:start w:val="1"/>
+      <w:numFmt w:val="bullet"/>
+      <w:lvlText w:val="○"/>
+      <w:lvlJc w:val="left"/>
+      <w:pPr>
+        <w:ind w:left="5760" w:hanging="360"/>
+      </w:pPr>
+      <w:rPr>
+        <w:u w:val="none"/>
+      </w:rPr>
+    </w:lvl>
+    <w:lvl w:ilvl="8">
+      <w:start w:val="1"/>
+      <w:numFmt w:val="bullet"/>
+      <w:lvlText w:val="■"/>
+      <w:lvlJc w:val="left"/>
+      <w:pPr>
+        <w:ind w:left="6480" w:hanging="360"/>
+      </w:pPr>
+      <w:rPr>
+        <w:u w:val="none"/>
+      </w:rPr>
+    </w:lvl>
+  </w:abstractNum>
+  <w:abstractNum w:abstractNumId="14">
+    <w:lvl w:ilvl="0">
+      <w:start w:val="1"/>
+      <w:numFmt w:val="bullet"/>
+      <w:lvlText w:val="●"/>
+      <w:lvlJc w:val="left"/>
+      <w:pPr>
+        <w:ind w:left="720" w:hanging="360"/>
+      </w:pPr>
+      <w:rPr>
+        <w:u w:val="none"/>
+      </w:rPr>
+    </w:lvl>
+    <w:lvl w:ilvl="1">
+      <w:start w:val="1"/>
+      <w:numFmt w:val="bullet"/>
+      <w:lvlText w:val="○"/>
+      <w:lvlJc w:val="left"/>
+      <w:pPr>
+        <w:ind w:left="1440" w:hanging="360"/>
+      </w:pPr>
+      <w:rPr>
+        <w:u w:val="none"/>
+      </w:rPr>
+    </w:lvl>
+    <w:lvl w:ilvl="2">
+      <w:start w:val="1"/>
+      <w:numFmt w:val="bullet"/>
+      <w:lvlText w:val="■"/>
+      <w:lvlJc w:val="left"/>
+      <w:pPr>
+        <w:ind w:left="2160" w:hanging="360"/>
+      </w:pPr>
+      <w:rPr>
+        <w:u w:val="none"/>
+      </w:rPr>
+    </w:lvl>
+    <w:lvl w:ilvl="3">
+      <w:start w:val="1"/>
+      <w:numFmt w:val="bullet"/>
+      <w:lvlText w:val="●"/>
+      <w:lvlJc w:val="left"/>
+      <w:pPr>
+        <w:ind w:left="2880" w:hanging="360"/>
+      </w:pPr>
+      <w:rPr>
+        <w:u w:val="none"/>
+      </w:rPr>
+    </w:lvl>
+    <w:lvl w:ilvl="4">
+      <w:start w:val="1"/>
+      <w:numFmt w:val="bullet"/>
+      <w:lvlText w:val="○"/>
+      <w:lvlJc w:val="left"/>
+      <w:pPr>
+        <w:ind w:left="3600" w:hanging="360"/>
+      </w:pPr>
+      <w:rPr>
+        <w:u w:val="none"/>
+      </w:rPr>
+    </w:lvl>
+    <w:lvl w:ilvl="5">
+      <w:start w:val="1"/>
+      <w:numFmt w:val="bullet"/>
+      <w:lvlText w:val="■"/>
+      <w:lvlJc w:val="left"/>
+      <w:pPr>
+        <w:ind w:left="4320" w:hanging="360"/>
+      </w:pPr>
+      <w:rPr>
+        <w:u w:val="none"/>
+      </w:rPr>
+    </w:lvl>
+    <w:lvl w:ilvl="6">
+      <w:start w:val="1"/>
+      <w:numFmt w:val="bullet"/>
+      <w:lvlText w:val="●"/>
+      <w:lvlJc w:val="left"/>
+      <w:pPr>
+        <w:ind w:left="5040" w:hanging="360"/>
+      </w:pPr>
+      <w:rPr>
+        <w:u w:val="none"/>
+      </w:rPr>
+    </w:lvl>
+    <w:lvl w:ilvl="7">
+      <w:start w:val="1"/>
+      <w:numFmt w:val="bullet"/>
+      <w:lvlText w:val="○"/>
+      <w:lvlJc w:val="left"/>
+      <w:pPr>
+        <w:ind w:left="5760" w:hanging="360"/>
+      </w:pPr>
+      <w:rPr>
+        <w:u w:val="none"/>
+      </w:rPr>
+    </w:lvl>
+    <w:lvl w:ilvl="8">
+      <w:start w:val="1"/>
+      <w:numFmt w:val="bullet"/>
+      <w:lvlText w:val="■"/>
+      <w:lvlJc w:val="left"/>
+      <w:pPr>
+        <w:ind w:left="6480" w:hanging="360"/>
+      </w:pPr>
+      <w:rPr>
+        <w:u w:val="none"/>
+      </w:rPr>
+    </w:lvl>
+  </w:abstractNum>
+  <w:abstractNum w:abstractNumId="15">
+    <w:lvl w:ilvl="0">
+      <w:start w:val="1"/>
+      <w:numFmt w:val="bullet"/>
+      <w:lvlText w:val="●"/>
+      <w:lvlJc w:val="left"/>
+      <w:pPr>
+        <w:ind w:left="1440" w:hanging="360"/>
+      </w:pPr>
+      <w:rPr>
+        <w:u w:val="none"/>
+      </w:rPr>
+    </w:lvl>
+    <w:lvl w:ilvl="1">
+      <w:start w:val="1"/>
+      <w:numFmt w:val="bullet"/>
+      <w:lvlText w:val="○"/>
+      <w:lvlJc w:val="left"/>
+      <w:pPr>
+        <w:ind w:left="2160" w:hanging="360"/>
+      </w:pPr>
+      <w:rPr>
+        <w:u w:val="none"/>
+      </w:rPr>
+    </w:lvl>
+    <w:lvl w:ilvl="2">
+      <w:start w:val="1"/>
+      <w:numFmt w:val="bullet"/>
+      <w:lvlText w:val="■"/>
+      <w:lvlJc w:val="left"/>
+      <w:pPr>
+        <w:ind w:left="2880" w:hanging="360"/>
+      </w:pPr>
+      <w:rPr>
+        <w:u w:val="none"/>
+      </w:rPr>
+    </w:lvl>
+    <w:lvl w:ilvl="3">
+      <w:start w:val="1"/>
+      <w:numFmt w:val="bullet"/>
+      <w:lvlText w:val="●"/>
+      <w:lvlJc w:val="left"/>
+      <w:pPr>
+        <w:ind w:left="3600" w:hanging="360"/>
+      </w:pPr>
+      <w:rPr>
+        <w:u w:val="none"/>
+      </w:rPr>
+    </w:lvl>
+    <w:lvl w:ilvl="4">
+      <w:start w:val="1"/>
+      <w:numFmt w:val="bullet"/>
+      <w:lvlText w:val="○"/>
+      <w:lvlJc w:val="left"/>
+      <w:pPr>
+        <w:ind w:left="4320" w:hanging="360"/>
+      </w:pPr>
+      <w:rPr>
+        <w:u w:val="none"/>
+      </w:rPr>
+    </w:lvl>
+    <w:lvl w:ilvl="5">
+      <w:start w:val="1"/>
+      <w:numFmt w:val="bullet"/>
+      <w:lvlText w:val="■"/>
+      <w:lvlJc w:val="left"/>
+      <w:pPr>
+        <w:ind w:left="5040" w:hanging="360"/>
+      </w:pPr>
+      <w:rPr>
+        <w:u w:val="none"/>
+      </w:rPr>
+    </w:lvl>
+    <w:lvl w:ilvl="6">
+      <w:start w:val="1"/>
+      <w:numFmt w:val="bullet"/>
+      <w:lvlText w:val="●"/>
+      <w:lvlJc w:val="left"/>
+      <w:pPr>
+        <w:ind w:left="5760" w:hanging="360"/>
+      </w:pPr>
+      <w:rPr>
+        <w:u w:val="none"/>
+      </w:rPr>
+    </w:lvl>
+    <w:lvl w:ilvl="7">
+      <w:start w:val="1"/>
+      <w:numFmt w:val="bullet"/>
+      <w:lvlText w:val="○"/>
+      <w:lvlJc w:val="left"/>
+      <w:pPr>
+        <w:ind w:left="6480" w:hanging="360"/>
+      </w:pPr>
+      <w:rPr>
+        <w:u w:val="none"/>
+      </w:rPr>
+    </w:lvl>
+    <w:lvl w:ilvl="8">
+      <w:start w:val="1"/>
+      <w:numFmt w:val="bullet"/>
+      <w:lvlText w:val="■"/>
+      <w:lvlJc w:val="left"/>
+      <w:pPr>
+        <w:ind w:left="7200" w:hanging="360"/>
+      </w:pPr>
+      <w:rPr>
+        <w:u w:val="none"/>
+      </w:rPr>
+    </w:lvl>
+  </w:abstractNum>
+  <w:abstractNum w:abstractNumId="16">
+    <w:lvl w:ilvl="0">
+      <w:start w:val="1"/>
+      <w:numFmt w:val="bullet"/>
+      <w:lvlText w:val="●"/>
+      <w:lvlJc w:val="left"/>
+      <w:pPr>
+        <w:ind w:left="1440" w:hanging="360"/>
+      </w:pPr>
+      <w:rPr>
+        <w:u w:val="none"/>
+      </w:rPr>
+    </w:lvl>
+    <w:lvl w:ilvl="1">
+      <w:start w:val="1"/>
+      <w:numFmt w:val="bullet"/>
+      <w:lvlText w:val="○"/>
+      <w:lvlJc w:val="left"/>
+      <w:pPr>
+        <w:ind w:left="2160" w:hanging="360"/>
+      </w:pPr>
+      <w:rPr>
+        <w:u w:val="none"/>
+      </w:rPr>
+    </w:lvl>
+    <w:lvl w:ilvl="2">
+      <w:start w:val="1"/>
+      <w:numFmt w:val="bullet"/>
+      <w:lvlText w:val="■"/>
+      <w:lvlJc w:val="left"/>
+      <w:pPr>
+        <w:ind w:left="2880" w:hanging="360"/>
+      </w:pPr>
+      <w:rPr>
+        <w:u w:val="none"/>
+      </w:rPr>
+    </w:lvl>
+    <w:lvl w:ilvl="3">
+      <w:start w:val="1"/>
+      <w:numFmt w:val="bullet"/>
+      <w:lvlText w:val="●"/>
+      <w:lvlJc w:val="left"/>
+      <w:pPr>
+        <w:ind w:left="3600" w:hanging="360"/>
+      </w:pPr>
+      <w:rPr>
+        <w:u w:val="none"/>
+      </w:rPr>
+    </w:lvl>
+    <w:lvl w:ilvl="4">
+      <w:start w:val="1"/>
+      <w:numFmt w:val="bullet"/>
+      <w:lvlText w:val="○"/>
+      <w:lvlJc w:val="left"/>
+      <w:pPr>
+        <w:ind w:left="4320" w:hanging="360"/>
+      </w:pPr>
+      <w:rPr>
+        <w:u w:val="none"/>
+      </w:rPr>
+    </w:lvl>
+    <w:lvl w:ilvl="5">
+      <w:start w:val="1"/>
+      <w:numFmt w:val="bullet"/>
+      <w:lvlText w:val="■"/>
+      <w:lvlJc w:val="left"/>
+      <w:pPr>
+        <w:ind w:left="5040" w:hanging="360"/>
+      </w:pPr>
+      <w:rPr>
+        <w:u w:val="none"/>
+      </w:rPr>
+    </w:lvl>
+    <w:lvl w:ilvl="6">
+      <w:start w:val="1"/>
+      <w:numFmt w:val="bullet"/>
+      <w:lvlText w:val="●"/>
+      <w:lvlJc w:val="left"/>
+      <w:pPr>
+        <w:ind w:left="5760" w:hanging="360"/>
+      </w:pPr>
+      <w:rPr>
+        <w:u w:val="none"/>
+      </w:rPr>
+    </w:lvl>
+    <w:lvl w:ilvl="7">
+      <w:start w:val="1"/>
+      <w:numFmt w:val="bullet"/>
+      <w:lvlText w:val="○"/>
+      <w:lvlJc w:val="left"/>
+      <w:pPr>
+        <w:ind w:left="6480" w:hanging="360"/>
+      </w:pPr>
+      <w:rPr>
+        <w:u w:val="none"/>
+      </w:rPr>
+    </w:lvl>
+    <w:lvl w:ilvl="8">
+      <w:start w:val="1"/>
+      <w:numFmt w:val="bullet"/>
+      <w:lvlText w:val="■"/>
+      <w:lvlJc w:val="left"/>
+      <w:pPr>
+        <w:ind w:left="7200" w:hanging="360"/>
+      </w:pPr>
+      <w:rPr>
+        <w:u w:val="none"/>
+      </w:rPr>
+    </w:lvl>
+  </w:abstractNum>
+  <w:abstractNum w:abstractNumId="17">
+    <w:lvl w:ilvl="0">
+      <w:start w:val="1"/>
+      <w:numFmt w:val="bullet"/>
+      <w:lvlText w:val="●"/>
+      <w:lvlJc w:val="left"/>
+      <w:pPr>
+        <w:ind w:left="1440" w:hanging="360"/>
+      </w:pPr>
+      <w:rPr>
+        <w:u w:val="none"/>
+      </w:rPr>
+    </w:lvl>
+    <w:lvl w:ilvl="1">
+      <w:start w:val="1"/>
+      <w:numFmt w:val="bullet"/>
+      <w:lvlText w:val="○"/>
+      <w:lvlJc w:val="left"/>
+      <w:pPr>
+        <w:ind w:left="2160" w:hanging="360"/>
+      </w:pPr>
+      <w:rPr>
+        <w:u w:val="none"/>
+      </w:rPr>
+    </w:lvl>
+    <w:lvl w:ilvl="2">
+      <w:start w:val="1"/>
+      <w:numFmt w:val="bullet"/>
+      <w:lvlText w:val="■"/>
+      <w:lvlJc w:val="left"/>
+      <w:pPr>
+        <w:ind w:left="2880" w:hanging="360"/>
+      </w:pPr>
+      <w:rPr>
+        <w:u w:val="none"/>
+      </w:rPr>
+    </w:lvl>
+    <w:lvl w:ilvl="3">
+      <w:start w:val="1"/>
+      <w:numFmt w:val="bullet"/>
+      <w:lvlText w:val="●"/>
+      <w:lvlJc w:val="left"/>
+      <w:pPr>
+        <w:ind w:left="3600" w:hanging="360"/>
+      </w:pPr>
+      <w:rPr>
+        <w:u w:val="none"/>
+      </w:rPr>
+    </w:lvl>
+    <w:lvl w:ilvl="4">
+      <w:start w:val="1"/>
+      <w:numFmt w:val="bullet"/>
+      <w:lvlText w:val="○"/>
+      <w:lvlJc w:val="left"/>
+      <w:pPr>
+        <w:ind w:left="4320" w:hanging="360"/>
+      </w:pPr>
+      <w:rPr>
+        <w:u w:val="none"/>
+      </w:rPr>
+    </w:lvl>
+    <w:lvl w:ilvl="5">
+      <w:start w:val="1"/>
+      <w:numFmt w:val="bullet"/>
+      <w:lvlText w:val="■"/>
+      <w:lvlJc w:val="left"/>
+      <w:pPr>
+        <w:ind w:left="5040" w:hanging="360"/>
+      </w:pPr>
+      <w:rPr>
+        <w:u w:val="none"/>
+      </w:rPr>
+    </w:lvl>
+    <w:lvl w:ilvl="6">
+      <w:start w:val="1"/>
+      <w:numFmt w:val="bullet"/>
+      <w:lvlText w:val="●"/>
+      <w:lvlJc w:val="left"/>
+      <w:pPr>
+        <w:ind w:left="5760" w:hanging="360"/>
+      </w:pPr>
+      <w:rPr>
+        <w:u w:val="none"/>
+      </w:rPr>
+    </w:lvl>
+    <w:lvl w:ilvl="7">
+      <w:start w:val="1"/>
+      <w:numFmt w:val="bullet"/>
+      <w:lvlText w:val="○"/>
+      <w:lvlJc w:val="left"/>
+      <w:pPr>
+        <w:ind w:left="6480" w:hanging="360"/>
+      </w:pPr>
+      <w:rPr>
+        <w:u w:val="none"/>
+      </w:rPr>
+    </w:lvl>
+    <w:lvl w:ilvl="8">
+      <w:start w:val="1"/>
+      <w:numFmt w:val="bullet"/>
+      <w:lvlText w:val="■"/>
+      <w:lvlJc w:val="left"/>
+      <w:pPr>
+        <w:ind w:left="7200" w:hanging="360"/>
+      </w:pPr>
+      <w:rPr>
+        <w:u w:val="none"/>
+      </w:rPr>
+    </w:lvl>
+  </w:abstractNum>
   <w:num w:numId="1">
     <w:abstractNumId w:val="1"/>
+  </w:num>
+  <w:num w:numId="2">
+    <w:abstractNumId w:val="2"/>
+  </w:num>
+  <w:num w:numId="3">
+    <w:abstractNumId w:val="3"/>
+  </w:num>
+  <w:num w:numId="4">
+    <w:abstractNumId w:val="4"/>
+  </w:num>
+  <w:num w:numId="5">
+    <w:abstractNumId w:val="5"/>
+  </w:num>
+  <w:num w:numId="6">
+    <w:abstractNumId w:val="6"/>
+  </w:num>
+  <w:num w:numId="7">
+    <w:abstractNumId w:val="7"/>
+  </w:num>
+  <w:num w:numId="8">
+    <w:abstractNumId w:val="8"/>
+  </w:num>
+  <w:num w:numId="9">
+    <w:abstractNumId w:val="9"/>
+  </w:num>
+  <w:num w:numId="10">
+    <w:abstractNumId w:val="10"/>
+  </w:num>
+  <w:num w:numId="11">
+    <w:abstractNumId w:val="11"/>
+  </w:num>
+  <w:num w:numId="12">
+    <w:abstractNumId w:val="12"/>
+  </w:num>
+  <w:num w:numId="13">
+    <w:abstractNumId w:val="13"/>
+  </w:num>
+  <w:num w:numId="14">
+    <w:abstractNumId w:val="14"/>
+  </w:num>
+  <w:num w:numId="15">
+    <w:abstractNumId w:val="15"/>
+  </w:num>
+  <w:num w:numId="16">
+    <w:abstractNumId w:val="16"/>
+  </w:num>
+  <w:num w:numId="17">
+    <w:abstractNumId w:val="17"/>
   </w:num>
 </w:numbering>
 </file>
